--- a/Dokumentacia_Ostrodicky.docx
+++ b/Dokumentacia_Ostrodicky.docx
@@ -590,7 +590,7 @@
                     <pic:cNvPicPr/>
                   </pic:nvPicPr>
                   <pic:blipFill>
-                    <a:blip r:embed="rId5">
+                    <a:blip r:embed="rId6">
                       <a:extLst>
                         <a:ext uri="{28A0092B-C50C-407E-A947-70E740481C1C}">
                           <a14:useLocalDpi xmlns:a14="http://schemas.microsoft.com/office/drawing/2010/main" val="0"/>
@@ -685,9 +685,7 @@
       <w:r>
         <w:t>:</w:t>
       </w:r>
-      <w:bookmarkStart w:id="2" w:name="_GoBack"/>
       <w:bookmarkEnd w:id="1"/>
-      <w:bookmarkEnd w:id="2"/>
     </w:p>
     <w:p>
       <w:pPr>
@@ -969,13 +967,1566 @@
       </w:r>
     </w:p>
     <w:p>
+      <w:r>
+        <w:t xml:space="preserve">V tejto kapitole popíšem triedy, ktoré používam na reprezentáciu údajov. Dôležité sú ich atribúty, ktorými reprezentujem stav. </w:t>
+      </w:r>
+    </w:p>
+    <w:p>
+      <w:pPr>
+        <w:pStyle w:val="Nadpis2"/>
+        <w:numPr>
+          <w:ilvl w:val="0"/>
+          <w:numId w:val="3"/>
+        </w:numPr>
+      </w:pPr>
+      <w:r>
+        <w:t>Trieda Vozidlo</w:t>
+      </w:r>
+    </w:p>
+    <w:p>
+      <w:pPr>
+        <w:pStyle w:val="Odsekzoznamu"/>
+      </w:pPr>
+      <w:r>
+        <w:t>Predstavuje štruktúru</w:t>
+      </w:r>
+      <w:r>
+        <w:t xml:space="preserve"> v ktorá reprezentuje informácie o jednom vozidle v križovatke. </w:t>
+      </w:r>
+      <w:r>
+        <w:br/>
+        <w:t>Má atribúty:</w:t>
+      </w:r>
+    </w:p>
+    <w:p>
+      <w:pPr>
+        <w:pStyle w:val="Odsekzoznamu"/>
+        <w:numPr>
+          <w:ilvl w:val="1"/>
+          <w:numId w:val="3"/>
+        </w:numPr>
+      </w:pPr>
+      <w:r>
+        <w:t xml:space="preserve"> Farba – </w:t>
+      </w:r>
+      <w:proofErr w:type="spellStart"/>
+      <w:r>
+        <w:t>String</w:t>
+      </w:r>
+      <w:proofErr w:type="spellEnd"/>
+      <w:r>
+        <w:t xml:space="preserve"> v ktorom je uložená farba vozidla </w:t>
+      </w:r>
+    </w:p>
+    <w:p>
+      <w:pPr>
+        <w:pStyle w:val="Odsekzoznamu"/>
+        <w:numPr>
+          <w:ilvl w:val="1"/>
+          <w:numId w:val="3"/>
+        </w:numPr>
+      </w:pPr>
+      <w:r>
+        <w:t> </w:t>
+      </w:r>
+      <w:proofErr w:type="spellStart"/>
+      <w:r>
+        <w:t>Velkost</w:t>
+      </w:r>
+      <w:proofErr w:type="spellEnd"/>
+      <w:r>
+        <w:t xml:space="preserve"> – predstavuje veľkosť vozidla. Osobné majú veľkosť 2, nákladné majú veľkosť 3.</w:t>
+      </w:r>
+    </w:p>
+    <w:p>
+      <w:pPr>
+        <w:pStyle w:val="Odsekzoznamu"/>
+        <w:numPr>
+          <w:ilvl w:val="1"/>
+          <w:numId w:val="3"/>
+        </w:numPr>
+      </w:pPr>
+      <w:proofErr w:type="spellStart"/>
+      <w:r>
+        <w:t>Suradnica</w:t>
+      </w:r>
+      <w:r>
+        <w:t>Y</w:t>
+      </w:r>
+      <w:proofErr w:type="spellEnd"/>
+      <w:r>
+        <w:t xml:space="preserve"> – </w:t>
+      </w:r>
+      <w:proofErr w:type="spellStart"/>
+      <w:r>
+        <w:t>Integer</w:t>
+      </w:r>
+      <w:proofErr w:type="spellEnd"/>
+      <w:r>
+        <w:t xml:space="preserve"> na uloženie </w:t>
+      </w:r>
+      <w:r>
+        <w:t>y</w:t>
+      </w:r>
+      <w:r>
+        <w:t>-ovej súradnice</w:t>
+      </w:r>
+    </w:p>
+    <w:p>
+      <w:pPr>
+        <w:pStyle w:val="Odsekzoznamu"/>
+        <w:numPr>
+          <w:ilvl w:val="1"/>
+          <w:numId w:val="3"/>
+        </w:numPr>
+      </w:pPr>
+      <w:r>
+        <w:t> </w:t>
+      </w:r>
+      <w:proofErr w:type="spellStart"/>
+      <w:r>
+        <w:t>SuradnicaX</w:t>
+      </w:r>
+      <w:proofErr w:type="spellEnd"/>
+      <w:r>
+        <w:t xml:space="preserve"> – </w:t>
+      </w:r>
+      <w:proofErr w:type="spellStart"/>
+      <w:r>
+        <w:t>Integer</w:t>
+      </w:r>
+      <w:proofErr w:type="spellEnd"/>
+      <w:r>
+        <w:t xml:space="preserve"> na uloženie x-ovej súradnice </w:t>
+      </w:r>
+    </w:p>
+    <w:p>
+      <w:pPr>
+        <w:pStyle w:val="Odsekzoznamu"/>
+        <w:numPr>
+          <w:ilvl w:val="1"/>
+          <w:numId w:val="3"/>
+        </w:numPr>
+      </w:pPr>
+      <w:r>
+        <w:t> Posun – Znak, ktorý môže byť h alebo v. Znamená nasmerovanie vozidla v križovatke. Ak je vozidlo horizontálne(h), tak sa môže posunúť len doprava a doľava. Ak je vertikálne (v) tak je možný posun hore alebo dole.</w:t>
+      </w:r>
+    </w:p>
+    <w:p>
+      <w:pPr>
+        <w:pStyle w:val="Odsekzoznamu"/>
+        <w:ind w:left="709"/>
+      </w:pPr>
+      <w:r>
+        <w:t xml:space="preserve">Moja reprezentácia mapy je urobená tak, že </w:t>
+      </w:r>
+      <w:r>
+        <w:rPr>
+          <w:b/>
+        </w:rPr>
+        <w:t>súradnica x určuje stĺpec a y určuje riadok</w:t>
+      </w:r>
+      <w:r>
+        <w:t>.</w:t>
+      </w:r>
+    </w:p>
+    <w:p>
+      <w:pPr>
+        <w:pStyle w:val="Nadpis2"/>
+        <w:numPr>
+          <w:ilvl w:val="0"/>
+          <w:numId w:val="3"/>
+        </w:numPr>
+      </w:pPr>
+      <w:r>
+        <w:t>Trieda Uzol</w:t>
+      </w:r>
+    </w:p>
+    <w:p>
+      <w:pPr>
+        <w:pStyle w:val="Odsekzoznamu"/>
+      </w:pPr>
+      <w:r>
+        <w:t xml:space="preserve">Štruktúra </w:t>
+      </w:r>
+      <w:r>
+        <w:t>v ktorej je uložené aktuálne rozloženie vozidiel stavu</w:t>
+      </w:r>
+      <w:r>
+        <w:t>. Dôležitým atribútom je teda zoznam vozidiel(</w:t>
+      </w:r>
+      <w:proofErr w:type="spellStart"/>
+      <w:r>
+        <w:t>poleVozidiel</w:t>
+      </w:r>
+      <w:proofErr w:type="spellEnd"/>
+      <w:r>
+        <w:t xml:space="preserve">), pre každé jedno vozidlo mám uložené jeho atribúty. </w:t>
+      </w:r>
+    </w:p>
+    <w:p>
+      <w:pPr>
+        <w:pStyle w:val="Odsekzoznamu"/>
+      </w:pPr>
+      <w:r>
+        <w:t>Ďalšie atribúty triedy:</w:t>
+      </w:r>
+    </w:p>
+    <w:p>
+      <w:pPr>
+        <w:pStyle w:val="Odsekzoznamu"/>
+        <w:numPr>
+          <w:ilvl w:val="1"/>
+          <w:numId w:val="3"/>
+        </w:numPr>
+      </w:pPr>
+      <w:r>
+        <w:t> </w:t>
+      </w:r>
+      <w:proofErr w:type="spellStart"/>
+      <w:r>
+        <w:t>hashStavu</w:t>
+      </w:r>
+      <w:proofErr w:type="spellEnd"/>
+      <w:r>
+        <w:t xml:space="preserve"> – číslo, ktoré </w:t>
+      </w:r>
+      <w:r>
+        <w:t xml:space="preserve">je vygenerované metódou </w:t>
+      </w:r>
+      <w:proofErr w:type="spellStart"/>
+      <w:r>
+        <w:t>getHashCode</w:t>
+      </w:r>
+      <w:proofErr w:type="spellEnd"/>
+      <w:r>
+        <w:t xml:space="preserve">. Je to </w:t>
+      </w:r>
+      <w:proofErr w:type="spellStart"/>
+      <w:r>
+        <w:t>hash</w:t>
+      </w:r>
+      <w:proofErr w:type="spellEnd"/>
+      <w:r>
+        <w:t xml:space="preserve"> kód daného rozloženia vozidiel v stave. Tento </w:t>
+      </w:r>
+      <w:proofErr w:type="spellStart"/>
+      <w:r>
+        <w:t>hash</w:t>
+      </w:r>
+      <w:proofErr w:type="spellEnd"/>
+      <w:r>
+        <w:t xml:space="preserve"> nie je jednoznačným určením stavu, keďže viacero stavov môže mať rovnaký </w:t>
+      </w:r>
+      <w:proofErr w:type="spellStart"/>
+      <w:r>
+        <w:t>hash</w:t>
+      </w:r>
+      <w:proofErr w:type="spellEnd"/>
+      <w:r>
+        <w:t xml:space="preserve"> kód. </w:t>
+      </w:r>
+    </w:p>
+    <w:p>
+      <w:pPr>
+        <w:pStyle w:val="Odsekzoznamu"/>
+        <w:numPr>
+          <w:ilvl w:val="1"/>
+          <w:numId w:val="3"/>
+        </w:numPr>
+      </w:pPr>
+      <w:r>
+        <w:t> </w:t>
+      </w:r>
+      <w:proofErr w:type="spellStart"/>
+      <w:r>
+        <w:t>hashPredchodcu</w:t>
+      </w:r>
+      <w:proofErr w:type="spellEnd"/>
+      <w:r>
+        <w:t xml:space="preserve"> – </w:t>
+      </w:r>
+      <w:proofErr w:type="spellStart"/>
+      <w:r>
+        <w:t>Hash</w:t>
+      </w:r>
+      <w:proofErr w:type="spellEnd"/>
+      <w:r>
+        <w:t xml:space="preserve"> predchádzajúceho stavu, od ktorého som sa dostal do stavu, s ktorým momentálne pracujem. Je to číslo vygenerované </w:t>
+      </w:r>
+      <w:r>
+        <w:t xml:space="preserve">metódou </w:t>
+      </w:r>
+      <w:proofErr w:type="spellStart"/>
+      <w:r>
+        <w:t>getHashCode</w:t>
+      </w:r>
+      <w:proofErr w:type="spellEnd"/>
+      <w:r>
+        <w:t xml:space="preserve">. </w:t>
+      </w:r>
+    </w:p>
+    <w:p>
+      <w:pPr>
+        <w:pStyle w:val="Odsekzoznamu"/>
+        <w:numPr>
+          <w:ilvl w:val="1"/>
+          <w:numId w:val="3"/>
+        </w:numPr>
+      </w:pPr>
+      <w:r>
+        <w:lastRenderedPageBreak/>
+        <w:t> </w:t>
+      </w:r>
+      <w:proofErr w:type="spellStart"/>
+      <w:r>
+        <w:t>IdStavu</w:t>
+      </w:r>
+      <w:proofErr w:type="spellEnd"/>
+      <w:r>
+        <w:t xml:space="preserve"> – je to jednoznačný identifikátor stavu. Pri každom vytvorení nového stavu sa toto číslo zväčšuje a je možné vďaka nemu spätne zreťaziť stavy v poradí v akom boli navštívené.</w:t>
+      </w:r>
+    </w:p>
+    <w:p>
+      <w:pPr>
+        <w:pStyle w:val="Odsekzoznamu"/>
+        <w:numPr>
+          <w:ilvl w:val="1"/>
+          <w:numId w:val="3"/>
+        </w:numPr>
+      </w:pPr>
+      <w:r>
+        <w:t> </w:t>
+      </w:r>
+      <w:proofErr w:type="spellStart"/>
+      <w:r>
+        <w:t>idPredchodcu</w:t>
+      </w:r>
+      <w:proofErr w:type="spellEnd"/>
+      <w:r>
+        <w:t xml:space="preserve"> – ID predchádzajúceho stavu, stavu z ktorého som sa dostal do stavu, s ktorým momentálne pracujem. </w:t>
+      </w:r>
+    </w:p>
+    <w:p>
+      <w:pPr>
+        <w:pStyle w:val="Odsekzoznamu"/>
+      </w:pPr>
+      <w:proofErr w:type="spellStart"/>
+      <w:r>
+        <w:t>getHashCode</w:t>
+      </w:r>
+      <w:proofErr w:type="spellEnd"/>
+      <w:r>
+        <w:t xml:space="preserve"> </w:t>
+      </w:r>
+      <w:r>
+        <w:t xml:space="preserve">- </w:t>
+      </w:r>
+      <w:r>
+        <w:t>Vlastná</w:t>
+      </w:r>
+      <w:r>
+        <w:t xml:space="preserve"> </w:t>
+      </w:r>
+      <w:r>
+        <w:t>metóda</w:t>
+      </w:r>
+      <w:r>
+        <w:t xml:space="preserve"> na vytvorenie </w:t>
+      </w:r>
+      <w:proofErr w:type="spellStart"/>
+      <w:r>
+        <w:t>hashu</w:t>
+      </w:r>
+      <w:proofErr w:type="spellEnd"/>
+      <w:r>
+        <w:t xml:space="preserve"> pre stav. </w:t>
+      </w:r>
+      <w:r>
+        <w:t xml:space="preserve">Do </w:t>
+      </w:r>
+      <w:proofErr w:type="spellStart"/>
+      <w:r>
+        <w:t>hashu</w:t>
+      </w:r>
+      <w:proofErr w:type="spellEnd"/>
+      <w:r>
+        <w:t xml:space="preserve"> sa </w:t>
+      </w:r>
+      <w:r>
+        <w:t>započítavajú</w:t>
+      </w:r>
+      <w:r>
+        <w:t xml:space="preserve"> </w:t>
+      </w:r>
+      <w:r>
+        <w:t>všetky</w:t>
+      </w:r>
+      <w:r>
+        <w:t xml:space="preserve"> </w:t>
+      </w:r>
+      <w:r>
+        <w:t>atribúty</w:t>
+      </w:r>
+      <w:r>
+        <w:t xml:space="preserve"> </w:t>
+      </w:r>
+      <w:r>
+        <w:t>poľa</w:t>
+      </w:r>
+      <w:r>
+        <w:t xml:space="preserve"> vozidiel. Pri </w:t>
+      </w:r>
+      <w:r>
+        <w:t>zníženie</w:t>
+      </w:r>
+      <w:r>
+        <w:t xml:space="preserve"> </w:t>
+      </w:r>
+      <w:r>
+        <w:t>kolízii</w:t>
+      </w:r>
+      <w:r>
+        <w:t xml:space="preserve"> </w:t>
+      </w:r>
+      <w:r>
+        <w:t>používam</w:t>
+      </w:r>
+      <w:r>
+        <w:t xml:space="preserve"> </w:t>
+      </w:r>
+      <w:r>
+        <w:t>prvočísla</w:t>
+      </w:r>
+      <w:r>
+        <w:t xml:space="preserve"> 17 a 31 pri </w:t>
+      </w:r>
+      <w:r>
+        <w:t xml:space="preserve">výpočte. </w:t>
+      </w:r>
+    </w:p>
+    <w:p>
+      <w:pPr>
+        <w:pStyle w:val="Odsekzoznamu"/>
+      </w:pPr>
+      <w:proofErr w:type="spellStart"/>
+      <w:r>
+        <w:t>vypisVozidiel</w:t>
+      </w:r>
+      <w:proofErr w:type="spellEnd"/>
+      <w:r>
+        <w:t>()</w:t>
+      </w:r>
+      <w:r>
+        <w:t xml:space="preserve"> – Metóda </w:t>
+      </w:r>
+      <w:r>
+        <w:t>na výpis stavu, presn</w:t>
+      </w:r>
+      <w:r>
+        <w:t>é</w:t>
+      </w:r>
+      <w:r>
+        <w:t xml:space="preserve"> rozloženie vozidiel, ich pozície</w:t>
+      </w:r>
+      <w:r>
+        <w:t xml:space="preserve"> a smer</w:t>
+      </w:r>
+      <w:r>
+        <w:t>.</w:t>
+      </w:r>
+    </w:p>
+    <w:p>
       <w:pPr>
         <w:pStyle w:val="Nadpis1"/>
       </w:pPr>
       <w:r>
         <w:t>Algoritmus</w:t>
       </w:r>
-      <w:bookmarkStart w:id="3" w:name="_Toc468816316"/>
+      <w:r>
+        <w:t>:</w:t>
+      </w:r>
+    </w:p>
+    <w:p>
+      <w:r>
+        <w:t xml:space="preserve">Nasledujúce triedy sú dôležité v algoritmoch hľadania do šírky a do hĺbky. Pri samotnom výpočte využívam ich metódy. </w:t>
+      </w:r>
+    </w:p>
+    <w:p>
+      <w:pPr>
+        <w:pStyle w:val="Nadpis2"/>
+        <w:numPr>
+          <w:ilvl w:val="0"/>
+          <w:numId w:val="3"/>
+        </w:numPr>
+      </w:pPr>
+      <w:r>
+        <w:t xml:space="preserve">Trieda </w:t>
+      </w:r>
+      <w:proofErr w:type="spellStart"/>
+      <w:r>
+        <w:t>Oper</w:t>
+      </w:r>
+      <w:r>
+        <w:t>a</w:t>
+      </w:r>
+      <w:r>
+        <w:t>tor</w:t>
+      </w:r>
+      <w:proofErr w:type="spellEnd"/>
+    </w:p>
+    <w:p>
+      <w:pPr>
+        <w:pStyle w:val="Odsekzoznamu"/>
+        <w:jc w:val="both"/>
+      </w:pPr>
+      <w:r>
+        <w:t xml:space="preserve">Trieda, </w:t>
+      </w:r>
+      <w:r>
+        <w:t>ktorá</w:t>
+      </w:r>
+      <w:r>
+        <w:t xml:space="preserve"> obsahuje </w:t>
+      </w:r>
+      <w:r>
+        <w:t>metódy</w:t>
+      </w:r>
+      <w:r>
+        <w:t xml:space="preserve"> na vytvorenie stavov pomocou </w:t>
+      </w:r>
+      <w:r>
+        <w:t>operátorov</w:t>
+      </w:r>
+      <w:r>
+        <w:t xml:space="preserve">. </w:t>
+      </w:r>
+      <w:r>
+        <w:t xml:space="preserve">Konkrétne </w:t>
+      </w:r>
+      <w:proofErr w:type="spellStart"/>
+      <w:r>
+        <w:t>operaciaVpravo</w:t>
+      </w:r>
+      <w:proofErr w:type="spellEnd"/>
+      <w:r>
+        <w:t xml:space="preserve">, </w:t>
+      </w:r>
+      <w:proofErr w:type="spellStart"/>
+      <w:r>
+        <w:t>operaciaV</w:t>
+      </w:r>
+      <w:r>
+        <w:t>lavo</w:t>
+      </w:r>
+      <w:proofErr w:type="spellEnd"/>
+      <w:r>
+        <w:t xml:space="preserve">, </w:t>
+      </w:r>
+      <w:proofErr w:type="spellStart"/>
+      <w:r>
+        <w:t>operaciaDole</w:t>
+      </w:r>
+      <w:proofErr w:type="spellEnd"/>
+      <w:r>
+        <w:t xml:space="preserve">, </w:t>
+      </w:r>
+      <w:proofErr w:type="spellStart"/>
+      <w:r>
+        <w:t>operacia</w:t>
+      </w:r>
+      <w:r>
+        <w:t>Hore</w:t>
+      </w:r>
+      <w:proofErr w:type="spellEnd"/>
+      <w:r>
+        <w:t>.</w:t>
+      </w:r>
+    </w:p>
+    <w:p>
+      <w:pPr>
+        <w:pStyle w:val="Odsekzoznamu"/>
+        <w:jc w:val="both"/>
+      </w:pPr>
+      <w:r>
+        <w:t>Všetky</w:t>
+      </w:r>
+      <w:r>
+        <w:t xml:space="preserve"> </w:t>
+      </w:r>
+      <w:r>
+        <w:t>metódy</w:t>
+      </w:r>
+      <w:r>
+        <w:t xml:space="preserve"> </w:t>
+      </w:r>
+      <w:r>
+        <w:t>dostavajú</w:t>
+      </w:r>
+      <w:r>
+        <w:t xml:space="preserve"> </w:t>
+      </w:r>
+      <w:r>
+        <w:t>rovnaké</w:t>
+      </w:r>
+      <w:r>
+        <w:t xml:space="preserve"> parametre a to stav, z </w:t>
+      </w:r>
+      <w:r>
+        <w:t>ktorého</w:t>
+      </w:r>
+      <w:r>
+        <w:t xml:space="preserve"> boli </w:t>
+      </w:r>
+      <w:r>
+        <w:t>vytvorené</w:t>
+      </w:r>
+      <w:r>
+        <w:t xml:space="preserve"> - </w:t>
+      </w:r>
+      <w:proofErr w:type="spellStart"/>
+      <w:r>
+        <w:t>indexVozidla</w:t>
+      </w:r>
+      <w:proofErr w:type="spellEnd"/>
+      <w:r>
+        <w:t xml:space="preserve">, </w:t>
+      </w:r>
+      <w:r>
+        <w:t>ktoré</w:t>
+      </w:r>
+      <w:r>
+        <w:t xml:space="preserve"> sa pohlo;</w:t>
+      </w:r>
+      <w:r>
+        <w:t xml:space="preserve"> </w:t>
+      </w:r>
+    </w:p>
+    <w:p>
+      <w:pPr>
+        <w:pStyle w:val="Odsekzoznamu"/>
+        <w:jc w:val="both"/>
+      </w:pPr>
+      <w:proofErr w:type="spellStart"/>
+      <w:r>
+        <w:t>posunNaPoziciu</w:t>
+      </w:r>
+      <w:proofErr w:type="spellEnd"/>
+      <w:r>
+        <w:t xml:space="preserve"> - </w:t>
+      </w:r>
+      <w:r>
+        <w:t>presná</w:t>
+      </w:r>
+      <w:r>
+        <w:t xml:space="preserve"> x alebo y </w:t>
+      </w:r>
+      <w:r>
+        <w:t>pozícia</w:t>
+      </w:r>
+      <w:r>
+        <w:t xml:space="preserve"> na </w:t>
+      </w:r>
+      <w:r>
+        <w:t>ktorú</w:t>
+      </w:r>
+      <w:r>
+        <w:t xml:space="preserve"> sa vozidlo dostane </w:t>
+      </w:r>
+      <w:r>
+        <w:t>posunutím</w:t>
+      </w:r>
+      <w:r>
+        <w:t>;</w:t>
+      </w:r>
+    </w:p>
+    <w:p>
+      <w:pPr>
+        <w:pStyle w:val="Odsekzoznamu"/>
+        <w:jc w:val="both"/>
+      </w:pPr>
+      <w:r>
+        <w:t xml:space="preserve">posun - </w:t>
+      </w:r>
+      <w:r>
+        <w:t>počet</w:t>
+      </w:r>
+      <w:r>
+        <w:t xml:space="preserve"> </w:t>
+      </w:r>
+      <w:r>
+        <w:t>políčok</w:t>
+      </w:r>
+      <w:r>
+        <w:t xml:space="preserve">, </w:t>
+      </w:r>
+      <w:r>
+        <w:t>ktoré</w:t>
+      </w:r>
+      <w:r>
+        <w:t xml:space="preserve"> vozidlo </w:t>
+      </w:r>
+      <w:r>
+        <w:t>prešlo</w:t>
+      </w:r>
+      <w:r>
+        <w:t>;</w:t>
+      </w:r>
+    </w:p>
+    <w:p>
+      <w:pPr>
+        <w:pStyle w:val="Odsekzoznamu"/>
+        <w:jc w:val="both"/>
+      </w:pPr>
+      <w:proofErr w:type="spellStart"/>
+      <w:r>
+        <w:t>idAktualnehoStavu</w:t>
+      </w:r>
+      <w:proofErr w:type="spellEnd"/>
+      <w:r>
+        <w:t xml:space="preserve"> - </w:t>
+      </w:r>
+      <w:r>
+        <w:t>jedinečné</w:t>
+      </w:r>
+      <w:r>
+        <w:t xml:space="preserve"> ID, </w:t>
+      </w:r>
+      <w:r>
+        <w:t>ktoré</w:t>
+      </w:r>
+      <w:r>
+        <w:t xml:space="preserve"> </w:t>
+      </w:r>
+      <w:r>
+        <w:t>vytvorený</w:t>
+      </w:r>
+      <w:r>
+        <w:t xml:space="preserve"> stav dostane.</w:t>
+      </w:r>
+    </w:p>
+    <w:p>
+      <w:pPr>
+        <w:pStyle w:val="Nadpis2"/>
+        <w:numPr>
+          <w:ilvl w:val="0"/>
+          <w:numId w:val="3"/>
+        </w:numPr>
+      </w:pPr>
+      <w:r>
+        <w:t>Trieda BFS</w:t>
+      </w:r>
+    </w:p>
+    <w:p>
+      <w:pPr>
+        <w:pStyle w:val="Odsekzoznamu"/>
+        <w:jc w:val="both"/>
+      </w:pPr>
+      <w:r>
+        <w:t xml:space="preserve">V tejto triede je algoritmus prehľadávania do šírky. </w:t>
+      </w:r>
+      <w:r>
+        <w:t xml:space="preserve">Metóda </w:t>
+      </w:r>
+      <w:proofErr w:type="spellStart"/>
+      <w:r>
+        <w:rPr>
+          <w:rFonts w:ascii="Courier New" w:hAnsi="Courier New" w:cs="Courier New"/>
+          <w:color w:val="000000"/>
+          <w:sz w:val="20"/>
+          <w:szCs w:val="20"/>
+        </w:rPr>
+        <w:t>vypocetBFS</w:t>
+      </w:r>
+      <w:proofErr w:type="spellEnd"/>
+      <w:r>
+        <w:t xml:space="preserve"> začínam tým, že z počiatočného rozloženia vozidiel, ktorý dostane v parametri metódy vytvorí počiatočný stav. Alokuje sa pamäť pre dátové štruktúry </w:t>
+      </w:r>
+      <w:proofErr w:type="spellStart"/>
+      <w:r>
+        <w:rPr>
+          <w:rFonts w:ascii="Courier New" w:hAnsi="Courier New" w:cs="Courier New"/>
+          <w:color w:val="000000"/>
+          <w:sz w:val="20"/>
+          <w:szCs w:val="20"/>
+        </w:rPr>
+        <w:t>Queue</w:t>
+      </w:r>
+      <w:proofErr w:type="spellEnd"/>
+      <w:r>
+        <w:rPr>
+          <w:rFonts w:ascii="Courier New" w:hAnsi="Courier New" w:cs="Courier New"/>
+          <w:color w:val="000000"/>
+          <w:sz w:val="20"/>
+          <w:szCs w:val="20"/>
+        </w:rPr>
+        <w:t>(FIFO)</w:t>
+      </w:r>
+      <w:r>
+        <w:t xml:space="preserve"> a </w:t>
+      </w:r>
+      <w:proofErr w:type="spellStart"/>
+      <w:r>
+        <w:rPr>
+          <w:rFonts w:ascii="Courier New" w:hAnsi="Courier New" w:cs="Courier New"/>
+          <w:color w:val="000000"/>
+          <w:sz w:val="20"/>
+          <w:szCs w:val="20"/>
+        </w:rPr>
+        <w:t>HashMap</w:t>
+      </w:r>
+      <w:proofErr w:type="spellEnd"/>
+      <w:r>
+        <w:t xml:space="preserve">. Počiatočný stav sa do nich vloží, a algoritmus prejde do slučky </w:t>
+      </w:r>
+      <w:proofErr w:type="spellStart"/>
+      <w:r>
+        <w:t>while</w:t>
+      </w:r>
+      <w:proofErr w:type="spellEnd"/>
+      <w:r>
+        <w:t xml:space="preserve">, v ktorej je podmienka, či je front prázdny. </w:t>
+      </w:r>
+      <w:r>
+        <w:t>Ak front nie je prázdny tak vy</w:t>
+      </w:r>
+      <w:r>
+        <w:t>berie z </w:t>
+      </w:r>
+      <w:r>
+        <w:t>neho</w:t>
+      </w:r>
+      <w:r>
+        <w:t xml:space="preserve"> najspodnejší stav(</w:t>
+      </w:r>
+      <w:r>
+        <w:t>stav ktorý bol vložený najskôr</w:t>
+      </w:r>
+      <w:r>
+        <w:t>)</w:t>
+      </w:r>
+      <w:r>
+        <w:t xml:space="preserve">. Tento stav sa porovná, či nie je cieľový stav. </w:t>
+      </w:r>
+    </w:p>
+    <w:p>
+      <w:pPr>
+        <w:pStyle w:val="Odsekzoznamu"/>
+        <w:jc w:val="both"/>
+      </w:pPr>
+      <w:r>
+        <w:t>Ak sa X-</w:t>
+      </w:r>
+      <w:proofErr w:type="spellStart"/>
+      <w:r>
+        <w:t>ová</w:t>
+      </w:r>
+      <w:proofErr w:type="spellEnd"/>
+      <w:r>
+        <w:t xml:space="preserve"> súradnica červeného auta rovná 5, tak som našiel cieľový stav. Prehľadávaním do šírky som našiel určite najkratšiu cestu. Túto cestu vypíšem tak, že do zoznamu operátorov pridávam operátory, ktoré som použil. V ďalšom </w:t>
+      </w:r>
+      <w:proofErr w:type="spellStart"/>
+      <w:r>
+        <w:t>while</w:t>
+      </w:r>
+      <w:proofErr w:type="spellEnd"/>
+      <w:r>
+        <w:t xml:space="preserve"> cykle sa </w:t>
+      </w:r>
+      <w:proofErr w:type="spellStart"/>
+      <w:r>
+        <w:t>cyklím</w:t>
+      </w:r>
+      <w:proofErr w:type="spellEnd"/>
+      <w:r>
+        <w:t xml:space="preserve"> pokým som neprišiel do začiatočného stavu. Zistím si </w:t>
+      </w:r>
+      <w:proofErr w:type="spellStart"/>
+      <w:r>
+        <w:t>hash</w:t>
+      </w:r>
+      <w:proofErr w:type="spellEnd"/>
+      <w:r>
+        <w:t xml:space="preserve"> a id predchádzajúceho stavu, vyhľadám si ho v </w:t>
+      </w:r>
+      <w:proofErr w:type="spellStart"/>
+      <w:r>
+        <w:t>hash</w:t>
+      </w:r>
+      <w:proofErr w:type="spellEnd"/>
+      <w:r>
+        <w:t xml:space="preserve"> mape a ak </w:t>
+      </w:r>
+      <w:r>
+        <w:t xml:space="preserve">sa rovná </w:t>
+      </w:r>
+      <w:r>
+        <w:t xml:space="preserve">ID predchádzajúceho </w:t>
+      </w:r>
+      <w:r>
+        <w:t>stavu s porovnávaným stavom v </w:t>
+      </w:r>
+      <w:proofErr w:type="spellStart"/>
+      <w:r>
+        <w:t>hash</w:t>
+      </w:r>
+      <w:proofErr w:type="spellEnd"/>
+      <w:r>
+        <w:t xml:space="preserve"> mape </w:t>
+      </w:r>
+      <w:r>
+        <w:t xml:space="preserve">tak si operátor </w:t>
+      </w:r>
+      <w:r>
+        <w:t>porovnávaného</w:t>
+      </w:r>
+      <w:r>
+        <w:t xml:space="preserve"> stavu uložím do zoznamu operátorov. </w:t>
+      </w:r>
+      <w:r>
+        <w:t xml:space="preserve">Takto sa to pekne reťazí od cieľového až do začiatku(ktorý má ID rovný 0). Každý stav teda má svoje ID a ID svojho predchodcu. </w:t>
+      </w:r>
+      <w:r>
+        <w:t xml:space="preserve">Pri prechode medzi stavmi si do zoznamu operátorov pridávam </w:t>
+      </w:r>
+      <w:r>
+        <w:t xml:space="preserve">atribút </w:t>
+      </w:r>
+      <w:proofErr w:type="spellStart"/>
+      <w:r>
+        <w:rPr>
+          <w:rFonts w:ascii="Courier New" w:hAnsi="Courier New" w:cs="Courier New"/>
+          <w:color w:val="000000"/>
+          <w:sz w:val="20"/>
+          <w:szCs w:val="20"/>
+        </w:rPr>
+        <w:t>poslednePouzityOperator</w:t>
+      </w:r>
+      <w:proofErr w:type="spellEnd"/>
+      <w:r>
+        <w:rPr>
+          <w:rFonts w:ascii="Courier New" w:hAnsi="Courier New" w:cs="Courier New"/>
+          <w:color w:val="000000"/>
+          <w:sz w:val="20"/>
+          <w:szCs w:val="20"/>
+        </w:rPr>
+        <w:t>,</w:t>
+      </w:r>
+      <w:r>
+        <w:t xml:space="preserve"> ktorý má tvar napr. </w:t>
+      </w:r>
+      <w:r>
+        <w:rPr>
+          <w:rFonts w:ascii="Courier New" w:hAnsi="Courier New" w:cs="Courier New"/>
+          <w:color w:val="000000"/>
+          <w:sz w:val="20"/>
+          <w:szCs w:val="20"/>
+        </w:rPr>
+        <w:t>VPRAVO(</w:t>
+      </w:r>
+      <w:proofErr w:type="spellStart"/>
+      <w:r>
+        <w:rPr>
+          <w:rFonts w:ascii="Courier New" w:hAnsi="Courier New" w:cs="Courier New"/>
+          <w:color w:val="000000"/>
+          <w:sz w:val="20"/>
+          <w:szCs w:val="20"/>
+        </w:rPr>
+        <w:t>Oranzove</w:t>
+      </w:r>
+      <w:proofErr w:type="spellEnd"/>
+      <w:r>
+        <w:rPr>
+          <w:rFonts w:ascii="Courier New" w:hAnsi="Courier New" w:cs="Courier New"/>
+          <w:color w:val="000000"/>
+          <w:sz w:val="20"/>
+          <w:szCs w:val="20"/>
+        </w:rPr>
+        <w:t>, 1)</w:t>
+      </w:r>
+      <w:r>
+        <w:rPr>
+          <w:rFonts w:ascii="Courier New" w:hAnsi="Courier New" w:cs="Courier New"/>
+          <w:color w:val="000000"/>
+          <w:sz w:val="20"/>
+          <w:szCs w:val="20"/>
+        </w:rPr>
+        <w:t xml:space="preserve">. </w:t>
+      </w:r>
+      <w:r>
+        <w:t>Ak som prišiel do začiatočného stavu, postupnosť operátorov vypíšem</w:t>
+      </w:r>
+      <w:r>
+        <w:t>.</w:t>
+      </w:r>
+    </w:p>
+    <w:p>
+      <w:pPr>
+        <w:pStyle w:val="Odsekzoznamu"/>
+        <w:jc w:val="both"/>
+      </w:pPr>
+      <w:r>
+        <w:t>Ak som nenašiel cieľovú pozíciu, pre každé vozidlo v poli vozidiel skúšam použiť operátor. Použitím operátora(vpravo, vľavo, hore, dole) sa vytvorí nový stav s už novým rozložením vozidiel.</w:t>
+      </w:r>
+      <w:r>
+        <w:t xml:space="preserve"> To či môžem vykonať operátor závisí od dvoch po</w:t>
+      </w:r>
+      <w:r>
+        <w:t>d</w:t>
+      </w:r>
+      <w:r>
+        <w:t xml:space="preserve">mienok, ktoré musia byť splnené. </w:t>
+      </w:r>
+    </w:p>
+    <w:p>
+      <w:pPr>
+        <w:pStyle w:val="Odsekzoznamu"/>
+        <w:numPr>
+          <w:ilvl w:val="0"/>
+          <w:numId w:val="5"/>
+        </w:numPr>
+        <w:jc w:val="both"/>
+      </w:pPr>
+      <w:r>
+        <w:t xml:space="preserve">Vozidlo sa nemôže posunúť ak mu bráni nejaké iné vozidlo v pohybe. </w:t>
+      </w:r>
+    </w:p>
+    <w:p>
+      <w:pPr>
+        <w:pStyle w:val="Odsekzoznamu"/>
+        <w:numPr>
+          <w:ilvl w:val="0"/>
+          <w:numId w:val="5"/>
+        </w:numPr>
+        <w:jc w:val="both"/>
+      </w:pPr>
+      <w:r>
+        <w:t xml:space="preserve">Vozidlo nemôže vyjsť z križovatky. </w:t>
+      </w:r>
+    </w:p>
+    <w:p>
+      <w:pPr>
+        <w:pStyle w:val="Odsekzoznamu"/>
+        <w:jc w:val="both"/>
+      </w:pPr>
+      <w:r>
+        <w:t xml:space="preserve">Prvú podmienku viem sledovať tým, že si vytvorím pole obsadenosti mapy z núl a jednotiek – metóda </w:t>
+      </w:r>
+      <w:proofErr w:type="spellStart"/>
+      <w:r>
+        <w:rPr>
+          <w:rFonts w:ascii="Courier New" w:hAnsi="Courier New" w:cs="Courier New"/>
+          <w:color w:val="000000"/>
+          <w:sz w:val="20"/>
+          <w:szCs w:val="20"/>
+        </w:rPr>
+        <w:t>vytvorPole</w:t>
+      </w:r>
+      <w:proofErr w:type="spellEnd"/>
+      <w:r>
+        <w:t xml:space="preserve">. Ak po použití operátor sa chcem dostať na políčko v mape, kde je 0, </w:t>
+      </w:r>
+      <w:r>
+        <w:lastRenderedPageBreak/>
+        <w:t xml:space="preserve">všetko je v poriadku a takýto operátor môžem použiť. Ak sa dostanem na 1 v mape, tak nie je splnená prvá podmienka a tým sa celé použitie operátora na dané vozidlo zruší. </w:t>
+      </w:r>
+    </w:p>
+    <w:p>
+      <w:pPr>
+        <w:pStyle w:val="Odsekzoznamu"/>
+        <w:jc w:val="both"/>
+      </w:pPr>
+      <w:r>
+        <w:t xml:space="preserve">Druhú podmienku kontrolujem tak, že nová súradnica vozidla po presune môže byť len 1 až 5 pre vozidlá s veľkosťou 2 a 1 až 4 pre vozidlá s veľkosťou 3. </w:t>
+      </w:r>
+    </w:p>
+    <w:p>
+      <w:pPr>
+        <w:pStyle w:val="Odsekzoznamu"/>
+        <w:jc w:val="both"/>
+      </w:pPr>
+      <w:r>
+        <w:t xml:space="preserve"> Vytvorenie nového stavu operátorom zabezpečujú statické funkcie v triede </w:t>
+      </w:r>
+      <w:proofErr w:type="spellStart"/>
+      <w:r>
+        <w:t>Operator</w:t>
+      </w:r>
+      <w:proofErr w:type="spellEnd"/>
+      <w:r>
+        <w:t>. Vytvorený stav sa pokúsim vyhľadať v </w:t>
+      </w:r>
+      <w:proofErr w:type="spellStart"/>
+      <w:r>
+        <w:t>hash</w:t>
+      </w:r>
+      <w:proofErr w:type="spellEnd"/>
+      <w:r>
+        <w:t xml:space="preserve"> mape, ak je už vytvorený </w:t>
+      </w:r>
+      <w:proofErr w:type="spellStart"/>
+      <w:r>
+        <w:t>hash</w:t>
+      </w:r>
+      <w:proofErr w:type="spellEnd"/>
+      <w:r>
+        <w:t xml:space="preserve"> kód pre takýto stav musím porovnať či je naozaj totožný s existujúcim. Môže sa stať, že 2 stavy s rôznym rozložením vozidiel majú rovnaký </w:t>
+      </w:r>
+      <w:proofErr w:type="spellStart"/>
+      <w:r>
+        <w:t>hash</w:t>
+      </w:r>
+      <w:proofErr w:type="spellEnd"/>
+      <w:r>
+        <w:t xml:space="preserve"> kód. Toto overujem v pomocnej metóde </w:t>
+      </w:r>
+      <w:proofErr w:type="spellStart"/>
+      <w:r>
+        <w:rPr>
+          <w:rFonts w:ascii="Courier New" w:hAnsi="Courier New" w:cs="Courier New"/>
+          <w:color w:val="000000"/>
+          <w:sz w:val="20"/>
+          <w:szCs w:val="20"/>
+        </w:rPr>
+        <w:t>zistiTotoznost</w:t>
+      </w:r>
+      <w:proofErr w:type="spellEnd"/>
+      <w:r>
+        <w:t xml:space="preserve"> , ktor</w:t>
+      </w:r>
+      <w:r>
+        <w:t xml:space="preserve">á ako parameter dostáva 2 stavy a vracia </w:t>
+      </w:r>
+      <w:proofErr w:type="spellStart"/>
+      <w:r>
+        <w:t>true</w:t>
+      </w:r>
+      <w:proofErr w:type="spellEnd"/>
+      <w:r>
+        <w:t xml:space="preserve"> ak sú rovnaké inak </w:t>
+      </w:r>
+      <w:proofErr w:type="spellStart"/>
+      <w:r>
+        <w:t>false</w:t>
+      </w:r>
+      <w:proofErr w:type="spellEnd"/>
+      <w:r>
+        <w:t xml:space="preserve">. </w:t>
+      </w:r>
+      <w:r>
+        <w:t>Ak sa teda vytvoril stav, ktorý nie je v </w:t>
+      </w:r>
+      <w:proofErr w:type="spellStart"/>
+      <w:r>
+        <w:t>hash</w:t>
+      </w:r>
+      <w:proofErr w:type="spellEnd"/>
+      <w:r>
+        <w:t xml:space="preserve"> mape, pridá sa do nej a rovnako aj do radu nespracovaných uzlov. </w:t>
+      </w:r>
+    </w:p>
+    <w:p>
+      <w:pPr>
+        <w:pStyle w:val="Odsekzoznamu"/>
+        <w:jc w:val="both"/>
+      </w:pPr>
+      <w:r>
+        <w:t xml:space="preserve">V prípade, že sa nedá použiť operátor </w:t>
+      </w:r>
+      <w:r>
+        <w:t xml:space="preserve">s vozidlom </w:t>
+      </w:r>
+      <w:r>
+        <w:t xml:space="preserve">sa </w:t>
+      </w:r>
+      <w:r>
+        <w:t xml:space="preserve">nič neurobí. </w:t>
+      </w:r>
+    </w:p>
+    <w:p>
+      <w:pPr>
+        <w:pStyle w:val="Odsekzoznamu"/>
+        <w:jc w:val="both"/>
+      </w:pPr>
+      <w:r>
+        <w:t xml:space="preserve">Takto sa prejde celý zoznam vozidiel a vygenerujú sa nové stavy. </w:t>
+      </w:r>
+      <w:r>
+        <w:t xml:space="preserve">Algoritmus sa vráti naspäť k podmienke či je front neprázdny. </w:t>
+      </w:r>
+    </w:p>
+    <w:p>
+      <w:pPr>
+        <w:pStyle w:val="Odsekzoznamu"/>
+        <w:jc w:val="both"/>
+      </w:pPr>
+      <w:r>
+        <w:t xml:space="preserve">Ak je prázdny, riešenie v bláznivej križovatky </w:t>
+      </w:r>
+      <w:r>
+        <w:rPr>
+          <w:b/>
+        </w:rPr>
+        <w:t>neexistuje</w:t>
+      </w:r>
+      <w:r>
+        <w:t xml:space="preserve">. Metóda </w:t>
+      </w:r>
+      <w:proofErr w:type="spellStart"/>
+      <w:r>
+        <w:rPr>
+          <w:rFonts w:ascii="Courier New" w:hAnsi="Courier New" w:cs="Courier New"/>
+          <w:color w:val="000000"/>
+          <w:sz w:val="20"/>
+          <w:szCs w:val="20"/>
+        </w:rPr>
+        <w:t>vypocetBFS</w:t>
+      </w:r>
+      <w:proofErr w:type="spellEnd"/>
+      <w:r>
+        <w:rPr>
+          <w:rFonts w:ascii="Courier New" w:hAnsi="Courier New" w:cs="Courier New"/>
+          <w:color w:val="000000"/>
+          <w:sz w:val="20"/>
+          <w:szCs w:val="20"/>
+        </w:rPr>
+        <w:t xml:space="preserve"> </w:t>
+      </w:r>
+      <w:r>
+        <w:t xml:space="preserve">vráti cieľový stav ak sme našli riešenie alebo </w:t>
+      </w:r>
+      <w:proofErr w:type="spellStart"/>
+      <w:r>
+        <w:rPr>
+          <w:rFonts w:ascii="Courier New" w:hAnsi="Courier New" w:cs="Courier New"/>
+          <w:color w:val="000000"/>
+          <w:sz w:val="20"/>
+          <w:szCs w:val="20"/>
+        </w:rPr>
+        <w:t>null</w:t>
+      </w:r>
+      <w:proofErr w:type="spellEnd"/>
+      <w:r>
+        <w:t xml:space="preserve"> ak riešenie neexistuje.</w:t>
+      </w:r>
+    </w:p>
+    <w:p>
+      <w:pPr>
+        <w:pStyle w:val="Odsekzoznamu"/>
+        <w:jc w:val="both"/>
+      </w:pPr>
+    </w:p>
+    <w:p>
+      <w:pPr>
+        <w:pStyle w:val="Nadpis2"/>
+        <w:numPr>
+          <w:ilvl w:val="0"/>
+          <w:numId w:val="3"/>
+        </w:numPr>
+      </w:pPr>
+      <w:r>
+        <w:t>Trieda DFS</w:t>
+      </w:r>
+    </w:p>
+    <w:p>
+      <w:pPr>
+        <w:pStyle w:val="Odsekzoznamu"/>
+        <w:jc w:val="both"/>
+      </w:pPr>
+      <w:r>
+        <w:t xml:space="preserve">V tejto triede je algoritmus prehľadávania do </w:t>
+      </w:r>
+      <w:r>
+        <w:t>hĺbky</w:t>
+      </w:r>
+      <w:r>
+        <w:t>.</w:t>
+      </w:r>
+      <w:r>
+        <w:t xml:space="preserve"> </w:t>
+      </w:r>
+      <w:r>
+        <w:t xml:space="preserve">Metóda </w:t>
+      </w:r>
+      <w:proofErr w:type="spellStart"/>
+      <w:r>
+        <w:rPr>
+          <w:rFonts w:ascii="Courier New" w:hAnsi="Courier New" w:cs="Courier New"/>
+          <w:color w:val="000000"/>
+          <w:sz w:val="20"/>
+          <w:szCs w:val="20"/>
+        </w:rPr>
+        <w:t>vypocet</w:t>
+      </w:r>
+      <w:r>
+        <w:rPr>
+          <w:rFonts w:ascii="Courier New" w:hAnsi="Courier New" w:cs="Courier New"/>
+          <w:color w:val="000000"/>
+          <w:sz w:val="20"/>
+          <w:szCs w:val="20"/>
+        </w:rPr>
+        <w:t>D</w:t>
+      </w:r>
+      <w:r>
+        <w:rPr>
+          <w:rFonts w:ascii="Courier New" w:hAnsi="Courier New" w:cs="Courier New"/>
+          <w:color w:val="000000"/>
+          <w:sz w:val="20"/>
+          <w:szCs w:val="20"/>
+        </w:rPr>
+        <w:t>FS</w:t>
+      </w:r>
+      <w:proofErr w:type="spellEnd"/>
+      <w:r>
+        <w:t xml:space="preserve"> začínam tým, že z počiatočného rozloženia vozidiel, ktorý dostane v parametri metódy vytvorí počiatočný stav.</w:t>
+      </w:r>
+    </w:p>
+    <w:p>
+      <w:pPr>
+        <w:pStyle w:val="Odsekzoznamu"/>
+        <w:jc w:val="both"/>
+      </w:pPr>
+      <w:r>
+        <w:t xml:space="preserve">Na rozdiel od BFS sa tu </w:t>
+      </w:r>
+      <w:r>
+        <w:t xml:space="preserve">použije dátová štruktúra </w:t>
+      </w:r>
+      <w:proofErr w:type="spellStart"/>
+      <w:r>
+        <w:rPr>
+          <w:rFonts w:ascii="Courier New" w:hAnsi="Courier New" w:cs="Courier New"/>
+          <w:color w:val="000000"/>
+          <w:sz w:val="20"/>
+          <w:szCs w:val="20"/>
+        </w:rPr>
+        <w:t>Stack</w:t>
+      </w:r>
+      <w:proofErr w:type="spellEnd"/>
+      <w:r>
+        <w:rPr>
+          <w:rFonts w:ascii="Courier New" w:hAnsi="Courier New" w:cs="Courier New"/>
+          <w:color w:val="000000"/>
+          <w:sz w:val="20"/>
+          <w:szCs w:val="20"/>
+        </w:rPr>
+        <w:t>(LIFO)</w:t>
+      </w:r>
+      <w:r>
+        <w:t xml:space="preserve">, ktorá pri výbere zo zásobníka vyberá stav, ktorý bol pridaný ako posledný. </w:t>
+      </w:r>
+      <w:r>
+        <w:t xml:space="preserve">Výpis cesty pomocou predchádzajúcich ID je pri DFS nepoužiteľné a preto algoritmus vracia len cieľový stav, ktorý našiel. </w:t>
+      </w:r>
+    </w:p>
+    <w:p>
+      <w:pPr>
+        <w:pStyle w:val="Odsekzoznamu"/>
+        <w:jc w:val="both"/>
+      </w:pPr>
+      <w:r>
+        <w:t xml:space="preserve">Všetky ostatné </w:t>
+      </w:r>
+      <w:r>
+        <w:t xml:space="preserve">časti algoritmu sú totožné s prehľadávaním do šírky(BFS). </w:t>
+      </w:r>
+    </w:p>
+    <w:p/>
+    <w:p>
+      <w:pPr>
+        <w:pStyle w:val="Odsekzoznamu"/>
+        <w:jc w:val="both"/>
+      </w:pPr>
+      <w:r>
+        <w:t xml:space="preserve">Je teda zachovaná akási všeobecná štruktúra </w:t>
+      </w:r>
+      <w:proofErr w:type="spellStart"/>
+      <w:r>
+        <w:t>prehľadávacích</w:t>
+      </w:r>
+      <w:proofErr w:type="spellEnd"/>
+      <w:r>
+        <w:t xml:space="preserve"> algoritmov:</w:t>
+      </w:r>
+    </w:p>
+    <w:p>
+      <w:pPr>
+        <w:pStyle w:val="Odsekzoznamu"/>
+        <w:numPr>
+          <w:ilvl w:val="0"/>
+          <w:numId w:val="4"/>
+        </w:numPr>
+      </w:pPr>
+      <w:r>
+        <w:t>Vytvor počiatočný uzol a umiestni medzi vytvorené a zatiaľ nespracované uzly</w:t>
+      </w:r>
+    </w:p>
+    <w:p>
+      <w:pPr>
+        <w:pStyle w:val="Odsekzoznamu"/>
+        <w:numPr>
+          <w:ilvl w:val="0"/>
+          <w:numId w:val="4"/>
+        </w:numPr>
+      </w:pPr>
+      <w:r>
+        <w:t>Ak neexistuje žiadny vytvorený a zatiaľ nespracovaný uzol, skonči s neúspechom - riešenie neexistuje</w:t>
+      </w:r>
+    </w:p>
+    <w:p>
+      <w:pPr>
+        <w:pStyle w:val="Odsekzoznamu"/>
+        <w:numPr>
+          <w:ilvl w:val="0"/>
+          <w:numId w:val="4"/>
+        </w:numPr>
+        <w:jc w:val="both"/>
+      </w:pPr>
+      <w:r>
+        <w:t>Vyber najvhodnejší uzol z vytvorených a zatiaľ nespracovaných, označ ho aktuálny</w:t>
+      </w:r>
+    </w:p>
+    <w:p>
+      <w:pPr>
+        <w:pStyle w:val="Odsekzoznamu"/>
+        <w:numPr>
+          <w:ilvl w:val="0"/>
+          <w:numId w:val="4"/>
+        </w:numPr>
+        <w:jc w:val="both"/>
+      </w:pPr>
+      <w:r>
+        <w:t>Ak tento uzol predstavuje cieľový stav, skonči s úspechom - vypíš riešenie</w:t>
+      </w:r>
+    </w:p>
+    <w:p>
+      <w:pPr>
+        <w:pStyle w:val="Odsekzoznamu"/>
+        <w:numPr>
+          <w:ilvl w:val="0"/>
+          <w:numId w:val="4"/>
+        </w:numPr>
+        <w:jc w:val="both"/>
+      </w:pPr>
+      <w:r>
+        <w:t>Vytvor nasledovníkov aktuálneho uzla a zara</w:t>
+      </w:r>
+      <w:bookmarkStart w:id="2" w:name="_GoBack"/>
+      <w:bookmarkEnd w:id="2"/>
+      <w:r>
+        <w:t>ď ho medzi spracované uzly</w:t>
+      </w:r>
+    </w:p>
+    <w:p>
+      <w:pPr>
+        <w:pStyle w:val="Odsekzoznamu"/>
+        <w:numPr>
+          <w:ilvl w:val="0"/>
+          <w:numId w:val="4"/>
+        </w:numPr>
+        <w:jc w:val="both"/>
+      </w:pPr>
+      <w:r>
+        <w:t>Vytrieď nasledovníkov a ulož ich medzi vytvorené a zatiaľ nespracované</w:t>
+      </w:r>
+    </w:p>
+    <w:p>
+      <w:pPr>
+        <w:pStyle w:val="Odsekzoznamu"/>
+        <w:numPr>
+          <w:ilvl w:val="0"/>
+          <w:numId w:val="4"/>
+        </w:numPr>
+        <w:jc w:val="both"/>
+      </w:pPr>
+      <w:r>
+        <w:t>Choď na krok 2.</w:t>
+      </w:r>
+    </w:p>
+    <w:p>
+      <w:pPr>
+        <w:pStyle w:val="Odsekzoznamu"/>
+        <w:ind w:left="1080"/>
+        <w:jc w:val="both"/>
+      </w:pPr>
+    </w:p>
+    <w:p>
+      <w:pPr>
+        <w:pStyle w:val="Nadpis2"/>
+        <w:numPr>
+          <w:ilvl w:val="0"/>
+          <w:numId w:val="3"/>
+        </w:numPr>
+      </w:pPr>
+      <w:r>
+        <w:t xml:space="preserve">Trieda </w:t>
+      </w:r>
+      <w:proofErr w:type="spellStart"/>
+      <w:r>
+        <w:t>prehladavanie</w:t>
+      </w:r>
+      <w:proofErr w:type="spellEnd"/>
+    </w:p>
+    <w:p>
+      <w:pPr>
+        <w:jc w:val="both"/>
+      </w:pPr>
+      <w:r>
+        <w:tab/>
+        <w:t>V tejto triede si používateľ na začiatku zadá názov testovacieho vstupu, ktorý chce spustiť. Zobrazí sa mu križovatka pred posunom. Čísla vozidiel zodpovedajú poradovému číslu ako bo</w:t>
+      </w:r>
+      <w:r>
+        <w:t>li zapísané vo vstupnom súbore.</w:t>
+      </w:r>
+    </w:p>
+    <w:p>
+      <w:pPr>
+        <w:jc w:val="both"/>
+      </w:pPr>
+      <w:r>
+        <w:t xml:space="preserve">Zavolá sa metóda </w:t>
+      </w:r>
+      <w:proofErr w:type="spellStart"/>
+      <w:r>
+        <w:t>vypocetBFS</w:t>
+      </w:r>
+      <w:proofErr w:type="spellEnd"/>
+      <w:r>
+        <w:t xml:space="preserve"> a </w:t>
+      </w:r>
+      <w:proofErr w:type="spellStart"/>
+      <w:r>
+        <w:t>vypocetDFS</w:t>
+      </w:r>
+      <w:proofErr w:type="spellEnd"/>
+      <w:r>
+        <w:t>, pre každú z nich zobrazím počet prejdených stavov, mapu cieľového stavu a</w:t>
+      </w:r>
+      <w:r>
+        <w:t xml:space="preserve"> dĺžku času. </w:t>
+      </w:r>
+    </w:p>
+    <w:p>
+      <w:pPr>
+        <w:pStyle w:val="Nadpis1"/>
+      </w:pPr>
+      <w:r>
+        <w:t>Testovanie</w:t>
+      </w:r>
+    </w:p>
+    <w:p>
+      <w:r>
+        <w:t xml:space="preserve">Počas </w:t>
+      </w:r>
+    </w:p>
+    <w:p>
+      <w:pPr>
+        <w:pStyle w:val="Nadpis1"/>
+      </w:pPr>
+      <w:r>
+        <w:lastRenderedPageBreak/>
+        <w:t>Zhodnotenie</w:t>
+      </w:r>
     </w:p>
     <w:p>
       <w:pPr>
@@ -988,28 +2539,11 @@
         </w:rPr>
         <w:t>Zložitosť</w:t>
       </w:r>
-      <w:bookmarkEnd w:id="3"/>
       <w:r>
         <w:t xml:space="preserve"> </w:t>
       </w:r>
     </w:p>
     <w:p/>
-    <w:p>
-      <w:pPr>
-        <w:pStyle w:val="Nadpis1"/>
-      </w:pPr>
-      <w:r>
-        <w:t>Testovanie</w:t>
-      </w:r>
-    </w:p>
-    <w:p>
-      <w:pPr>
-        <w:pStyle w:val="Nadpis1"/>
-      </w:pPr>
-      <w:r>
-        <w:t>Zhodnotenie</w:t>
-      </w:r>
-    </w:p>
     <w:p>
       <w:pPr>
         <w:pStyle w:val="Nadpis2"/>
@@ -1117,8 +2651,424 @@
       </w:pPr>
     </w:lvl>
   </w:abstractNum>
+  <w:abstractNum w:abstractNumId="1" w15:restartNumberingAfterBreak="0">
+    <w:nsid w:val="11384D35"/>
+    <w:multiLevelType w:val="hybridMultilevel"/>
+    <w:tmpl w:val="77B247D2"/>
+    <w:lvl w:ilvl="0" w:tplc="A956DFE2">
+      <w:start w:val="1"/>
+      <w:numFmt w:val="decimal"/>
+      <w:lvlText w:val="%1."/>
+      <w:lvlJc w:val="left"/>
+      <w:pPr>
+        <w:ind w:left="1800" w:hanging="360"/>
+      </w:pPr>
+      <w:rPr>
+        <w:rFonts w:hint="default"/>
+      </w:rPr>
+    </w:lvl>
+    <w:lvl w:ilvl="1" w:tplc="041B0019" w:tentative="1">
+      <w:start w:val="1"/>
+      <w:numFmt w:val="lowerLetter"/>
+      <w:lvlText w:val="%2."/>
+      <w:lvlJc w:val="left"/>
+      <w:pPr>
+        <w:ind w:left="2160" w:hanging="360"/>
+      </w:pPr>
+    </w:lvl>
+    <w:lvl w:ilvl="2" w:tplc="041B001B" w:tentative="1">
+      <w:start w:val="1"/>
+      <w:numFmt w:val="lowerRoman"/>
+      <w:lvlText w:val="%3."/>
+      <w:lvlJc w:val="right"/>
+      <w:pPr>
+        <w:ind w:left="2880" w:hanging="180"/>
+      </w:pPr>
+    </w:lvl>
+    <w:lvl w:ilvl="3" w:tplc="041B000F" w:tentative="1">
+      <w:start w:val="1"/>
+      <w:numFmt w:val="decimal"/>
+      <w:lvlText w:val="%4."/>
+      <w:lvlJc w:val="left"/>
+      <w:pPr>
+        <w:ind w:left="3600" w:hanging="360"/>
+      </w:pPr>
+    </w:lvl>
+    <w:lvl w:ilvl="4" w:tplc="041B0019" w:tentative="1">
+      <w:start w:val="1"/>
+      <w:numFmt w:val="lowerLetter"/>
+      <w:lvlText w:val="%5."/>
+      <w:lvlJc w:val="left"/>
+      <w:pPr>
+        <w:ind w:left="4320" w:hanging="360"/>
+      </w:pPr>
+    </w:lvl>
+    <w:lvl w:ilvl="5" w:tplc="041B001B" w:tentative="1">
+      <w:start w:val="1"/>
+      <w:numFmt w:val="lowerRoman"/>
+      <w:lvlText w:val="%6."/>
+      <w:lvlJc w:val="right"/>
+      <w:pPr>
+        <w:ind w:left="5040" w:hanging="180"/>
+      </w:pPr>
+    </w:lvl>
+    <w:lvl w:ilvl="6" w:tplc="041B000F" w:tentative="1">
+      <w:start w:val="1"/>
+      <w:numFmt w:val="decimal"/>
+      <w:lvlText w:val="%7."/>
+      <w:lvlJc w:val="left"/>
+      <w:pPr>
+        <w:ind w:left="5760" w:hanging="360"/>
+      </w:pPr>
+    </w:lvl>
+    <w:lvl w:ilvl="7" w:tplc="041B0019" w:tentative="1">
+      <w:start w:val="1"/>
+      <w:numFmt w:val="lowerLetter"/>
+      <w:lvlText w:val="%8."/>
+      <w:lvlJc w:val="left"/>
+      <w:pPr>
+        <w:ind w:left="6480" w:hanging="360"/>
+      </w:pPr>
+    </w:lvl>
+    <w:lvl w:ilvl="8" w:tplc="041B001B" w:tentative="1">
+      <w:start w:val="1"/>
+      <w:numFmt w:val="lowerRoman"/>
+      <w:lvlText w:val="%9."/>
+      <w:lvlJc w:val="right"/>
+      <w:pPr>
+        <w:ind w:left="7200" w:hanging="180"/>
+      </w:pPr>
+    </w:lvl>
+  </w:abstractNum>
+  <w:abstractNum w:abstractNumId="2" w15:restartNumberingAfterBreak="0">
+    <w:nsid w:val="5FC601DA"/>
+    <w:multiLevelType w:val="hybridMultilevel"/>
+    <w:tmpl w:val="6700EB8C"/>
+    <w:lvl w:ilvl="0" w:tplc="041B0001">
+      <w:start w:val="1"/>
+      <w:numFmt w:val="bullet"/>
+      <w:lvlText w:val=""/>
+      <w:lvlJc w:val="left"/>
+      <w:pPr>
+        <w:ind w:left="720" w:hanging="360"/>
+      </w:pPr>
+      <w:rPr>
+        <w:rFonts w:ascii="Symbol" w:hAnsi="Symbol" w:hint="default"/>
+      </w:rPr>
+    </w:lvl>
+    <w:lvl w:ilvl="1" w:tplc="041B0003" w:tentative="1">
+      <w:start w:val="1"/>
+      <w:numFmt w:val="bullet"/>
+      <w:lvlText w:val="o"/>
+      <w:lvlJc w:val="left"/>
+      <w:pPr>
+        <w:ind w:left="1440" w:hanging="360"/>
+      </w:pPr>
+      <w:rPr>
+        <w:rFonts w:ascii="Courier New" w:hAnsi="Courier New" w:cs="Courier New" w:hint="default"/>
+      </w:rPr>
+    </w:lvl>
+    <w:lvl w:ilvl="2" w:tplc="041B0005" w:tentative="1">
+      <w:start w:val="1"/>
+      <w:numFmt w:val="bullet"/>
+      <w:lvlText w:val=""/>
+      <w:lvlJc w:val="left"/>
+      <w:pPr>
+        <w:ind w:left="2160" w:hanging="360"/>
+      </w:pPr>
+      <w:rPr>
+        <w:rFonts w:ascii="Wingdings" w:hAnsi="Wingdings" w:hint="default"/>
+      </w:rPr>
+    </w:lvl>
+    <w:lvl w:ilvl="3" w:tplc="041B0001" w:tentative="1">
+      <w:start w:val="1"/>
+      <w:numFmt w:val="bullet"/>
+      <w:lvlText w:val=""/>
+      <w:lvlJc w:val="left"/>
+      <w:pPr>
+        <w:ind w:left="2880" w:hanging="360"/>
+      </w:pPr>
+      <w:rPr>
+        <w:rFonts w:ascii="Symbol" w:hAnsi="Symbol" w:hint="default"/>
+      </w:rPr>
+    </w:lvl>
+    <w:lvl w:ilvl="4" w:tplc="041B0003" w:tentative="1">
+      <w:start w:val="1"/>
+      <w:numFmt w:val="bullet"/>
+      <w:lvlText w:val="o"/>
+      <w:lvlJc w:val="left"/>
+      <w:pPr>
+        <w:ind w:left="3600" w:hanging="360"/>
+      </w:pPr>
+      <w:rPr>
+        <w:rFonts w:ascii="Courier New" w:hAnsi="Courier New" w:cs="Courier New" w:hint="default"/>
+      </w:rPr>
+    </w:lvl>
+    <w:lvl w:ilvl="5" w:tplc="041B0005" w:tentative="1">
+      <w:start w:val="1"/>
+      <w:numFmt w:val="bullet"/>
+      <w:lvlText w:val=""/>
+      <w:lvlJc w:val="left"/>
+      <w:pPr>
+        <w:ind w:left="4320" w:hanging="360"/>
+      </w:pPr>
+      <w:rPr>
+        <w:rFonts w:ascii="Wingdings" w:hAnsi="Wingdings" w:hint="default"/>
+      </w:rPr>
+    </w:lvl>
+    <w:lvl w:ilvl="6" w:tplc="041B0001" w:tentative="1">
+      <w:start w:val="1"/>
+      <w:numFmt w:val="bullet"/>
+      <w:lvlText w:val=""/>
+      <w:lvlJc w:val="left"/>
+      <w:pPr>
+        <w:ind w:left="5040" w:hanging="360"/>
+      </w:pPr>
+      <w:rPr>
+        <w:rFonts w:ascii="Symbol" w:hAnsi="Symbol" w:hint="default"/>
+      </w:rPr>
+    </w:lvl>
+    <w:lvl w:ilvl="7" w:tplc="041B0003" w:tentative="1">
+      <w:start w:val="1"/>
+      <w:numFmt w:val="bullet"/>
+      <w:lvlText w:val="o"/>
+      <w:lvlJc w:val="left"/>
+      <w:pPr>
+        <w:ind w:left="5760" w:hanging="360"/>
+      </w:pPr>
+      <w:rPr>
+        <w:rFonts w:ascii="Courier New" w:hAnsi="Courier New" w:cs="Courier New" w:hint="default"/>
+      </w:rPr>
+    </w:lvl>
+    <w:lvl w:ilvl="8" w:tplc="041B0005" w:tentative="1">
+      <w:start w:val="1"/>
+      <w:numFmt w:val="bullet"/>
+      <w:lvlText w:val=""/>
+      <w:lvlJc w:val="left"/>
+      <w:pPr>
+        <w:ind w:left="6480" w:hanging="360"/>
+      </w:pPr>
+      <w:rPr>
+        <w:rFonts w:ascii="Wingdings" w:hAnsi="Wingdings" w:hint="default"/>
+      </w:rPr>
+    </w:lvl>
+  </w:abstractNum>
+  <w:abstractNum w:abstractNumId="3" w15:restartNumberingAfterBreak="0">
+    <w:nsid w:val="665C29EE"/>
+    <w:multiLevelType w:val="hybridMultilevel"/>
+    <w:tmpl w:val="D8220882"/>
+    <w:lvl w:ilvl="0" w:tplc="041B0001">
+      <w:start w:val="1"/>
+      <w:numFmt w:val="bullet"/>
+      <w:lvlText w:val=""/>
+      <w:lvlJc w:val="left"/>
+      <w:pPr>
+        <w:ind w:left="720" w:hanging="360"/>
+      </w:pPr>
+      <w:rPr>
+        <w:rFonts w:ascii="Symbol" w:hAnsi="Symbol" w:hint="default"/>
+      </w:rPr>
+    </w:lvl>
+    <w:lvl w:ilvl="1" w:tplc="041B0003">
+      <w:start w:val="1"/>
+      <w:numFmt w:val="bullet"/>
+      <w:lvlText w:val="o"/>
+      <w:lvlJc w:val="left"/>
+      <w:pPr>
+        <w:ind w:left="1440" w:hanging="360"/>
+      </w:pPr>
+      <w:rPr>
+        <w:rFonts w:ascii="Courier New" w:hAnsi="Courier New" w:cs="Courier New" w:hint="default"/>
+      </w:rPr>
+    </w:lvl>
+    <w:lvl w:ilvl="2" w:tplc="041B0005" w:tentative="1">
+      <w:start w:val="1"/>
+      <w:numFmt w:val="bullet"/>
+      <w:lvlText w:val=""/>
+      <w:lvlJc w:val="left"/>
+      <w:pPr>
+        <w:ind w:left="2160" w:hanging="360"/>
+      </w:pPr>
+      <w:rPr>
+        <w:rFonts w:ascii="Wingdings" w:hAnsi="Wingdings" w:hint="default"/>
+      </w:rPr>
+    </w:lvl>
+    <w:lvl w:ilvl="3" w:tplc="041B0001" w:tentative="1">
+      <w:start w:val="1"/>
+      <w:numFmt w:val="bullet"/>
+      <w:lvlText w:val=""/>
+      <w:lvlJc w:val="left"/>
+      <w:pPr>
+        <w:ind w:left="2880" w:hanging="360"/>
+      </w:pPr>
+      <w:rPr>
+        <w:rFonts w:ascii="Symbol" w:hAnsi="Symbol" w:hint="default"/>
+      </w:rPr>
+    </w:lvl>
+    <w:lvl w:ilvl="4" w:tplc="041B0003" w:tentative="1">
+      <w:start w:val="1"/>
+      <w:numFmt w:val="bullet"/>
+      <w:lvlText w:val="o"/>
+      <w:lvlJc w:val="left"/>
+      <w:pPr>
+        <w:ind w:left="3600" w:hanging="360"/>
+      </w:pPr>
+      <w:rPr>
+        <w:rFonts w:ascii="Courier New" w:hAnsi="Courier New" w:cs="Courier New" w:hint="default"/>
+      </w:rPr>
+    </w:lvl>
+    <w:lvl w:ilvl="5" w:tplc="041B0005" w:tentative="1">
+      <w:start w:val="1"/>
+      <w:numFmt w:val="bullet"/>
+      <w:lvlText w:val=""/>
+      <w:lvlJc w:val="left"/>
+      <w:pPr>
+        <w:ind w:left="4320" w:hanging="360"/>
+      </w:pPr>
+      <w:rPr>
+        <w:rFonts w:ascii="Wingdings" w:hAnsi="Wingdings" w:hint="default"/>
+      </w:rPr>
+    </w:lvl>
+    <w:lvl w:ilvl="6" w:tplc="041B0001" w:tentative="1">
+      <w:start w:val="1"/>
+      <w:numFmt w:val="bullet"/>
+      <w:lvlText w:val=""/>
+      <w:lvlJc w:val="left"/>
+      <w:pPr>
+        <w:ind w:left="5040" w:hanging="360"/>
+      </w:pPr>
+      <w:rPr>
+        <w:rFonts w:ascii="Symbol" w:hAnsi="Symbol" w:hint="default"/>
+      </w:rPr>
+    </w:lvl>
+    <w:lvl w:ilvl="7" w:tplc="041B0003" w:tentative="1">
+      <w:start w:val="1"/>
+      <w:numFmt w:val="bullet"/>
+      <w:lvlText w:val="o"/>
+      <w:lvlJc w:val="left"/>
+      <w:pPr>
+        <w:ind w:left="5760" w:hanging="360"/>
+      </w:pPr>
+      <w:rPr>
+        <w:rFonts w:ascii="Courier New" w:hAnsi="Courier New" w:cs="Courier New" w:hint="default"/>
+      </w:rPr>
+    </w:lvl>
+    <w:lvl w:ilvl="8" w:tplc="041B0005" w:tentative="1">
+      <w:start w:val="1"/>
+      <w:numFmt w:val="bullet"/>
+      <w:lvlText w:val=""/>
+      <w:lvlJc w:val="left"/>
+      <w:pPr>
+        <w:ind w:left="6480" w:hanging="360"/>
+      </w:pPr>
+      <w:rPr>
+        <w:rFonts w:ascii="Wingdings" w:hAnsi="Wingdings" w:hint="default"/>
+      </w:rPr>
+    </w:lvl>
+  </w:abstractNum>
+  <w:abstractNum w:abstractNumId="4" w15:restartNumberingAfterBreak="0">
+    <w:nsid w:val="6B2B2751"/>
+    <w:multiLevelType w:val="hybridMultilevel"/>
+    <w:tmpl w:val="63285048"/>
+    <w:lvl w:ilvl="0" w:tplc="A956DFE2">
+      <w:start w:val="1"/>
+      <w:numFmt w:val="decimal"/>
+      <w:lvlText w:val="%1."/>
+      <w:lvlJc w:val="left"/>
+      <w:pPr>
+        <w:ind w:left="1080" w:hanging="360"/>
+      </w:pPr>
+      <w:rPr>
+        <w:rFonts w:hint="default"/>
+      </w:rPr>
+    </w:lvl>
+    <w:lvl w:ilvl="1" w:tplc="041B0019" w:tentative="1">
+      <w:start w:val="1"/>
+      <w:numFmt w:val="lowerLetter"/>
+      <w:lvlText w:val="%2."/>
+      <w:lvlJc w:val="left"/>
+      <w:pPr>
+        <w:ind w:left="1800" w:hanging="360"/>
+      </w:pPr>
+    </w:lvl>
+    <w:lvl w:ilvl="2" w:tplc="041B001B" w:tentative="1">
+      <w:start w:val="1"/>
+      <w:numFmt w:val="lowerRoman"/>
+      <w:lvlText w:val="%3."/>
+      <w:lvlJc w:val="right"/>
+      <w:pPr>
+        <w:ind w:left="2520" w:hanging="180"/>
+      </w:pPr>
+    </w:lvl>
+    <w:lvl w:ilvl="3" w:tplc="041B000F" w:tentative="1">
+      <w:start w:val="1"/>
+      <w:numFmt w:val="decimal"/>
+      <w:lvlText w:val="%4."/>
+      <w:lvlJc w:val="left"/>
+      <w:pPr>
+        <w:ind w:left="3240" w:hanging="360"/>
+      </w:pPr>
+    </w:lvl>
+    <w:lvl w:ilvl="4" w:tplc="041B0019" w:tentative="1">
+      <w:start w:val="1"/>
+      <w:numFmt w:val="lowerLetter"/>
+      <w:lvlText w:val="%5."/>
+      <w:lvlJc w:val="left"/>
+      <w:pPr>
+        <w:ind w:left="3960" w:hanging="360"/>
+      </w:pPr>
+    </w:lvl>
+    <w:lvl w:ilvl="5" w:tplc="041B001B" w:tentative="1">
+      <w:start w:val="1"/>
+      <w:numFmt w:val="lowerRoman"/>
+      <w:lvlText w:val="%6."/>
+      <w:lvlJc w:val="right"/>
+      <w:pPr>
+        <w:ind w:left="4680" w:hanging="180"/>
+      </w:pPr>
+    </w:lvl>
+    <w:lvl w:ilvl="6" w:tplc="041B000F" w:tentative="1">
+      <w:start w:val="1"/>
+      <w:numFmt w:val="decimal"/>
+      <w:lvlText w:val="%7."/>
+      <w:lvlJc w:val="left"/>
+      <w:pPr>
+        <w:ind w:left="5400" w:hanging="360"/>
+      </w:pPr>
+    </w:lvl>
+    <w:lvl w:ilvl="7" w:tplc="041B0019" w:tentative="1">
+      <w:start w:val="1"/>
+      <w:numFmt w:val="lowerLetter"/>
+      <w:lvlText w:val="%8."/>
+      <w:lvlJc w:val="left"/>
+      <w:pPr>
+        <w:ind w:left="6120" w:hanging="360"/>
+      </w:pPr>
+    </w:lvl>
+    <w:lvl w:ilvl="8" w:tplc="041B001B" w:tentative="1">
+      <w:start w:val="1"/>
+      <w:numFmt w:val="lowerRoman"/>
+      <w:lvlText w:val="%9."/>
+      <w:lvlJc w:val="right"/>
+      <w:pPr>
+        <w:ind w:left="6840" w:hanging="180"/>
+      </w:pPr>
+    </w:lvl>
+  </w:abstractNum>
   <w:num w:numId="1">
     <w:abstractNumId w:val="0"/>
+  </w:num>
+  <w:num w:numId="2">
+    <w:abstractNumId w:val="2"/>
+  </w:num>
+  <w:num w:numId="3">
+    <w:abstractNumId w:val="3"/>
+  </w:num>
+  <w:num w:numId="4">
+    <w:abstractNumId w:val="4"/>
+  </w:num>
+  <w:num w:numId="5">
+    <w:abstractNumId w:val="1"/>
   </w:num>
 </w:numbering>
 </file>
@@ -1630,6 +3580,17 @@
       <w:szCs w:val="28"/>
     </w:rPr>
   </w:style>
+  <w:style w:type="paragraph" w:styleId="Odsekzoznamu">
+    <w:name w:val="List Paragraph"/>
+    <w:basedOn w:val="Normlny"/>
+    <w:uiPriority w:val="34"/>
+    <w:qFormat/>
+    <w:rsid w:val="001D1185"/>
+    <w:pPr>
+      <w:ind w:left="720"/>
+      <w:contextualSpacing/>
+    </w:pPr>
+  </w:style>
 </w:styles>
 </file>
 
@@ -1892,4 +3853,16 @@
     </a:ext>
   </a:extLst>
 </a:theme>
+</file>
+
+<file path=customXml/item1.xml><?xml version="1.0" encoding="utf-8"?>
+<b:Sources xmlns:b="http://schemas.openxmlformats.org/officeDocument/2006/bibliography" xmlns="http://schemas.openxmlformats.org/officeDocument/2006/bibliography" SelectedStyle="\IEEE2006OfficeOnline.xsl" StyleName="IEEE" Version="2006"/>
+</file>
+
+<file path=customXml/itemProps1.xml><?xml version="1.0" encoding="utf-8"?>
+<ds:datastoreItem xmlns:ds="http://schemas.openxmlformats.org/officeDocument/2006/customXml" ds:itemID="{309E0668-8B80-4F2B-BD54-981627C81363}">
+  <ds:schemaRefs>
+    <ds:schemaRef ds:uri="http://schemas.openxmlformats.org/officeDocument/2006/bibliography"/>
+  </ds:schemaRefs>
+</ds:datastoreItem>
 </file>
--- a/Dokumentacia_Ostrodicky.docx
+++ b/Dokumentacia_Ostrodicky.docx
@@ -694,20 +694,22 @@
         <w:jc w:val="both"/>
       </w:pPr>
       <w:r>
+        <w:t xml:space="preserve"> Zadanie som riešil algoritmami neinformovaného hľadania – prehľadávaním do šírky(</w:t>
+      </w:r>
+      <w:proofErr w:type="spellStart"/>
+      <w:r>
+        <w:t>B</w:t>
+      </w:r>
+      <w:r>
+        <w:t>readth</w:t>
+      </w:r>
+      <w:proofErr w:type="spellEnd"/>
+      <w:r>
         <w:t xml:space="preserve"> </w:t>
       </w:r>
-      <w:r>
-        <w:t>Zadanie som riešil algoritmami neinformovaného hľadania – prehľadávaním do šírky</w:t>
-      </w:r>
-      <w:r>
-        <w:t>(</w:t>
-      </w:r>
-      <w:proofErr w:type="spellStart"/>
-      <w:r>
-        <w:t>B</w:t>
-      </w:r>
-      <w:r>
-        <w:t>readth</w:t>
+      <w:proofErr w:type="spellStart"/>
+      <w:r>
+        <w:t>first</w:t>
       </w:r>
       <w:proofErr w:type="spellEnd"/>
       <w:r>
@@ -715,6 +717,25 @@
       </w:r>
       <w:proofErr w:type="spellStart"/>
       <w:r>
+        <w:t>search</w:t>
+      </w:r>
+      <w:proofErr w:type="spellEnd"/>
+      <w:r>
+        <w:t xml:space="preserve"> - BFS</w:t>
+      </w:r>
+      <w:r>
+        <w:t>) a do hĺbky(</w:t>
+      </w:r>
+      <w:proofErr w:type="spellStart"/>
+      <w:r>
+        <w:t>Depth</w:t>
+      </w:r>
+      <w:proofErr w:type="spellEnd"/>
+      <w:r>
+        <w:t xml:space="preserve"> </w:t>
+      </w:r>
+      <w:proofErr w:type="spellStart"/>
+      <w:r>
         <w:t>first</w:t>
       </w:r>
       <w:proofErr w:type="spellEnd"/>
@@ -727,43 +748,7 @@
       </w:r>
       <w:proofErr w:type="spellEnd"/>
       <w:r>
-        <w:t xml:space="preserve"> - BFS</w:t>
-      </w:r>
-      <w:r>
-        <w:t>)</w:t>
-      </w:r>
-      <w:r>
-        <w:t xml:space="preserve"> a do hĺbky</w:t>
-      </w:r>
-      <w:r>
-        <w:t>(</w:t>
-      </w:r>
-      <w:proofErr w:type="spellStart"/>
-      <w:r>
-        <w:t>Depth</w:t>
-      </w:r>
-      <w:proofErr w:type="spellEnd"/>
-      <w:r>
-        <w:t xml:space="preserve"> </w:t>
-      </w:r>
-      <w:proofErr w:type="spellStart"/>
-      <w:r>
-        <w:t>first</w:t>
-      </w:r>
-      <w:proofErr w:type="spellEnd"/>
-      <w:r>
-        <w:t xml:space="preserve"> </w:t>
-      </w:r>
-      <w:proofErr w:type="spellStart"/>
-      <w:r>
-        <w:t>search</w:t>
-      </w:r>
-      <w:proofErr w:type="spellEnd"/>
-      <w:r>
-        <w:t xml:space="preserve"> - DFS)</w:t>
-      </w:r>
-      <w:r>
-        <w:t>. Prehľadávanie do šírky používa dátovú štruktúru radu(</w:t>
+        <w:t xml:space="preserve"> - DFS). Prehľadávanie do šírky používa dátovú štruktúru radu(</w:t>
       </w:r>
       <w:proofErr w:type="spellStart"/>
       <w:r>
@@ -860,19 +845,13 @@
         <w:t xml:space="preserve">. Ten stav, ktorý sme pridali </w:t>
       </w:r>
       <w:r>
-        <w:t>do zásobníka</w:t>
-      </w:r>
-      <w:r>
-        <w:t xml:space="preserve"> </w:t>
+        <w:t xml:space="preserve">do zásobníka </w:t>
       </w:r>
       <w:r>
         <w:t>ako posledný bude pri nasledujúcom výbere vybraný</w:t>
       </w:r>
       <w:r>
-        <w:t xml:space="preserve"> ako </w:t>
-      </w:r>
-      <w:r>
-        <w:t>prvý</w:t>
+        <w:t xml:space="preserve"> ako prvý</w:t>
       </w:r>
       <w:r>
         <w:t xml:space="preserve">. </w:t>
@@ -1048,10 +1027,7 @@
       </w:pPr>
       <w:proofErr w:type="spellStart"/>
       <w:r>
-        <w:t>Suradnica</w:t>
-      </w:r>
-      <w:r>
-        <w:t>Y</w:t>
+        <w:t>SuradnicaY</w:t>
       </w:r>
       <w:proofErr w:type="spellEnd"/>
       <w:r>
@@ -1063,13 +1039,7 @@
       </w:r>
       <w:proofErr w:type="spellEnd"/>
       <w:r>
-        <w:t xml:space="preserve"> na uloženie </w:t>
-      </w:r>
-      <w:r>
-        <w:t>y</w:t>
-      </w:r>
-      <w:r>
-        <w:t>-ovej súradnice</w:t>
+        <w:t xml:space="preserve"> na uloženie y-ovej súradnice</w:t>
       </w:r>
     </w:p>
     <w:p>
@@ -1252,10 +1222,7 @@
       </w:r>
       <w:proofErr w:type="spellEnd"/>
       <w:r>
-        <w:t xml:space="preserve"> predchádzajúceho stavu, od ktorého som sa dostal do stavu, s ktorým momentálne pracujem. Je to číslo vygenerované </w:t>
-      </w:r>
-      <w:r>
-        <w:t xml:space="preserve">metódou </w:t>
+        <w:t xml:space="preserve"> predchádzajúceho stavu, od ktorého som sa dostal do stavu, s ktorým momentálne pracujem. Je to číslo vygenerované metódou </w:t>
       </w:r>
       <w:proofErr w:type="spellStart"/>
       <w:r>
@@ -1340,10 +1307,7 @@
       </w:r>
       <w:proofErr w:type="spellEnd"/>
       <w:r>
-        <w:t xml:space="preserve"> pre stav. </w:t>
-      </w:r>
-      <w:r>
-        <w:t xml:space="preserve">Do </w:t>
+        <w:t xml:space="preserve"> pre stav. Do </w:t>
       </w:r>
       <w:proofErr w:type="spellStart"/>
       <w:r>
@@ -1481,28 +1445,7 @@
         <w:jc w:val="both"/>
       </w:pPr>
       <w:r>
-        <w:t xml:space="preserve">Trieda, </w:t>
-      </w:r>
-      <w:r>
-        <w:t>ktorá</w:t>
-      </w:r>
-      <w:r>
-        <w:t xml:space="preserve"> obsahuje </w:t>
-      </w:r>
-      <w:r>
-        <w:t>metódy</w:t>
-      </w:r>
-      <w:r>
-        <w:t xml:space="preserve"> na vytvorenie stavov pomocou </w:t>
-      </w:r>
-      <w:r>
-        <w:t>operátorov</w:t>
-      </w:r>
-      <w:r>
-        <w:t xml:space="preserve">. </w:t>
-      </w:r>
-      <w:r>
-        <w:t xml:space="preserve">Konkrétne </w:t>
+        <w:t xml:space="preserve">Trieda, ktorá obsahuje metódy na vytvorenie stavov pomocou operátorov. Konkrétne </w:t>
       </w:r>
       <w:proofErr w:type="spellStart"/>
       <w:r>
@@ -1514,10 +1457,7 @@
       </w:r>
       <w:proofErr w:type="spellStart"/>
       <w:r>
-        <w:t>operaciaV</w:t>
-      </w:r>
-      <w:r>
-        <w:t>lavo</w:t>
+        <w:t>operaciaVlavo</w:t>
       </w:r>
       <w:proofErr w:type="spellEnd"/>
       <w:r>
@@ -1533,10 +1473,7 @@
       </w:r>
       <w:proofErr w:type="spellStart"/>
       <w:r>
-        <w:t>operacia</w:t>
-      </w:r>
-      <w:r>
-        <w:t>Hore</w:t>
+        <w:t>operaciaHore</w:t>
       </w:r>
       <w:proofErr w:type="spellEnd"/>
       <w:r>
@@ -1942,16 +1879,7 @@
           <w:sz w:val="20"/>
           <w:szCs w:val="20"/>
         </w:rPr>
-        <w:t>, 1)</w:t>
-      </w:r>
-      <w:r>
-        <w:rPr>
-          <w:rFonts w:ascii="Courier New" w:hAnsi="Courier New" w:cs="Courier New"/>
-          <w:color w:val="000000"/>
-          <w:sz w:val="20"/>
-          <w:szCs w:val="20"/>
-        </w:rPr>
-        <w:t xml:space="preserve">. </w:t>
+        <w:t xml:space="preserve">, 1). </w:t>
       </w:r>
       <w:r>
         <w:t>Ak som prišiel do začiatočného stavu, postupnosť operátorov vypíšem</w:t>
@@ -1966,7 +1894,25 @@
         <w:jc w:val="both"/>
       </w:pPr>
       <w:r>
-        <w:t>Ak som nenašiel cieľovú pozíciu, pre každé vozidlo v poli vozidiel skúšam použiť operátor. Použitím operátora(vpravo, vľavo, hore, dole) sa vytvorí nový stav s už novým rozložením vozidiel.</w:t>
+        <w:t>Ak som nenašiel cieľovú pozíciu, pre každé vozidlo v poli vozidiel skúšam použiť operátor. Použitím operátora(</w:t>
+      </w:r>
+      <w:r>
+        <w:t xml:space="preserve">v poradí: </w:t>
+      </w:r>
+      <w:r>
+        <w:t xml:space="preserve">vpravo, vľavo, </w:t>
+      </w:r>
+      <w:r>
+        <w:t>dole</w:t>
+      </w:r>
+      <w:r>
+        <w:t xml:space="preserve">, </w:t>
+      </w:r>
+      <w:r>
+        <w:t>hore</w:t>
+      </w:r>
+      <w:r>
+        <w:t>) sa vytvorí nový stav s už novým rozložením vozidiel.</w:t>
       </w:r>
       <w:r>
         <w:t xml:space="preserve"> To či môžem vykonať operátor závisí od dvoch po</w:t>
@@ -2046,7 +1992,7 @@
         <w:jc w:val="both"/>
       </w:pPr>
       <w:r>
-        <w:t xml:space="preserve"> Vytvorenie nového stavu operátorom zabezpečujú statické funkcie v triede </w:t>
+        <w:t xml:space="preserve">Vytvorenie nového stavu operátorom zabezpečujú statické funkcie v triede </w:t>
       </w:r>
       <w:proofErr w:type="spellStart"/>
       <w:r>
@@ -2234,19 +2180,7 @@
         <w:jc w:val="both"/>
       </w:pPr>
       <w:r>
-        <w:t xml:space="preserve">V tejto triede je algoritmus prehľadávania do </w:t>
-      </w:r>
-      <w:r>
-        <w:t>hĺbky</w:t>
-      </w:r>
-      <w:r>
-        <w:t>.</w:t>
-      </w:r>
-      <w:r>
-        <w:t xml:space="preserve"> </w:t>
-      </w:r>
-      <w:r>
-        <w:t xml:space="preserve">Metóda </w:t>
+        <w:t xml:space="preserve">V tejto triede je algoritmus prehľadávania do hĺbky. Metóda </w:t>
       </w:r>
       <w:proofErr w:type="spellStart"/>
       <w:r>
@@ -2331,7 +2265,12 @@
         <w:t xml:space="preserve">časti algoritmu sú totožné s prehľadávaním do šírky(BFS). </w:t>
       </w:r>
     </w:p>
-    <w:p/>
+    <w:p>
+      <w:pPr>
+        <w:pStyle w:val="Odsekzoznamu"/>
+        <w:jc w:val="both"/>
+      </w:pPr>
+    </w:p>
     <w:p>
       <w:pPr>
         <w:pStyle w:val="Odsekzoznamu"/>
@@ -2409,12 +2348,7 @@
         <w:jc w:val="both"/>
       </w:pPr>
       <w:r>
-        <w:t>Vytvor nasledovníkov aktuálneho uzla a zara</w:t>
-      </w:r>
-      <w:bookmarkStart w:id="2" w:name="_GoBack"/>
-      <w:bookmarkEnd w:id="2"/>
-      <w:r>
-        <w:t>ď ho medzi spracované uzly</w:t>
+        <w:t>Vytvor nasledovníkov aktuálneho uzla a zaraď ho medzi spracované uzly</w:t>
       </w:r>
     </w:p>
     <w:p>
@@ -2518,15 +2452,1129 @@
       <w:r>
         <w:t xml:space="preserve">Počas </w:t>
       </w:r>
+      <w:r>
+        <w:t xml:space="preserve">programovania algoritmov som používal viacero testovacích vstup, ktoré som uložil do textových súborov, aby som ich nemusel stále ručne vkladať alebo kopírovať do programu. </w:t>
+      </w:r>
+    </w:p>
+    <w:p>
+      <w:r>
+        <w:lastRenderedPageBreak/>
+        <w:t xml:space="preserve">Prehľad testovacích stavov, ktoré prikladám aj k zdrojovému kódu. </w:t>
+      </w:r>
+    </w:p>
+    <w:p>
+      <w:pPr>
+        <w:pStyle w:val="Nadpis2"/>
+        <w:numPr>
+          <w:ilvl w:val="0"/>
+          <w:numId w:val="3"/>
+        </w:numPr>
+        <w:ind w:left="426"/>
+      </w:pPr>
+      <w:r>
+        <w:t>Vstup1</w:t>
+      </w:r>
+    </w:p>
+    <w:p>
+      <w:pPr>
+        <w:spacing w:after="0"/>
+        <w:jc w:val="both"/>
+      </w:pPr>
+      <w:r>
+        <w:t>Na vstupe sú 3 vozidlá (pre upresnenie – prvá je farba, druhá je veľkosť, tretia je Y-</w:t>
+      </w:r>
+      <w:proofErr w:type="spellStart"/>
+      <w:r>
+        <w:t>ová</w:t>
+      </w:r>
+      <w:proofErr w:type="spellEnd"/>
+      <w:r>
+        <w:t xml:space="preserve"> súradnica(riadok), štvrtá je X-</w:t>
+      </w:r>
+      <w:proofErr w:type="spellStart"/>
+      <w:r>
+        <w:t>ová</w:t>
+      </w:r>
+      <w:proofErr w:type="spellEnd"/>
+      <w:r>
+        <w:t xml:space="preserve"> súradnica(stĺpec)</w:t>
+      </w:r>
+      <w:r>
+        <w:t xml:space="preserve"> a posledný je smer</w:t>
+      </w:r>
+      <w:r>
+        <w:t>).</w:t>
+      </w:r>
+    </w:p>
+    <w:p>
+      <w:pPr>
+        <w:spacing w:after="0"/>
+      </w:pPr>
+      <w:proofErr w:type="spellStart"/>
+      <w:r>
+        <w:t>Cervene</w:t>
+      </w:r>
+      <w:proofErr w:type="spellEnd"/>
+      <w:r>
+        <w:t xml:space="preserve"> 2 3 2 h</w:t>
+      </w:r>
+    </w:p>
+    <w:p>
+      <w:pPr>
+        <w:spacing w:after="0"/>
+      </w:pPr>
+      <w:r>
+        <w:t>zelene 3 2 4 v</w:t>
+      </w:r>
+    </w:p>
+    <w:p>
+      <w:proofErr w:type="spellStart"/>
+      <w:r>
+        <w:t>Svetlomodre</w:t>
+      </w:r>
+      <w:proofErr w:type="spellEnd"/>
+      <w:r>
+        <w:t xml:space="preserve"> 3 6 4 h</w:t>
+      </w:r>
+    </w:p>
+    <w:p>
+      <w:pPr>
+        <w:autoSpaceDE w:val="0"/>
+        <w:autoSpaceDN w:val="0"/>
+        <w:adjustRightInd w:val="0"/>
+        <w:spacing w:after="0" w:line="240" w:lineRule="auto"/>
+      </w:pPr>
+      <w:r>
+        <w:t>Na tomto vstupe som si overoval správnosť operátorov, či sa správne vozidlá posúvajú. Tento vstup patrí medzi jednoduchšie s postupnosťou 3 operátorov</w:t>
+      </w:r>
+      <w:r>
+        <w:t>(</w:t>
+      </w:r>
+      <w:r>
+        <w:rPr>
+          <w:rFonts w:ascii="Courier New" w:hAnsi="Courier New" w:cs="Courier New"/>
+          <w:color w:val="000000"/>
+          <w:sz w:val="20"/>
+          <w:szCs w:val="20"/>
+        </w:rPr>
+        <w:t>VLAVO(</w:t>
+      </w:r>
+      <w:proofErr w:type="spellStart"/>
+      <w:r>
+        <w:rPr>
+          <w:rFonts w:ascii="Courier New" w:hAnsi="Courier New" w:cs="Courier New"/>
+          <w:color w:val="000000"/>
+          <w:sz w:val="20"/>
+          <w:szCs w:val="20"/>
+        </w:rPr>
+        <w:t>Svetlomodre</w:t>
+      </w:r>
+      <w:proofErr w:type="spellEnd"/>
+      <w:r>
+        <w:rPr>
+          <w:rFonts w:ascii="Courier New" w:hAnsi="Courier New" w:cs="Courier New"/>
+          <w:color w:val="000000"/>
+          <w:sz w:val="20"/>
+          <w:szCs w:val="20"/>
+        </w:rPr>
+        <w:t>, 3) DOLE(zelene, 2) VPRAVO(</w:t>
+      </w:r>
+      <w:proofErr w:type="spellStart"/>
+      <w:r>
+        <w:rPr>
+          <w:rFonts w:ascii="Courier New" w:hAnsi="Courier New" w:cs="Courier New"/>
+          <w:color w:val="000000"/>
+          <w:sz w:val="20"/>
+          <w:szCs w:val="20"/>
+        </w:rPr>
+        <w:t>Cervene</w:t>
+      </w:r>
+      <w:proofErr w:type="spellEnd"/>
+      <w:r>
+        <w:rPr>
+          <w:rFonts w:ascii="Courier New" w:hAnsi="Courier New" w:cs="Courier New"/>
+          <w:color w:val="000000"/>
+          <w:sz w:val="20"/>
+          <w:szCs w:val="20"/>
+        </w:rPr>
+        <w:t>, 3</w:t>
+      </w:r>
+      <w:r>
+        <w:t>)</w:t>
+      </w:r>
+      <w:r>
+        <w:t>. Počet prešetrených stavov pri BFS je 29 a pri DFS 10. Obe pr</w:t>
+      </w:r>
+      <w:r>
+        <w:t>ehľadávania nájdu totožný stav križovatky. BFS čas</w:t>
+      </w:r>
+      <w:r>
+        <w:t xml:space="preserve"> </w:t>
+      </w:r>
+      <w:r>
+        <w:t>výpočtu</w:t>
+      </w:r>
+      <w:r>
+        <w:t xml:space="preserve"> je</w:t>
+      </w:r>
+      <w:r>
+        <w:t xml:space="preserve"> 6 ms.</w:t>
+      </w:r>
+    </w:p>
+    <w:p>
+      <w:pPr>
+        <w:autoSpaceDE w:val="0"/>
+        <w:autoSpaceDN w:val="0"/>
+        <w:adjustRightInd w:val="0"/>
+        <w:spacing w:after="0" w:line="240" w:lineRule="auto"/>
+      </w:pPr>
+      <w:r>
+        <w:t xml:space="preserve">DFS </w:t>
+      </w:r>
+      <w:r>
+        <w:t>čas</w:t>
+      </w:r>
+      <w:r>
+        <w:t xml:space="preserve"> </w:t>
+      </w:r>
+      <w:r>
+        <w:t>výpočtu</w:t>
+      </w:r>
+      <w:r>
+        <w:t xml:space="preserve"> 1 ms.</w:t>
+      </w:r>
+    </w:p>
+    <w:p>
+      <w:r>
+        <w:rPr>
+          <w:noProof/>
+          <w:lang w:eastAsia="sk-SK"/>
+        </w:rPr>
+        <w:drawing>
+          <wp:anchor distT="0" distB="0" distL="114300" distR="114300" simplePos="0" relativeHeight="251659264" behindDoc="1" locked="0" layoutInCell="1" allowOverlap="1">
+            <wp:simplePos x="0" y="0"/>
+            <wp:positionH relativeFrom="margin">
+              <wp:align>left</wp:align>
+            </wp:positionH>
+            <wp:positionV relativeFrom="paragraph">
+              <wp:posOffset>96520</wp:posOffset>
+            </wp:positionV>
+            <wp:extent cx="2581275" cy="2324100"/>
+            <wp:effectExtent l="0" t="0" r="9525" b="0"/>
+            <wp:wrapTight wrapText="bothSides">
+              <wp:wrapPolygon edited="0">
+                <wp:start x="0" y="0"/>
+                <wp:lineTo x="0" y="21423"/>
+                <wp:lineTo x="21520" y="21423"/>
+                <wp:lineTo x="21520" y="0"/>
+                <wp:lineTo x="0" y="0"/>
+              </wp:wrapPolygon>
+            </wp:wrapTight>
+            <wp:docPr id="2" name="Obrázok 2"/>
+            <wp:cNvGraphicFramePr>
+              <a:graphicFrameLocks xmlns:a="http://schemas.openxmlformats.org/drawingml/2006/main" noChangeAspect="1"/>
+            </wp:cNvGraphicFramePr>
+            <a:graphic xmlns:a="http://schemas.openxmlformats.org/drawingml/2006/main">
+              <a:graphicData uri="http://schemas.openxmlformats.org/drawingml/2006/picture">
+                <pic:pic xmlns:pic="http://schemas.openxmlformats.org/drawingml/2006/picture">
+                  <pic:nvPicPr>
+                    <pic:cNvPr id="1" name=""/>
+                    <pic:cNvPicPr/>
+                  </pic:nvPicPr>
+                  <pic:blipFill>
+                    <a:blip r:embed="rId7">
+                      <a:extLst>
+                        <a:ext uri="{28A0092B-C50C-407E-A947-70E740481C1C}">
+                          <a14:useLocalDpi xmlns:a14="http://schemas.microsoft.com/office/drawing/2010/main" val="0"/>
+                        </a:ext>
+                      </a:extLst>
+                    </a:blip>
+                    <a:stretch>
+                      <a:fillRect/>
+                    </a:stretch>
+                  </pic:blipFill>
+                  <pic:spPr>
+                    <a:xfrm>
+                      <a:off x="0" y="0"/>
+                      <a:ext cx="2581275" cy="2324100"/>
+                    </a:xfrm>
+                    <a:prstGeom prst="rect">
+                      <a:avLst/>
+                    </a:prstGeom>
+                  </pic:spPr>
+                </pic:pic>
+              </a:graphicData>
+            </a:graphic>
+          </wp:anchor>
+        </w:drawing>
+      </w:r>
+    </w:p>
+    <w:p/>
+    <w:p/>
+    <w:p>
+      <w:r>
+        <w:t>Po presune:</w:t>
+      </w:r>
+    </w:p>
+    <w:p>
+      <w:r>
+        <w:rPr>
+          <w:noProof/>
+          <w:lang w:eastAsia="sk-SK"/>
+        </w:rPr>
+        <w:drawing>
+          <wp:anchor distT="0" distB="0" distL="114300" distR="114300" simplePos="0" relativeHeight="251660288" behindDoc="1" locked="0" layoutInCell="1" allowOverlap="1">
+            <wp:simplePos x="0" y="0"/>
+            <wp:positionH relativeFrom="column">
+              <wp:posOffset>2955925</wp:posOffset>
+            </wp:positionH>
+            <wp:positionV relativeFrom="paragraph">
+              <wp:posOffset>57150</wp:posOffset>
+            </wp:positionV>
+            <wp:extent cx="1752600" cy="1219200"/>
+            <wp:effectExtent l="0" t="0" r="0" b="0"/>
+            <wp:wrapTight wrapText="bothSides">
+              <wp:wrapPolygon edited="0">
+                <wp:start x="0" y="0"/>
+                <wp:lineTo x="0" y="21263"/>
+                <wp:lineTo x="21365" y="21263"/>
+                <wp:lineTo x="21365" y="0"/>
+                <wp:lineTo x="0" y="0"/>
+              </wp:wrapPolygon>
+            </wp:wrapTight>
+            <wp:docPr id="3" name="Obrázok 3"/>
+            <wp:cNvGraphicFramePr>
+              <a:graphicFrameLocks xmlns:a="http://schemas.openxmlformats.org/drawingml/2006/main" noChangeAspect="1"/>
+            </wp:cNvGraphicFramePr>
+            <a:graphic xmlns:a="http://schemas.openxmlformats.org/drawingml/2006/main">
+              <a:graphicData uri="http://schemas.openxmlformats.org/drawingml/2006/picture">
+                <pic:pic xmlns:pic="http://schemas.openxmlformats.org/drawingml/2006/picture">
+                  <pic:nvPicPr>
+                    <pic:cNvPr id="1" name=""/>
+                    <pic:cNvPicPr/>
+                  </pic:nvPicPr>
+                  <pic:blipFill>
+                    <a:blip r:embed="rId8">
+                      <a:extLst>
+                        <a:ext uri="{28A0092B-C50C-407E-A947-70E740481C1C}">
+                          <a14:useLocalDpi xmlns:a14="http://schemas.microsoft.com/office/drawing/2010/main" val="0"/>
+                        </a:ext>
+                      </a:extLst>
+                    </a:blip>
+                    <a:stretch>
+                      <a:fillRect/>
+                    </a:stretch>
+                  </pic:blipFill>
+                  <pic:spPr>
+                    <a:xfrm>
+                      <a:off x="0" y="0"/>
+                      <a:ext cx="1752600" cy="1219200"/>
+                    </a:xfrm>
+                    <a:prstGeom prst="rect">
+                      <a:avLst/>
+                    </a:prstGeom>
+                  </pic:spPr>
+                </pic:pic>
+              </a:graphicData>
+            </a:graphic>
+          </wp:anchor>
+        </w:drawing>
+      </w:r>
+    </w:p>
+    <w:p/>
+    <w:p/>
+    <w:p/>
+    <w:p/>
+    <w:p>
+      <w:pPr>
+        <w:pStyle w:val="Nadpis2"/>
+        <w:numPr>
+          <w:ilvl w:val="0"/>
+          <w:numId w:val="3"/>
+        </w:numPr>
+        <w:ind w:left="426"/>
+      </w:pPr>
+      <w:r>
+        <w:t>Vstup2</w:t>
+      </w:r>
+    </w:p>
+    <w:p>
+      <w:pPr>
+        <w:spacing w:after="0"/>
+      </w:pPr>
+      <w:proofErr w:type="spellStart"/>
+      <w:r>
+        <w:t>Cervene</w:t>
+      </w:r>
+      <w:proofErr w:type="spellEnd"/>
+      <w:r>
+        <w:t xml:space="preserve"> 2 3 2 h</w:t>
+      </w:r>
+    </w:p>
+    <w:p>
+      <w:pPr>
+        <w:spacing w:after="0"/>
+      </w:pPr>
+      <w:proofErr w:type="spellStart"/>
+      <w:r>
+        <w:t>Oranzove</w:t>
+      </w:r>
+      <w:proofErr w:type="spellEnd"/>
+      <w:r>
+        <w:t xml:space="preserve"> 2 1 1 h</w:t>
+      </w:r>
+    </w:p>
+    <w:p>
+      <w:pPr>
+        <w:spacing w:after="0"/>
+      </w:pPr>
+      <w:proofErr w:type="spellStart"/>
+      <w:r>
+        <w:t>Zlte</w:t>
+      </w:r>
+      <w:proofErr w:type="spellEnd"/>
+      <w:r>
+        <w:t xml:space="preserve"> 3 2 1 v</w:t>
+      </w:r>
+    </w:p>
+    <w:p>
+      <w:pPr>
+        <w:spacing w:after="0"/>
+      </w:pPr>
+      <w:proofErr w:type="spellStart"/>
+      <w:r>
+        <w:t>Fialove</w:t>
+      </w:r>
+      <w:proofErr w:type="spellEnd"/>
+      <w:r>
+        <w:t xml:space="preserve"> 2 5 1 v</w:t>
+      </w:r>
+    </w:p>
+    <w:p>
+      <w:pPr>
+        <w:spacing w:after="0"/>
+      </w:pPr>
+      <w:r>
+        <w:t>Zelene 3 2 4 v</w:t>
+      </w:r>
+    </w:p>
+    <w:p>
+      <w:pPr>
+        <w:spacing w:after="0"/>
+      </w:pPr>
+      <w:proofErr w:type="spellStart"/>
+      <w:r>
+        <w:t>Svetlomodre</w:t>
+      </w:r>
+      <w:proofErr w:type="spellEnd"/>
+      <w:r>
+        <w:t xml:space="preserve"> 3 6 3 h</w:t>
+      </w:r>
+    </w:p>
+    <w:p>
+      <w:pPr>
+        <w:spacing w:after="0"/>
+      </w:pPr>
+      <w:proofErr w:type="spellStart"/>
+      <w:r>
+        <w:t>Sive</w:t>
+      </w:r>
+      <w:proofErr w:type="spellEnd"/>
+      <w:r>
+        <w:t xml:space="preserve"> 2 5 5 h</w:t>
+      </w:r>
+    </w:p>
+    <w:p>
+      <w:pPr>
+        <w:spacing w:after="0"/>
+      </w:pPr>
+      <w:proofErr w:type="spellStart"/>
+      <w:r>
+        <w:t>Tmavomodre</w:t>
+      </w:r>
+      <w:proofErr w:type="spellEnd"/>
+      <w:r>
+        <w:t xml:space="preserve"> 3 1 6 v</w:t>
+      </w:r>
+    </w:p>
+    <w:p>
+      <w:pPr>
+        <w:autoSpaceDE w:val="0"/>
+        <w:autoSpaceDN w:val="0"/>
+        <w:adjustRightInd w:val="0"/>
+        <w:spacing w:after="0" w:line="240" w:lineRule="auto"/>
+        <w:rPr>
+          <w:rFonts w:ascii="Courier New" w:hAnsi="Courier New" w:cs="Courier New"/>
+          <w:sz w:val="20"/>
+          <w:szCs w:val="20"/>
+        </w:rPr>
+      </w:pPr>
+      <w:r>
+        <w:t xml:space="preserve">Toto je vstup zo zadania. Tento je špecifický v tom, že generuje veľmi veľa rovnakých stavov. Na tomto vstupe som overoval funkčnosť </w:t>
+      </w:r>
+      <w:proofErr w:type="spellStart"/>
+      <w:r>
+        <w:t>hashovacej</w:t>
+      </w:r>
+      <w:proofErr w:type="spellEnd"/>
+      <w:r>
+        <w:t xml:space="preserve"> mapy. </w:t>
+      </w:r>
+      <w:r>
+        <w:t xml:space="preserve">Počet operátorov je 8 a ich použitie je rovnaké ako je na stránke v ukážkovom príklade. V mojom programe sú niektoré vymenené v poradí, no celkový výsledok to nemení. Je to zapríčinené tým, ako skúšam operátory. Používajú sa v poradí doprava, doľava, dole a hore. Postupnosť operátorov: </w:t>
+      </w:r>
+      <w:r>
+        <w:rPr>
+          <w:rFonts w:ascii="Courier New" w:hAnsi="Courier New" w:cs="Courier New"/>
+          <w:color w:val="000000"/>
+          <w:sz w:val="20"/>
+          <w:szCs w:val="20"/>
+        </w:rPr>
+        <w:t>VPRAVO(</w:t>
+      </w:r>
+      <w:proofErr w:type="spellStart"/>
+      <w:r>
+        <w:rPr>
+          <w:rFonts w:ascii="Courier New" w:hAnsi="Courier New" w:cs="Courier New"/>
+          <w:color w:val="000000"/>
+          <w:sz w:val="20"/>
+          <w:szCs w:val="20"/>
+        </w:rPr>
+        <w:t>Oranzove</w:t>
+      </w:r>
+      <w:proofErr w:type="spellEnd"/>
+      <w:r>
+        <w:rPr>
+          <w:rFonts w:ascii="Courier New" w:hAnsi="Courier New" w:cs="Courier New"/>
+          <w:color w:val="000000"/>
+          <w:sz w:val="20"/>
+          <w:szCs w:val="20"/>
+        </w:rPr>
+        <w:t>, 1) HORE(</w:t>
+      </w:r>
+      <w:proofErr w:type="spellStart"/>
+      <w:r>
+        <w:rPr>
+          <w:rFonts w:ascii="Courier New" w:hAnsi="Courier New" w:cs="Courier New"/>
+          <w:color w:val="000000"/>
+          <w:sz w:val="20"/>
+          <w:szCs w:val="20"/>
+        </w:rPr>
+        <w:t>Zlte</w:t>
+      </w:r>
+      <w:proofErr w:type="spellEnd"/>
+      <w:r>
+        <w:rPr>
+          <w:rFonts w:ascii="Courier New" w:hAnsi="Courier New" w:cs="Courier New"/>
+          <w:color w:val="000000"/>
+          <w:sz w:val="20"/>
+          <w:szCs w:val="20"/>
+        </w:rPr>
+        <w:t xml:space="preserve">, 1) </w:t>
+      </w:r>
+      <w:r>
+        <w:rPr>
+          <w:rFonts w:ascii="Courier New" w:hAnsi="Courier New" w:cs="Courier New"/>
+          <w:color w:val="000000"/>
+          <w:sz w:val="20"/>
+          <w:szCs w:val="20"/>
+        </w:rPr>
+        <w:lastRenderedPageBreak/>
+        <w:t>HORE(</w:t>
+      </w:r>
+      <w:proofErr w:type="spellStart"/>
+      <w:r>
+        <w:rPr>
+          <w:rFonts w:ascii="Courier New" w:hAnsi="Courier New" w:cs="Courier New"/>
+          <w:color w:val="000000"/>
+          <w:sz w:val="20"/>
+          <w:szCs w:val="20"/>
+        </w:rPr>
+        <w:t>Fialove</w:t>
+      </w:r>
+      <w:proofErr w:type="spellEnd"/>
+      <w:r>
+        <w:rPr>
+          <w:rFonts w:ascii="Courier New" w:hAnsi="Courier New" w:cs="Courier New"/>
+          <w:color w:val="000000"/>
+          <w:sz w:val="20"/>
+          <w:szCs w:val="20"/>
+        </w:rPr>
+        <w:t>, 1) VLAVO(</w:t>
+      </w:r>
+      <w:proofErr w:type="spellStart"/>
+      <w:r>
+        <w:rPr>
+          <w:rFonts w:ascii="Courier New" w:hAnsi="Courier New" w:cs="Courier New"/>
+          <w:color w:val="000000"/>
+          <w:sz w:val="20"/>
+          <w:szCs w:val="20"/>
+        </w:rPr>
+        <w:t>Svetlomodre</w:t>
+      </w:r>
+      <w:proofErr w:type="spellEnd"/>
+      <w:r>
+        <w:rPr>
+          <w:rFonts w:ascii="Courier New" w:hAnsi="Courier New" w:cs="Courier New"/>
+          <w:color w:val="000000"/>
+          <w:sz w:val="20"/>
+          <w:szCs w:val="20"/>
+        </w:rPr>
+        <w:t>, 2) VLAVO(</w:t>
+      </w:r>
+      <w:proofErr w:type="spellStart"/>
+      <w:r>
+        <w:rPr>
+          <w:rFonts w:ascii="Courier New" w:hAnsi="Courier New" w:cs="Courier New"/>
+          <w:color w:val="000000"/>
+          <w:sz w:val="20"/>
+          <w:szCs w:val="20"/>
+        </w:rPr>
+        <w:t>Sive</w:t>
+      </w:r>
+      <w:proofErr w:type="spellEnd"/>
+      <w:r>
+        <w:rPr>
+          <w:rFonts w:ascii="Courier New" w:hAnsi="Courier New" w:cs="Courier New"/>
+          <w:color w:val="000000"/>
+          <w:sz w:val="20"/>
+          <w:szCs w:val="20"/>
+        </w:rPr>
+        <w:t xml:space="preserve">, 3) DOLE(Zelene, 2) </w:t>
+      </w:r>
+      <w:r>
+        <w:rPr>
+          <w:noProof/>
+          <w:lang w:eastAsia="sk-SK"/>
+        </w:rPr>
+        <w:drawing>
+          <wp:anchor distT="0" distB="0" distL="114300" distR="114300" simplePos="0" relativeHeight="251661312" behindDoc="1" locked="0" layoutInCell="1" allowOverlap="1">
+            <wp:simplePos x="0" y="0"/>
+            <wp:positionH relativeFrom="margin">
+              <wp:posOffset>-635</wp:posOffset>
+            </wp:positionH>
+            <wp:positionV relativeFrom="paragraph">
+              <wp:posOffset>327660</wp:posOffset>
+            </wp:positionV>
+            <wp:extent cx="1833880" cy="1141095"/>
+            <wp:effectExtent l="0" t="0" r="0" b="1905"/>
+            <wp:wrapSquare wrapText="bothSides"/>
+            <wp:docPr id="4" name="Obrázok 4"/>
+            <wp:cNvGraphicFramePr>
+              <a:graphicFrameLocks xmlns:a="http://schemas.openxmlformats.org/drawingml/2006/main" noChangeAspect="1"/>
+            </wp:cNvGraphicFramePr>
+            <a:graphic xmlns:a="http://schemas.openxmlformats.org/drawingml/2006/main">
+              <a:graphicData uri="http://schemas.openxmlformats.org/drawingml/2006/picture">
+                <pic:pic xmlns:pic="http://schemas.openxmlformats.org/drawingml/2006/picture">
+                  <pic:nvPicPr>
+                    <pic:cNvPr id="1" name=""/>
+                    <pic:cNvPicPr/>
+                  </pic:nvPicPr>
+                  <pic:blipFill>
+                    <a:blip r:embed="rId9">
+                      <a:extLst>
+                        <a:ext uri="{28A0092B-C50C-407E-A947-70E740481C1C}">
+                          <a14:useLocalDpi xmlns:a14="http://schemas.microsoft.com/office/drawing/2010/main" val="0"/>
+                        </a:ext>
+                      </a:extLst>
+                    </a:blip>
+                    <a:stretch>
+                      <a:fillRect/>
+                    </a:stretch>
+                  </pic:blipFill>
+                  <pic:spPr>
+                    <a:xfrm>
+                      <a:off x="0" y="0"/>
+                      <a:ext cx="1833880" cy="1141095"/>
+                    </a:xfrm>
+                    <a:prstGeom prst="rect">
+                      <a:avLst/>
+                    </a:prstGeom>
+                  </pic:spPr>
+                </pic:pic>
+              </a:graphicData>
+            </a:graphic>
+          </wp:anchor>
+        </w:drawing>
+      </w:r>
+      <w:r>
+        <w:rPr>
+          <w:noProof/>
+          <w:lang w:eastAsia="sk-SK"/>
+        </w:rPr>
+        <w:drawing>
+          <wp:anchor distT="0" distB="0" distL="114300" distR="114300" simplePos="0" relativeHeight="251662336" behindDoc="1" locked="0" layoutInCell="1" allowOverlap="1">
+            <wp:simplePos x="0" y="0"/>
+            <wp:positionH relativeFrom="margin">
+              <wp:align>right</wp:align>
+            </wp:positionH>
+            <wp:positionV relativeFrom="paragraph">
+              <wp:posOffset>346710</wp:posOffset>
+            </wp:positionV>
+            <wp:extent cx="1927860" cy="1125855"/>
+            <wp:effectExtent l="0" t="0" r="0" b="0"/>
+            <wp:wrapTight wrapText="bothSides">
+              <wp:wrapPolygon edited="0">
+                <wp:start x="0" y="0"/>
+                <wp:lineTo x="0" y="21198"/>
+                <wp:lineTo x="21344" y="21198"/>
+                <wp:lineTo x="21344" y="0"/>
+                <wp:lineTo x="0" y="0"/>
+              </wp:wrapPolygon>
+            </wp:wrapTight>
+            <wp:docPr id="6" name="Obrázok 6"/>
+            <wp:cNvGraphicFramePr>
+              <a:graphicFrameLocks xmlns:a="http://schemas.openxmlformats.org/drawingml/2006/main" noChangeAspect="1"/>
+            </wp:cNvGraphicFramePr>
+            <a:graphic xmlns:a="http://schemas.openxmlformats.org/drawingml/2006/main">
+              <a:graphicData uri="http://schemas.openxmlformats.org/drawingml/2006/picture">
+                <pic:pic xmlns:pic="http://schemas.openxmlformats.org/drawingml/2006/picture">
+                  <pic:nvPicPr>
+                    <pic:cNvPr id="1" name=""/>
+                    <pic:cNvPicPr/>
+                  </pic:nvPicPr>
+                  <pic:blipFill>
+                    <a:blip r:embed="rId10">
+                      <a:extLst>
+                        <a:ext uri="{28A0092B-C50C-407E-A947-70E740481C1C}">
+                          <a14:useLocalDpi xmlns:a14="http://schemas.microsoft.com/office/drawing/2010/main" val="0"/>
+                        </a:ext>
+                      </a:extLst>
+                    </a:blip>
+                    <a:stretch>
+                      <a:fillRect/>
+                    </a:stretch>
+                  </pic:blipFill>
+                  <pic:spPr>
+                    <a:xfrm>
+                      <a:off x="0" y="0"/>
+                      <a:ext cx="1927860" cy="1125855"/>
+                    </a:xfrm>
+                    <a:prstGeom prst="rect">
+                      <a:avLst/>
+                    </a:prstGeom>
+                  </pic:spPr>
+                </pic:pic>
+              </a:graphicData>
+            </a:graphic>
+          </wp:anchor>
+        </w:drawing>
+      </w:r>
+      <w:r>
+        <w:rPr>
+          <w:noProof/>
+          <w:lang w:eastAsia="sk-SK"/>
+        </w:rPr>
+        <w:drawing>
+          <wp:anchor distT="0" distB="0" distL="114300" distR="114300" simplePos="0" relativeHeight="251663360" behindDoc="1" locked="0" layoutInCell="1" allowOverlap="1">
+            <wp:simplePos x="0" y="0"/>
+            <wp:positionH relativeFrom="column">
+              <wp:posOffset>1889125</wp:posOffset>
+            </wp:positionH>
+            <wp:positionV relativeFrom="paragraph">
+              <wp:posOffset>327660</wp:posOffset>
+            </wp:positionV>
+            <wp:extent cx="1939290" cy="1148715"/>
+            <wp:effectExtent l="0" t="0" r="3810" b="0"/>
+            <wp:wrapTight wrapText="bothSides">
+              <wp:wrapPolygon edited="0">
+                <wp:start x="0" y="0"/>
+                <wp:lineTo x="0" y="21134"/>
+                <wp:lineTo x="21430" y="21134"/>
+                <wp:lineTo x="21430" y="0"/>
+                <wp:lineTo x="0" y="0"/>
+              </wp:wrapPolygon>
+            </wp:wrapTight>
+            <wp:docPr id="5" name="Obrázok 5"/>
+            <wp:cNvGraphicFramePr>
+              <a:graphicFrameLocks xmlns:a="http://schemas.openxmlformats.org/drawingml/2006/main" noChangeAspect="1"/>
+            </wp:cNvGraphicFramePr>
+            <a:graphic xmlns:a="http://schemas.openxmlformats.org/drawingml/2006/main">
+              <a:graphicData uri="http://schemas.openxmlformats.org/drawingml/2006/picture">
+                <pic:pic xmlns:pic="http://schemas.openxmlformats.org/drawingml/2006/picture">
+                  <pic:nvPicPr>
+                    <pic:cNvPr id="1" name=""/>
+                    <pic:cNvPicPr/>
+                  </pic:nvPicPr>
+                  <pic:blipFill>
+                    <a:blip r:embed="rId11">
+                      <a:extLst>
+                        <a:ext uri="{28A0092B-C50C-407E-A947-70E740481C1C}">
+                          <a14:useLocalDpi xmlns:a14="http://schemas.microsoft.com/office/drawing/2010/main" val="0"/>
+                        </a:ext>
+                      </a:extLst>
+                    </a:blip>
+                    <a:stretch>
+                      <a:fillRect/>
+                    </a:stretch>
+                  </pic:blipFill>
+                  <pic:spPr>
+                    <a:xfrm>
+                      <a:off x="0" y="0"/>
+                      <a:ext cx="1939290" cy="1148715"/>
+                    </a:xfrm>
+                    <a:prstGeom prst="rect">
+                      <a:avLst/>
+                    </a:prstGeom>
+                  </pic:spPr>
+                </pic:pic>
+              </a:graphicData>
+            </a:graphic>
+          </wp:anchor>
+        </w:drawing>
+      </w:r>
+      <w:r>
+        <w:rPr>
+          <w:rFonts w:ascii="Courier New" w:hAnsi="Courier New" w:cs="Courier New"/>
+          <w:color w:val="000000"/>
+          <w:sz w:val="20"/>
+          <w:szCs w:val="20"/>
+        </w:rPr>
+        <w:t>DOLE(</w:t>
+      </w:r>
+      <w:proofErr w:type="spellStart"/>
+      <w:r>
+        <w:rPr>
+          <w:rFonts w:ascii="Courier New" w:hAnsi="Courier New" w:cs="Courier New"/>
+          <w:color w:val="000000"/>
+          <w:sz w:val="20"/>
+          <w:szCs w:val="20"/>
+        </w:rPr>
+        <w:t>Tmavomodre</w:t>
+      </w:r>
+      <w:proofErr w:type="spellEnd"/>
+      <w:r>
+        <w:rPr>
+          <w:rFonts w:ascii="Courier New" w:hAnsi="Courier New" w:cs="Courier New"/>
+          <w:color w:val="000000"/>
+          <w:sz w:val="20"/>
+          <w:szCs w:val="20"/>
+        </w:rPr>
+        <w:t>, 3) VPRAVO(</w:t>
+      </w:r>
+      <w:proofErr w:type="spellStart"/>
+      <w:r>
+        <w:rPr>
+          <w:rFonts w:ascii="Courier New" w:hAnsi="Courier New" w:cs="Courier New"/>
+          <w:color w:val="000000"/>
+          <w:sz w:val="20"/>
+          <w:szCs w:val="20"/>
+        </w:rPr>
+        <w:t>Cervene</w:t>
+      </w:r>
+      <w:proofErr w:type="spellEnd"/>
+      <w:r>
+        <w:rPr>
+          <w:rFonts w:ascii="Courier New" w:hAnsi="Courier New" w:cs="Courier New"/>
+          <w:color w:val="000000"/>
+          <w:sz w:val="20"/>
+          <w:szCs w:val="20"/>
+        </w:rPr>
+        <w:t>, 3)</w:t>
+      </w:r>
+      <w:r>
+        <w:rPr>
+          <w:rFonts w:ascii="Courier New" w:hAnsi="Courier New" w:cs="Courier New"/>
+          <w:color w:val="000000"/>
+          <w:sz w:val="20"/>
+          <w:szCs w:val="20"/>
+        </w:rPr>
+        <w:t xml:space="preserve"> </w:t>
+      </w:r>
+    </w:p>
+    <w:p>
+      <w:pPr>
+        <w:autoSpaceDE w:val="0"/>
+        <w:autoSpaceDN w:val="0"/>
+        <w:adjustRightInd w:val="0"/>
+        <w:spacing w:after="0" w:line="240" w:lineRule="auto"/>
+      </w:pPr>
+      <w:r>
+        <w:t>Počet</w:t>
+      </w:r>
+      <w:r>
+        <w:t xml:space="preserve"> </w:t>
+      </w:r>
+      <w:r>
+        <w:t>prejdených</w:t>
+      </w:r>
+      <w:r>
+        <w:t xml:space="preserve"> stavov v </w:t>
+      </w:r>
+      <w:r>
+        <w:t>prehľadávaní</w:t>
+      </w:r>
+      <w:r>
+        <w:t xml:space="preserve"> do </w:t>
+      </w:r>
+      <w:r>
+        <w:t>šírky</w:t>
+      </w:r>
+      <w:r>
+        <w:t xml:space="preserve"> = 1058</w:t>
+      </w:r>
+    </w:p>
+    <w:p>
+      <w:pPr>
+        <w:autoSpaceDE w:val="0"/>
+        <w:autoSpaceDN w:val="0"/>
+        <w:adjustRightInd w:val="0"/>
+        <w:spacing w:after="0" w:line="240" w:lineRule="auto"/>
+      </w:pPr>
+      <w:r>
+        <w:t>Počet prejdených stavov v prehľadávaní do</w:t>
+      </w:r>
+      <w:r>
+        <w:t xml:space="preserve"> </w:t>
+      </w:r>
+      <w:r>
+        <w:t>hĺbky</w:t>
+      </w:r>
+      <w:r>
+        <w:t xml:space="preserve"> = </w:t>
+      </w:r>
+      <w:r>
+        <w:t>252</w:t>
+      </w:r>
+      <w:r>
+        <w:t xml:space="preserve"> </w:t>
+      </w:r>
+    </w:p>
+    <w:p>
+      <w:pPr>
+        <w:autoSpaceDE w:val="0"/>
+        <w:autoSpaceDN w:val="0"/>
+        <w:adjustRightInd w:val="0"/>
+        <w:spacing w:after="0" w:line="240" w:lineRule="auto"/>
+      </w:pPr>
+      <w:r>
+        <w:t xml:space="preserve">Priemerný </w:t>
+      </w:r>
+      <w:r>
+        <w:t>čas</w:t>
+      </w:r>
+      <w:r>
+        <w:t xml:space="preserve"> </w:t>
+      </w:r>
+      <w:r>
+        <w:t>výpočtu</w:t>
+      </w:r>
+      <w:r>
+        <w:t xml:space="preserve"> BFS </w:t>
+      </w:r>
+      <w:r>
+        <w:t>48 ms.</w:t>
+      </w:r>
+    </w:p>
+    <w:p>
+      <w:pPr>
+        <w:autoSpaceDE w:val="0"/>
+        <w:autoSpaceDN w:val="0"/>
+        <w:adjustRightInd w:val="0"/>
+        <w:spacing w:after="0" w:line="240" w:lineRule="auto"/>
+      </w:pPr>
+      <w:r>
+        <w:t xml:space="preserve">Priemerný </w:t>
+      </w:r>
+      <w:r>
+        <w:t>čas výpočtu</w:t>
+      </w:r>
+      <w:r>
+        <w:t xml:space="preserve"> </w:t>
+      </w:r>
+      <w:r>
+        <w:t>DFS 11 ms.</w:t>
+      </w:r>
+    </w:p>
+    <w:p>
+      <w:pPr>
+        <w:pStyle w:val="Nadpis2"/>
+        <w:numPr>
+          <w:ilvl w:val="0"/>
+          <w:numId w:val="3"/>
+        </w:numPr>
+        <w:ind w:left="426"/>
+      </w:pPr>
+      <w:r>
+        <w:t>Vstup3</w:t>
+      </w:r>
+    </w:p>
+    <w:p>
+      <w:pPr>
+        <w:autoSpaceDE w:val="0"/>
+        <w:autoSpaceDN w:val="0"/>
+        <w:adjustRightInd w:val="0"/>
+        <w:spacing w:after="0" w:line="240" w:lineRule="auto"/>
+      </w:pPr>
+      <w:r>
+        <w:t xml:space="preserve">Tento vstup je špeciálny vstup v tom, že nemá riešenie. </w:t>
+      </w:r>
+      <w:r>
+        <w:t>Na základe tohto vstupu som vylaďoval program pre neriešiteľné križovatky. Počet prejdených stavov v BFS a DFS je rovnaký =248. Priemerný čas</w:t>
+      </w:r>
+      <w:r>
+        <w:t xml:space="preserve"> výpočtu </w:t>
+      </w:r>
+      <w:r>
+        <w:t xml:space="preserve">BFS je 25 ms a </w:t>
+      </w:r>
+      <w:r>
+        <w:t xml:space="preserve">DFS čas výpočtu </w:t>
+      </w:r>
+      <w:r>
+        <w:t xml:space="preserve">je </w:t>
+      </w:r>
+      <w:r>
+        <w:t>1</w:t>
+      </w:r>
+      <w:r>
+        <w:t>2</w:t>
+      </w:r>
+      <w:r>
+        <w:t xml:space="preserve"> ms.</w:t>
+      </w:r>
+    </w:p>
+    <w:p/>
+    <w:p>
+      <w:r>
+        <w:rPr>
+          <w:noProof/>
+          <w:lang w:eastAsia="sk-SK"/>
+        </w:rPr>
+        <w:drawing>
+          <wp:inline distT="0" distB="0" distL="0" distR="0" wp14:anchorId="6A24F586" wp14:editId="0352BE23">
+            <wp:extent cx="2543175" cy="1609725"/>
+            <wp:effectExtent l="0" t="0" r="9525" b="9525"/>
+            <wp:docPr id="7" name="Obrázok 7"/>
+            <wp:cNvGraphicFramePr>
+              <a:graphicFrameLocks xmlns:a="http://schemas.openxmlformats.org/drawingml/2006/main" noChangeAspect="1"/>
+            </wp:cNvGraphicFramePr>
+            <a:graphic xmlns:a="http://schemas.openxmlformats.org/drawingml/2006/main">
+              <a:graphicData uri="http://schemas.openxmlformats.org/drawingml/2006/picture">
+                <pic:pic xmlns:pic="http://schemas.openxmlformats.org/drawingml/2006/picture">
+                  <pic:nvPicPr>
+                    <pic:cNvPr id="1" name=""/>
+                    <pic:cNvPicPr/>
+                  </pic:nvPicPr>
+                  <pic:blipFill>
+                    <a:blip r:embed="rId12"/>
+                    <a:stretch>
+                      <a:fillRect/>
+                    </a:stretch>
+                  </pic:blipFill>
+                  <pic:spPr>
+                    <a:xfrm>
+                      <a:off x="0" y="0"/>
+                      <a:ext cx="2543175" cy="1609725"/>
+                    </a:xfrm>
+                    <a:prstGeom prst="rect">
+                      <a:avLst/>
+                    </a:prstGeom>
+                  </pic:spPr>
+                </pic:pic>
+              </a:graphicData>
+            </a:graphic>
+          </wp:inline>
+        </w:drawing>
+      </w:r>
+    </w:p>
+    <w:p>
+      <w:r>
+        <w:t xml:space="preserve">Ďalšie testovacie vstupy spomeniem v krátkosti. </w:t>
+      </w:r>
+    </w:p>
+    <w:p>
+      <w:pPr>
+        <w:pStyle w:val="Nadpis2"/>
+        <w:numPr>
+          <w:ilvl w:val="0"/>
+          <w:numId w:val="3"/>
+        </w:numPr>
+        <w:ind w:left="426"/>
+      </w:pPr>
+      <w:r>
+        <w:t xml:space="preserve">Vstup4 </w:t>
+      </w:r>
+    </w:p>
+    <w:p>
+      <w:r>
+        <w:t>Ďalší test na negatívny scenár. V tomto vstupe som testoval ako sa správa program, keď je na cieľovej pozícii auto, ktoré sa odtiaľ nemôže inak dostať. Program správne vyhodnotí, že neexistuje riešenie.</w:t>
+      </w:r>
+    </w:p>
+    <w:p>
+      <w:pPr>
+        <w:pStyle w:val="Nadpis2"/>
+        <w:numPr>
+          <w:ilvl w:val="0"/>
+          <w:numId w:val="3"/>
+        </w:numPr>
+        <w:ind w:left="426"/>
+      </w:pPr>
+      <w:r>
+        <w:t>Vstup5</w:t>
+      </w:r>
+    </w:p>
+    <w:p>
+      <w:r>
+        <w:t>Komplexnejší pozitívny scenár, v</w:t>
+      </w:r>
+      <w:r>
+        <w:t> križovatke je 10 vozidiel</w:t>
+      </w:r>
+      <w:r>
+        <w:t>. Počet operátorov potrebných na dosiahnutie cieľovej pozície je až 9. Počet prejdených stavov na nájdenie najkratšej cesty je  dvojnásobok ukážkového príkladu – 2138.</w:t>
+      </w:r>
+    </w:p>
+    <w:p>
+      <w:pPr>
+        <w:pStyle w:val="Nadpis2"/>
+        <w:numPr>
+          <w:ilvl w:val="0"/>
+          <w:numId w:val="3"/>
+        </w:numPr>
+        <w:ind w:left="426"/>
+      </w:pPr>
+      <w:r>
+        <w:t>Vstup6</w:t>
+      </w:r>
+    </w:p>
+    <w:p>
+      <w:r>
+        <w:t>Testovanie či program nájde cieľovú pozíciu aj na inom riadku. Vo vyššie uvedených scenároch bola pozícia červeného auta vždy v riadku 3. Tento vstup má červené auto vo 4. riadku. Cieľová pozícia je nájdená a funguje vtedy ak červené auto dosiahne x-</w:t>
+      </w:r>
+      <w:proofErr w:type="spellStart"/>
+      <w:r>
+        <w:t>ovú</w:t>
+      </w:r>
+      <w:proofErr w:type="spellEnd"/>
+      <w:r>
+        <w:t xml:space="preserve"> súradnicu 5 v hociktorom riadku v križovatke.</w:t>
+      </w:r>
     </w:p>
     <w:p>
       <w:pPr>
         <w:pStyle w:val="Nadpis1"/>
-      </w:pPr>
+        <w:jc w:val="both"/>
+      </w:pPr>
+      <w:r>
+        <w:t>Zhodnotenie</w:t>
+      </w:r>
+      <w:r>
+        <w:t>:</w:t>
+      </w:r>
+    </w:p>
+    <w:p>
+      <w:r>
+        <w:t xml:space="preserve">Moja implementácia prehľadávania do šírky a do hĺbky je rýchla a efektívna. Medzi ďalšie výhody považujem vykreslenie a následnú aj grafickú kontrolu riešenia. </w:t>
+      </w:r>
+    </w:p>
+    <w:p>
       <w:r>
         <w:lastRenderedPageBreak/>
-        <w:t>Zhodnotenie</w:t>
-      </w:r>
+        <w:t xml:space="preserve">Ako nevýhody môžem považovať chýbajúce GUI pre program a výpis operátorov pri hľadaní DFS. </w:t>
+      </w:r>
+      <w:bookmarkStart w:id="2" w:name="_GoBack"/>
+      <w:bookmarkEnd w:id="2"/>
     </w:p>
     <w:p>
       <w:pPr>
@@ -2555,7 +3603,7 @@
     <w:p/>
     <w:sectPr>
       <w:pgSz w:w="11906" w:h="16838"/>
-      <w:pgMar w:top="1417" w:right="1417" w:bottom="1417" w:left="1417" w:header="708" w:footer="708" w:gutter="0"/>
+      <w:pgMar w:top="1417" w:right="1417" w:bottom="1276" w:left="1417" w:header="708" w:footer="708" w:gutter="0"/>
       <w:cols w:space="708"/>
       <w:docGrid w:linePitch="360"/>
     </w:sectPr>
@@ -2856,7 +3904,7 @@
   <w:abstractNum w:abstractNumId="3" w15:restartNumberingAfterBreak="0">
     <w:nsid w:val="665C29EE"/>
     <w:multiLevelType w:val="hybridMultilevel"/>
-    <w:tmpl w:val="D8220882"/>
+    <w:tmpl w:val="2806EA12"/>
     <w:lvl w:ilvl="0" w:tplc="041B0001">
       <w:start w:val="1"/>
       <w:numFmt w:val="bullet"/>
@@ -3466,7 +4514,7 @@
   <w:style w:type="paragraph" w:default="1" w:styleId="Normlny">
     <w:name w:val="Normal"/>
     <w:qFormat/>
-    <w:rsid w:val="002166F5"/>
+    <w:rsid w:val="00F04A2A"/>
   </w:style>
   <w:style w:type="paragraph" w:styleId="Nadpis1">
     <w:name w:val="heading 1"/>
@@ -3860,7 +4908,7 @@
 </file>
 
 <file path=customXml/itemProps1.xml><?xml version="1.0" encoding="utf-8"?>
-<ds:datastoreItem xmlns:ds="http://schemas.openxmlformats.org/officeDocument/2006/customXml" ds:itemID="{309E0668-8B80-4F2B-BD54-981627C81363}">
+<ds:datastoreItem xmlns:ds="http://schemas.openxmlformats.org/officeDocument/2006/customXml" ds:itemID="{464B2AFF-CBF0-4C44-832E-CE43FBD0C624}">
   <ds:schemaRefs>
     <ds:schemaRef ds:uri="http://schemas.openxmlformats.org/officeDocument/2006/bibliography"/>
   </ds:schemaRefs>

--- a/Dokumentacia_Ostrodicky.docx
+++ b/Dokumentacia_Ostrodicky.docx
@@ -123,6 +123,8 @@
         <w:pStyle w:val="Default"/>
         <w:jc w:val="center"/>
       </w:pPr>
+      <w:bookmarkStart w:id="0" w:name="_GoBack"/>
+      <w:bookmarkEnd w:id="0"/>
     </w:p>
     <w:p>
       <w:pPr>
@@ -247,13 +249,9 @@
           <w:sz w:val="28"/>
           <w:szCs w:val="28"/>
         </w:rPr>
-        <w:t>rehľadávania stavového priestoru</w:t>
-      </w:r>
-    </w:p>
-    <w:p>
-      <w:pPr>
-        <w:pStyle w:val="Default"/>
-        <w:jc w:val="center"/>
+        <w:t>rehľadávani</w:t>
+      </w:r>
+      <w:r>
         <w:rPr>
           <w:rFonts w:ascii="Arial" w:hAnsi="Arial" w:cs="Arial"/>
           <w:b/>
@@ -261,6 +259,30 @@
           <w:sz w:val="28"/>
           <w:szCs w:val="28"/>
         </w:rPr>
+        <w:t>e</w:t>
+      </w:r>
+      <w:r>
+        <w:rPr>
+          <w:rFonts w:ascii="Arial" w:hAnsi="Arial" w:cs="Arial"/>
+          <w:b/>
+          <w:bCs/>
+          <w:sz w:val="28"/>
+          <w:szCs w:val="28"/>
+        </w:rPr>
+        <w:t xml:space="preserve"> stavového priestoru</w:t>
+      </w:r>
+    </w:p>
+    <w:p>
+      <w:pPr>
+        <w:pStyle w:val="Default"/>
+        <w:jc w:val="center"/>
+        <w:rPr>
+          <w:rFonts w:ascii="Arial" w:hAnsi="Arial" w:cs="Arial"/>
+          <w:b/>
+          <w:bCs/>
+          <w:sz w:val="28"/>
+          <w:szCs w:val="28"/>
+        </w:rPr>
       </w:pPr>
     </w:p>
     <w:p>
@@ -519,11 +541,1625 @@
         </w:rPr>
         <w:t>Akademický rok: 2016/2017</w:t>
       </w:r>
-      <w:r>
+    </w:p>
+    <w:p>
+      <w:pPr>
         <w:rPr>
           <w:sz w:val="23"/>
           <w:szCs w:val="23"/>
         </w:rPr>
+      </w:pPr>
+    </w:p>
+    <w:sdt>
+      <w:sdtPr>
+        <w:rPr>
+          <w:rFonts w:asciiTheme="minorHAnsi" w:eastAsiaTheme="minorHAnsi" w:hAnsiTheme="minorHAnsi" w:cstheme="minorBidi"/>
+          <w:color w:val="auto"/>
+          <w:sz w:val="22"/>
+          <w:szCs w:val="22"/>
+          <w:lang w:eastAsia="en-US"/>
+        </w:rPr>
+        <w:id w:val="-1510131734"/>
+        <w:docPartObj>
+          <w:docPartGallery w:val="Table of Contents"/>
+          <w:docPartUnique/>
+        </w:docPartObj>
+      </w:sdtPr>
+      <w:sdtEndPr>
+        <w:rPr>
+          <w:b/>
+          <w:bCs/>
+        </w:rPr>
+      </w:sdtEndPr>
+      <w:sdtContent>
+        <w:p>
+          <w:pPr>
+            <w:pStyle w:val="Hlavikaobsahu"/>
+            <w:rPr>
+              <w:color w:val="auto"/>
+            </w:rPr>
+          </w:pPr>
+          <w:r>
+            <w:rPr>
+              <w:color w:val="auto"/>
+            </w:rPr>
+            <w:t>Obsah</w:t>
+          </w:r>
+        </w:p>
+        <w:p>
+          <w:pPr>
+            <w:pStyle w:val="Obsah1"/>
+            <w:tabs>
+              <w:tab w:val="right" w:leader="dot" w:pos="9062"/>
+            </w:tabs>
+            <w:rPr>
+              <w:rFonts w:eastAsiaTheme="minorEastAsia"/>
+              <w:noProof/>
+              <w:lang w:eastAsia="sk-SK"/>
+            </w:rPr>
+          </w:pPr>
+          <w:r>
+            <w:fldChar w:fldCharType="begin"/>
+          </w:r>
+          <w:r>
+            <w:instrText xml:space="preserve"> TOC \o "1-3" \h \z \u </w:instrText>
+          </w:r>
+          <w:r>
+            <w:fldChar w:fldCharType="separate"/>
+          </w:r>
+          <w:hyperlink w:anchor="_Toc477694254" w:history="1">
+            <w:r>
+              <w:rPr>
+                <w:rStyle w:val="Hypertextovprepojenie"/>
+                <w:noProof/>
+              </w:rPr>
+              <w:t>Znenie zadania:</w:t>
+            </w:r>
+            <w:r>
+              <w:rPr>
+                <w:noProof/>
+                <w:webHidden/>
+              </w:rPr>
+              <w:tab/>
+            </w:r>
+            <w:r>
+              <w:rPr>
+                <w:noProof/>
+                <w:webHidden/>
+              </w:rPr>
+              <w:fldChar w:fldCharType="begin"/>
+            </w:r>
+            <w:r>
+              <w:rPr>
+                <w:noProof/>
+                <w:webHidden/>
+              </w:rPr>
+              <w:instrText xml:space="preserve"> PAGEREF _Toc477694254 \h </w:instrText>
+            </w:r>
+            <w:r>
+              <w:rPr>
+                <w:noProof/>
+                <w:webHidden/>
+              </w:rPr>
+            </w:r>
+            <w:r>
+              <w:rPr>
+                <w:noProof/>
+                <w:webHidden/>
+              </w:rPr>
+              <w:fldChar w:fldCharType="separate"/>
+            </w:r>
+            <w:r>
+              <w:rPr>
+                <w:noProof/>
+                <w:webHidden/>
+              </w:rPr>
+              <w:t>3</w:t>
+            </w:r>
+            <w:r>
+              <w:rPr>
+                <w:noProof/>
+                <w:webHidden/>
+              </w:rPr>
+              <w:fldChar w:fldCharType="end"/>
+            </w:r>
+          </w:hyperlink>
+        </w:p>
+        <w:p>
+          <w:pPr>
+            <w:pStyle w:val="Obsah1"/>
+            <w:tabs>
+              <w:tab w:val="right" w:leader="dot" w:pos="9062"/>
+            </w:tabs>
+            <w:rPr>
+              <w:rFonts w:eastAsiaTheme="minorEastAsia"/>
+              <w:noProof/>
+              <w:lang w:eastAsia="sk-SK"/>
+            </w:rPr>
+          </w:pPr>
+          <w:hyperlink w:anchor="_Toc477694255" w:history="1">
+            <w:r>
+              <w:rPr>
+                <w:rStyle w:val="Hypertextovprepojenie"/>
+                <w:noProof/>
+              </w:rPr>
+              <w:t>Opis riešenia:</w:t>
+            </w:r>
+            <w:r>
+              <w:rPr>
+                <w:noProof/>
+                <w:webHidden/>
+              </w:rPr>
+              <w:tab/>
+            </w:r>
+            <w:r>
+              <w:rPr>
+                <w:noProof/>
+                <w:webHidden/>
+              </w:rPr>
+              <w:fldChar w:fldCharType="begin"/>
+            </w:r>
+            <w:r>
+              <w:rPr>
+                <w:noProof/>
+                <w:webHidden/>
+              </w:rPr>
+              <w:instrText xml:space="preserve"> PAGEREF _Toc477694255 \h </w:instrText>
+            </w:r>
+            <w:r>
+              <w:rPr>
+                <w:noProof/>
+                <w:webHidden/>
+              </w:rPr>
+            </w:r>
+            <w:r>
+              <w:rPr>
+                <w:noProof/>
+                <w:webHidden/>
+              </w:rPr>
+              <w:fldChar w:fldCharType="separate"/>
+            </w:r>
+            <w:r>
+              <w:rPr>
+                <w:noProof/>
+                <w:webHidden/>
+              </w:rPr>
+              <w:t>4</w:t>
+            </w:r>
+            <w:r>
+              <w:rPr>
+                <w:noProof/>
+                <w:webHidden/>
+              </w:rPr>
+              <w:fldChar w:fldCharType="end"/>
+            </w:r>
+          </w:hyperlink>
+        </w:p>
+        <w:p>
+          <w:pPr>
+            <w:pStyle w:val="Obsah1"/>
+            <w:tabs>
+              <w:tab w:val="right" w:leader="dot" w:pos="9062"/>
+            </w:tabs>
+            <w:rPr>
+              <w:rFonts w:eastAsiaTheme="minorEastAsia"/>
+              <w:noProof/>
+              <w:lang w:eastAsia="sk-SK"/>
+            </w:rPr>
+          </w:pPr>
+          <w:hyperlink w:anchor="_Toc477694256" w:history="1">
+            <w:r>
+              <w:rPr>
+                <w:rStyle w:val="Hypertextovprepojenie"/>
+                <w:noProof/>
+              </w:rPr>
+              <w:t>Reprezentácia údajov:</w:t>
+            </w:r>
+            <w:r>
+              <w:rPr>
+                <w:noProof/>
+                <w:webHidden/>
+              </w:rPr>
+              <w:tab/>
+            </w:r>
+            <w:r>
+              <w:rPr>
+                <w:noProof/>
+                <w:webHidden/>
+              </w:rPr>
+              <w:fldChar w:fldCharType="begin"/>
+            </w:r>
+            <w:r>
+              <w:rPr>
+                <w:noProof/>
+                <w:webHidden/>
+              </w:rPr>
+              <w:instrText xml:space="preserve"> PAGEREF _Toc477694256 \h </w:instrText>
+            </w:r>
+            <w:r>
+              <w:rPr>
+                <w:noProof/>
+                <w:webHidden/>
+              </w:rPr>
+            </w:r>
+            <w:r>
+              <w:rPr>
+                <w:noProof/>
+                <w:webHidden/>
+              </w:rPr>
+              <w:fldChar w:fldCharType="separate"/>
+            </w:r>
+            <w:r>
+              <w:rPr>
+                <w:noProof/>
+                <w:webHidden/>
+              </w:rPr>
+              <w:t>4</w:t>
+            </w:r>
+            <w:r>
+              <w:rPr>
+                <w:noProof/>
+                <w:webHidden/>
+              </w:rPr>
+              <w:fldChar w:fldCharType="end"/>
+            </w:r>
+          </w:hyperlink>
+        </w:p>
+        <w:p>
+          <w:pPr>
+            <w:pStyle w:val="Obsah2"/>
+            <w:tabs>
+              <w:tab w:val="left" w:pos="660"/>
+              <w:tab w:val="right" w:leader="dot" w:pos="9062"/>
+            </w:tabs>
+            <w:rPr>
+              <w:rFonts w:eastAsiaTheme="minorEastAsia"/>
+              <w:noProof/>
+              <w:lang w:eastAsia="sk-SK"/>
+            </w:rPr>
+          </w:pPr>
+          <w:hyperlink w:anchor="_Toc477694257" w:history="1">
+            <w:r>
+              <w:rPr>
+                <w:rStyle w:val="Hypertextovprepojenie"/>
+                <w:rFonts w:ascii="Symbol" w:hAnsi="Symbol"/>
+                <w:noProof/>
+              </w:rPr>
+              <w:t></w:t>
+            </w:r>
+            <w:r>
+              <w:rPr>
+                <w:rFonts w:eastAsiaTheme="minorEastAsia"/>
+                <w:noProof/>
+                <w:lang w:eastAsia="sk-SK"/>
+              </w:rPr>
+              <w:tab/>
+            </w:r>
+            <w:r>
+              <w:rPr>
+                <w:rStyle w:val="Hypertextovprepojenie"/>
+                <w:noProof/>
+              </w:rPr>
+              <w:t>Trieda Vozidlo</w:t>
+            </w:r>
+            <w:r>
+              <w:rPr>
+                <w:noProof/>
+                <w:webHidden/>
+              </w:rPr>
+              <w:tab/>
+            </w:r>
+            <w:r>
+              <w:rPr>
+                <w:noProof/>
+                <w:webHidden/>
+              </w:rPr>
+              <w:fldChar w:fldCharType="begin"/>
+            </w:r>
+            <w:r>
+              <w:rPr>
+                <w:noProof/>
+                <w:webHidden/>
+              </w:rPr>
+              <w:instrText xml:space="preserve"> PAGEREF _Toc477694257 \h </w:instrText>
+            </w:r>
+            <w:r>
+              <w:rPr>
+                <w:noProof/>
+                <w:webHidden/>
+              </w:rPr>
+            </w:r>
+            <w:r>
+              <w:rPr>
+                <w:noProof/>
+                <w:webHidden/>
+              </w:rPr>
+              <w:fldChar w:fldCharType="separate"/>
+            </w:r>
+            <w:r>
+              <w:rPr>
+                <w:noProof/>
+                <w:webHidden/>
+              </w:rPr>
+              <w:t>4</w:t>
+            </w:r>
+            <w:r>
+              <w:rPr>
+                <w:noProof/>
+                <w:webHidden/>
+              </w:rPr>
+              <w:fldChar w:fldCharType="end"/>
+            </w:r>
+          </w:hyperlink>
+        </w:p>
+        <w:p>
+          <w:pPr>
+            <w:pStyle w:val="Obsah2"/>
+            <w:tabs>
+              <w:tab w:val="left" w:pos="660"/>
+              <w:tab w:val="right" w:leader="dot" w:pos="9062"/>
+            </w:tabs>
+            <w:rPr>
+              <w:rFonts w:eastAsiaTheme="minorEastAsia"/>
+              <w:noProof/>
+              <w:lang w:eastAsia="sk-SK"/>
+            </w:rPr>
+          </w:pPr>
+          <w:hyperlink w:anchor="_Toc477694258" w:history="1">
+            <w:r>
+              <w:rPr>
+                <w:rStyle w:val="Hypertextovprepojenie"/>
+                <w:rFonts w:ascii="Symbol" w:hAnsi="Symbol"/>
+                <w:noProof/>
+              </w:rPr>
+              <w:t></w:t>
+            </w:r>
+            <w:r>
+              <w:rPr>
+                <w:rFonts w:eastAsiaTheme="minorEastAsia"/>
+                <w:noProof/>
+                <w:lang w:eastAsia="sk-SK"/>
+              </w:rPr>
+              <w:tab/>
+            </w:r>
+            <w:r>
+              <w:rPr>
+                <w:rStyle w:val="Hypertextovprepojenie"/>
+                <w:noProof/>
+              </w:rPr>
+              <w:t>Trieda Uzol</w:t>
+            </w:r>
+            <w:r>
+              <w:rPr>
+                <w:noProof/>
+                <w:webHidden/>
+              </w:rPr>
+              <w:tab/>
+            </w:r>
+            <w:r>
+              <w:rPr>
+                <w:noProof/>
+                <w:webHidden/>
+              </w:rPr>
+              <w:fldChar w:fldCharType="begin"/>
+            </w:r>
+            <w:r>
+              <w:rPr>
+                <w:noProof/>
+                <w:webHidden/>
+              </w:rPr>
+              <w:instrText xml:space="preserve"> PAGEREF _Toc477694258 \h </w:instrText>
+            </w:r>
+            <w:r>
+              <w:rPr>
+                <w:noProof/>
+                <w:webHidden/>
+              </w:rPr>
+            </w:r>
+            <w:r>
+              <w:rPr>
+                <w:noProof/>
+                <w:webHidden/>
+              </w:rPr>
+              <w:fldChar w:fldCharType="separate"/>
+            </w:r>
+            <w:r>
+              <w:rPr>
+                <w:noProof/>
+                <w:webHidden/>
+              </w:rPr>
+              <w:t>4</w:t>
+            </w:r>
+            <w:r>
+              <w:rPr>
+                <w:noProof/>
+                <w:webHidden/>
+              </w:rPr>
+              <w:fldChar w:fldCharType="end"/>
+            </w:r>
+          </w:hyperlink>
+        </w:p>
+        <w:p>
+          <w:pPr>
+            <w:pStyle w:val="Obsah1"/>
+            <w:tabs>
+              <w:tab w:val="right" w:leader="dot" w:pos="9062"/>
+            </w:tabs>
+            <w:rPr>
+              <w:rFonts w:eastAsiaTheme="minorEastAsia"/>
+              <w:noProof/>
+              <w:lang w:eastAsia="sk-SK"/>
+            </w:rPr>
+          </w:pPr>
+          <w:hyperlink w:anchor="_Toc477694259" w:history="1">
+            <w:r>
+              <w:rPr>
+                <w:rStyle w:val="Hypertextovprepojenie"/>
+                <w:noProof/>
+              </w:rPr>
+              <w:t>Algoritmus:</w:t>
+            </w:r>
+            <w:r>
+              <w:rPr>
+                <w:noProof/>
+                <w:webHidden/>
+              </w:rPr>
+              <w:tab/>
+            </w:r>
+            <w:r>
+              <w:rPr>
+                <w:noProof/>
+                <w:webHidden/>
+              </w:rPr>
+              <w:fldChar w:fldCharType="begin"/>
+            </w:r>
+            <w:r>
+              <w:rPr>
+                <w:noProof/>
+                <w:webHidden/>
+              </w:rPr>
+              <w:instrText xml:space="preserve"> PAGEREF _Toc477694259 \h </w:instrText>
+            </w:r>
+            <w:r>
+              <w:rPr>
+                <w:noProof/>
+                <w:webHidden/>
+              </w:rPr>
+            </w:r>
+            <w:r>
+              <w:rPr>
+                <w:noProof/>
+                <w:webHidden/>
+              </w:rPr>
+              <w:fldChar w:fldCharType="separate"/>
+            </w:r>
+            <w:r>
+              <w:rPr>
+                <w:noProof/>
+                <w:webHidden/>
+              </w:rPr>
+              <w:t>5</w:t>
+            </w:r>
+            <w:r>
+              <w:rPr>
+                <w:noProof/>
+                <w:webHidden/>
+              </w:rPr>
+              <w:fldChar w:fldCharType="end"/>
+            </w:r>
+          </w:hyperlink>
+        </w:p>
+        <w:p>
+          <w:pPr>
+            <w:pStyle w:val="Obsah2"/>
+            <w:tabs>
+              <w:tab w:val="left" w:pos="660"/>
+              <w:tab w:val="right" w:leader="dot" w:pos="9062"/>
+            </w:tabs>
+            <w:rPr>
+              <w:rFonts w:eastAsiaTheme="minorEastAsia"/>
+              <w:noProof/>
+              <w:lang w:eastAsia="sk-SK"/>
+            </w:rPr>
+          </w:pPr>
+          <w:hyperlink w:anchor="_Toc477694260" w:history="1">
+            <w:r>
+              <w:rPr>
+                <w:rStyle w:val="Hypertextovprepojenie"/>
+                <w:rFonts w:ascii="Symbol" w:hAnsi="Symbol"/>
+                <w:noProof/>
+              </w:rPr>
+              <w:t></w:t>
+            </w:r>
+            <w:r>
+              <w:rPr>
+                <w:rFonts w:eastAsiaTheme="minorEastAsia"/>
+                <w:noProof/>
+                <w:lang w:eastAsia="sk-SK"/>
+              </w:rPr>
+              <w:tab/>
+            </w:r>
+            <w:r>
+              <w:rPr>
+                <w:rStyle w:val="Hypertextovprepojenie"/>
+                <w:noProof/>
+              </w:rPr>
+              <w:t>Trieda Operator</w:t>
+            </w:r>
+            <w:r>
+              <w:rPr>
+                <w:noProof/>
+                <w:webHidden/>
+              </w:rPr>
+              <w:tab/>
+            </w:r>
+            <w:r>
+              <w:rPr>
+                <w:noProof/>
+                <w:webHidden/>
+              </w:rPr>
+              <w:fldChar w:fldCharType="begin"/>
+            </w:r>
+            <w:r>
+              <w:rPr>
+                <w:noProof/>
+                <w:webHidden/>
+              </w:rPr>
+              <w:instrText xml:space="preserve"> PAGEREF _Toc477694260 \h </w:instrText>
+            </w:r>
+            <w:r>
+              <w:rPr>
+                <w:noProof/>
+                <w:webHidden/>
+              </w:rPr>
+            </w:r>
+            <w:r>
+              <w:rPr>
+                <w:noProof/>
+                <w:webHidden/>
+              </w:rPr>
+              <w:fldChar w:fldCharType="separate"/>
+            </w:r>
+            <w:r>
+              <w:rPr>
+                <w:noProof/>
+                <w:webHidden/>
+              </w:rPr>
+              <w:t>5</w:t>
+            </w:r>
+            <w:r>
+              <w:rPr>
+                <w:noProof/>
+                <w:webHidden/>
+              </w:rPr>
+              <w:fldChar w:fldCharType="end"/>
+            </w:r>
+          </w:hyperlink>
+        </w:p>
+        <w:p>
+          <w:pPr>
+            <w:pStyle w:val="Obsah2"/>
+            <w:tabs>
+              <w:tab w:val="left" w:pos="660"/>
+              <w:tab w:val="right" w:leader="dot" w:pos="9062"/>
+            </w:tabs>
+            <w:rPr>
+              <w:rFonts w:eastAsiaTheme="minorEastAsia"/>
+              <w:noProof/>
+              <w:lang w:eastAsia="sk-SK"/>
+            </w:rPr>
+          </w:pPr>
+          <w:hyperlink w:anchor="_Toc477694261" w:history="1">
+            <w:r>
+              <w:rPr>
+                <w:rStyle w:val="Hypertextovprepojenie"/>
+                <w:rFonts w:ascii="Symbol" w:hAnsi="Symbol"/>
+                <w:noProof/>
+              </w:rPr>
+              <w:t></w:t>
+            </w:r>
+            <w:r>
+              <w:rPr>
+                <w:rFonts w:eastAsiaTheme="minorEastAsia"/>
+                <w:noProof/>
+                <w:lang w:eastAsia="sk-SK"/>
+              </w:rPr>
+              <w:tab/>
+            </w:r>
+            <w:r>
+              <w:rPr>
+                <w:rStyle w:val="Hypertextovprepojenie"/>
+                <w:noProof/>
+              </w:rPr>
+              <w:t>Trieda BFS</w:t>
+            </w:r>
+            <w:r>
+              <w:rPr>
+                <w:noProof/>
+                <w:webHidden/>
+              </w:rPr>
+              <w:tab/>
+            </w:r>
+            <w:r>
+              <w:rPr>
+                <w:noProof/>
+                <w:webHidden/>
+              </w:rPr>
+              <w:fldChar w:fldCharType="begin"/>
+            </w:r>
+            <w:r>
+              <w:rPr>
+                <w:noProof/>
+                <w:webHidden/>
+              </w:rPr>
+              <w:instrText xml:space="preserve"> PAGEREF _Toc477694261 \h </w:instrText>
+            </w:r>
+            <w:r>
+              <w:rPr>
+                <w:noProof/>
+                <w:webHidden/>
+              </w:rPr>
+            </w:r>
+            <w:r>
+              <w:rPr>
+                <w:noProof/>
+                <w:webHidden/>
+              </w:rPr>
+              <w:fldChar w:fldCharType="separate"/>
+            </w:r>
+            <w:r>
+              <w:rPr>
+                <w:noProof/>
+                <w:webHidden/>
+              </w:rPr>
+              <w:t>5</w:t>
+            </w:r>
+            <w:r>
+              <w:rPr>
+                <w:noProof/>
+                <w:webHidden/>
+              </w:rPr>
+              <w:fldChar w:fldCharType="end"/>
+            </w:r>
+          </w:hyperlink>
+        </w:p>
+        <w:p>
+          <w:pPr>
+            <w:pStyle w:val="Obsah2"/>
+            <w:tabs>
+              <w:tab w:val="left" w:pos="660"/>
+              <w:tab w:val="right" w:leader="dot" w:pos="9062"/>
+            </w:tabs>
+            <w:rPr>
+              <w:rFonts w:eastAsiaTheme="minorEastAsia"/>
+              <w:noProof/>
+              <w:lang w:eastAsia="sk-SK"/>
+            </w:rPr>
+          </w:pPr>
+          <w:hyperlink w:anchor="_Toc477694262" w:history="1">
+            <w:r>
+              <w:rPr>
+                <w:rStyle w:val="Hypertextovprepojenie"/>
+                <w:rFonts w:ascii="Symbol" w:hAnsi="Symbol"/>
+                <w:noProof/>
+              </w:rPr>
+              <w:t></w:t>
+            </w:r>
+            <w:r>
+              <w:rPr>
+                <w:rFonts w:eastAsiaTheme="minorEastAsia"/>
+                <w:noProof/>
+                <w:lang w:eastAsia="sk-SK"/>
+              </w:rPr>
+              <w:tab/>
+            </w:r>
+            <w:r>
+              <w:rPr>
+                <w:rStyle w:val="Hypertextovprepojenie"/>
+                <w:noProof/>
+              </w:rPr>
+              <w:t>Trieda DFS</w:t>
+            </w:r>
+            <w:r>
+              <w:rPr>
+                <w:noProof/>
+                <w:webHidden/>
+              </w:rPr>
+              <w:tab/>
+            </w:r>
+            <w:r>
+              <w:rPr>
+                <w:noProof/>
+                <w:webHidden/>
+              </w:rPr>
+              <w:fldChar w:fldCharType="begin"/>
+            </w:r>
+            <w:r>
+              <w:rPr>
+                <w:noProof/>
+                <w:webHidden/>
+              </w:rPr>
+              <w:instrText xml:space="preserve"> PAGEREF _Toc477694262 \h </w:instrText>
+            </w:r>
+            <w:r>
+              <w:rPr>
+                <w:noProof/>
+                <w:webHidden/>
+              </w:rPr>
+            </w:r>
+            <w:r>
+              <w:rPr>
+                <w:noProof/>
+                <w:webHidden/>
+              </w:rPr>
+              <w:fldChar w:fldCharType="separate"/>
+            </w:r>
+            <w:r>
+              <w:rPr>
+                <w:noProof/>
+                <w:webHidden/>
+              </w:rPr>
+              <w:t>6</w:t>
+            </w:r>
+            <w:r>
+              <w:rPr>
+                <w:noProof/>
+                <w:webHidden/>
+              </w:rPr>
+              <w:fldChar w:fldCharType="end"/>
+            </w:r>
+          </w:hyperlink>
+        </w:p>
+        <w:p>
+          <w:pPr>
+            <w:pStyle w:val="Obsah2"/>
+            <w:tabs>
+              <w:tab w:val="left" w:pos="660"/>
+              <w:tab w:val="right" w:leader="dot" w:pos="9062"/>
+            </w:tabs>
+            <w:rPr>
+              <w:rFonts w:eastAsiaTheme="minorEastAsia"/>
+              <w:noProof/>
+              <w:lang w:eastAsia="sk-SK"/>
+            </w:rPr>
+          </w:pPr>
+          <w:hyperlink w:anchor="_Toc477694263" w:history="1">
+            <w:r>
+              <w:rPr>
+                <w:rStyle w:val="Hypertextovprepojenie"/>
+                <w:rFonts w:ascii="Symbol" w:hAnsi="Symbol"/>
+                <w:noProof/>
+              </w:rPr>
+              <w:t></w:t>
+            </w:r>
+            <w:r>
+              <w:rPr>
+                <w:rFonts w:eastAsiaTheme="minorEastAsia"/>
+                <w:noProof/>
+                <w:lang w:eastAsia="sk-SK"/>
+              </w:rPr>
+              <w:tab/>
+            </w:r>
+            <w:r>
+              <w:rPr>
+                <w:rStyle w:val="Hypertextovprepojenie"/>
+                <w:noProof/>
+              </w:rPr>
+              <w:t>Trieda prehladavanie</w:t>
+            </w:r>
+            <w:r>
+              <w:rPr>
+                <w:noProof/>
+                <w:webHidden/>
+              </w:rPr>
+              <w:tab/>
+            </w:r>
+            <w:r>
+              <w:rPr>
+                <w:noProof/>
+                <w:webHidden/>
+              </w:rPr>
+              <w:fldChar w:fldCharType="begin"/>
+            </w:r>
+            <w:r>
+              <w:rPr>
+                <w:noProof/>
+                <w:webHidden/>
+              </w:rPr>
+              <w:instrText xml:space="preserve"> PAGEREF _Toc477694263 \h </w:instrText>
+            </w:r>
+            <w:r>
+              <w:rPr>
+                <w:noProof/>
+                <w:webHidden/>
+              </w:rPr>
+            </w:r>
+            <w:r>
+              <w:rPr>
+                <w:noProof/>
+                <w:webHidden/>
+              </w:rPr>
+              <w:fldChar w:fldCharType="separate"/>
+            </w:r>
+            <w:r>
+              <w:rPr>
+                <w:noProof/>
+                <w:webHidden/>
+              </w:rPr>
+              <w:t>6</w:t>
+            </w:r>
+            <w:r>
+              <w:rPr>
+                <w:noProof/>
+                <w:webHidden/>
+              </w:rPr>
+              <w:fldChar w:fldCharType="end"/>
+            </w:r>
+          </w:hyperlink>
+        </w:p>
+        <w:p>
+          <w:pPr>
+            <w:pStyle w:val="Obsah1"/>
+            <w:tabs>
+              <w:tab w:val="right" w:leader="dot" w:pos="9062"/>
+            </w:tabs>
+            <w:rPr>
+              <w:rFonts w:eastAsiaTheme="minorEastAsia"/>
+              <w:noProof/>
+              <w:lang w:eastAsia="sk-SK"/>
+            </w:rPr>
+          </w:pPr>
+          <w:hyperlink w:anchor="_Toc477694264" w:history="1">
+            <w:r>
+              <w:rPr>
+                <w:rStyle w:val="Hypertextovprepojenie"/>
+                <w:noProof/>
+              </w:rPr>
+              <w:t>Testovanie</w:t>
+            </w:r>
+            <w:r>
+              <w:rPr>
+                <w:noProof/>
+                <w:webHidden/>
+              </w:rPr>
+              <w:tab/>
+            </w:r>
+            <w:r>
+              <w:rPr>
+                <w:noProof/>
+                <w:webHidden/>
+              </w:rPr>
+              <w:fldChar w:fldCharType="begin"/>
+            </w:r>
+            <w:r>
+              <w:rPr>
+                <w:noProof/>
+                <w:webHidden/>
+              </w:rPr>
+              <w:instrText xml:space="preserve"> PAGEREF _Toc477694264 \h </w:instrText>
+            </w:r>
+            <w:r>
+              <w:rPr>
+                <w:noProof/>
+                <w:webHidden/>
+              </w:rPr>
+            </w:r>
+            <w:r>
+              <w:rPr>
+                <w:noProof/>
+                <w:webHidden/>
+              </w:rPr>
+              <w:fldChar w:fldCharType="separate"/>
+            </w:r>
+            <w:r>
+              <w:rPr>
+                <w:noProof/>
+                <w:webHidden/>
+              </w:rPr>
+              <w:t>6</w:t>
+            </w:r>
+            <w:r>
+              <w:rPr>
+                <w:noProof/>
+                <w:webHidden/>
+              </w:rPr>
+              <w:fldChar w:fldCharType="end"/>
+            </w:r>
+          </w:hyperlink>
+        </w:p>
+        <w:p>
+          <w:pPr>
+            <w:pStyle w:val="Obsah2"/>
+            <w:tabs>
+              <w:tab w:val="left" w:pos="660"/>
+              <w:tab w:val="right" w:leader="dot" w:pos="9062"/>
+            </w:tabs>
+            <w:rPr>
+              <w:rFonts w:eastAsiaTheme="minorEastAsia"/>
+              <w:noProof/>
+              <w:lang w:eastAsia="sk-SK"/>
+            </w:rPr>
+          </w:pPr>
+          <w:hyperlink w:anchor="_Toc477694265" w:history="1">
+            <w:r>
+              <w:rPr>
+                <w:rStyle w:val="Hypertextovprepojenie"/>
+                <w:rFonts w:ascii="Symbol" w:hAnsi="Symbol"/>
+                <w:noProof/>
+              </w:rPr>
+              <w:t></w:t>
+            </w:r>
+            <w:r>
+              <w:rPr>
+                <w:rFonts w:eastAsiaTheme="minorEastAsia"/>
+                <w:noProof/>
+                <w:lang w:eastAsia="sk-SK"/>
+              </w:rPr>
+              <w:tab/>
+            </w:r>
+            <w:r>
+              <w:rPr>
+                <w:rStyle w:val="Hypertextovprepojenie"/>
+                <w:noProof/>
+              </w:rPr>
+              <w:t>Vstup1</w:t>
+            </w:r>
+            <w:r>
+              <w:rPr>
+                <w:noProof/>
+                <w:webHidden/>
+              </w:rPr>
+              <w:tab/>
+            </w:r>
+            <w:r>
+              <w:rPr>
+                <w:noProof/>
+                <w:webHidden/>
+              </w:rPr>
+              <w:fldChar w:fldCharType="begin"/>
+            </w:r>
+            <w:r>
+              <w:rPr>
+                <w:noProof/>
+                <w:webHidden/>
+              </w:rPr>
+              <w:instrText xml:space="preserve"> PAGEREF _Toc477694265 \h </w:instrText>
+            </w:r>
+            <w:r>
+              <w:rPr>
+                <w:noProof/>
+                <w:webHidden/>
+              </w:rPr>
+            </w:r>
+            <w:r>
+              <w:rPr>
+                <w:noProof/>
+                <w:webHidden/>
+              </w:rPr>
+              <w:fldChar w:fldCharType="separate"/>
+            </w:r>
+            <w:r>
+              <w:rPr>
+                <w:noProof/>
+                <w:webHidden/>
+              </w:rPr>
+              <w:t>7</w:t>
+            </w:r>
+            <w:r>
+              <w:rPr>
+                <w:noProof/>
+                <w:webHidden/>
+              </w:rPr>
+              <w:fldChar w:fldCharType="end"/>
+            </w:r>
+          </w:hyperlink>
+        </w:p>
+        <w:p>
+          <w:pPr>
+            <w:pStyle w:val="Obsah2"/>
+            <w:tabs>
+              <w:tab w:val="left" w:pos="660"/>
+              <w:tab w:val="right" w:leader="dot" w:pos="9062"/>
+            </w:tabs>
+            <w:rPr>
+              <w:rFonts w:eastAsiaTheme="minorEastAsia"/>
+              <w:noProof/>
+              <w:lang w:eastAsia="sk-SK"/>
+            </w:rPr>
+          </w:pPr>
+          <w:hyperlink w:anchor="_Toc477694266" w:history="1">
+            <w:r>
+              <w:rPr>
+                <w:rStyle w:val="Hypertextovprepojenie"/>
+                <w:rFonts w:ascii="Symbol" w:hAnsi="Symbol"/>
+                <w:noProof/>
+              </w:rPr>
+              <w:t></w:t>
+            </w:r>
+            <w:r>
+              <w:rPr>
+                <w:rFonts w:eastAsiaTheme="minorEastAsia"/>
+                <w:noProof/>
+                <w:lang w:eastAsia="sk-SK"/>
+              </w:rPr>
+              <w:tab/>
+            </w:r>
+            <w:r>
+              <w:rPr>
+                <w:rStyle w:val="Hypertextovprepojenie"/>
+                <w:noProof/>
+              </w:rPr>
+              <w:t>Vstup2</w:t>
+            </w:r>
+            <w:r>
+              <w:rPr>
+                <w:noProof/>
+                <w:webHidden/>
+              </w:rPr>
+              <w:tab/>
+            </w:r>
+            <w:r>
+              <w:rPr>
+                <w:noProof/>
+                <w:webHidden/>
+              </w:rPr>
+              <w:fldChar w:fldCharType="begin"/>
+            </w:r>
+            <w:r>
+              <w:rPr>
+                <w:noProof/>
+                <w:webHidden/>
+              </w:rPr>
+              <w:instrText xml:space="preserve"> PAGEREF _Toc477694266 \h </w:instrText>
+            </w:r>
+            <w:r>
+              <w:rPr>
+                <w:noProof/>
+                <w:webHidden/>
+              </w:rPr>
+            </w:r>
+            <w:r>
+              <w:rPr>
+                <w:noProof/>
+                <w:webHidden/>
+              </w:rPr>
+              <w:fldChar w:fldCharType="separate"/>
+            </w:r>
+            <w:r>
+              <w:rPr>
+                <w:noProof/>
+                <w:webHidden/>
+              </w:rPr>
+              <w:t>7</w:t>
+            </w:r>
+            <w:r>
+              <w:rPr>
+                <w:noProof/>
+                <w:webHidden/>
+              </w:rPr>
+              <w:fldChar w:fldCharType="end"/>
+            </w:r>
+          </w:hyperlink>
+        </w:p>
+        <w:p>
+          <w:pPr>
+            <w:pStyle w:val="Obsah2"/>
+            <w:tabs>
+              <w:tab w:val="left" w:pos="660"/>
+              <w:tab w:val="right" w:leader="dot" w:pos="9062"/>
+            </w:tabs>
+            <w:rPr>
+              <w:rFonts w:eastAsiaTheme="minorEastAsia"/>
+              <w:noProof/>
+              <w:lang w:eastAsia="sk-SK"/>
+            </w:rPr>
+          </w:pPr>
+          <w:hyperlink w:anchor="_Toc477694267" w:history="1">
+            <w:r>
+              <w:rPr>
+                <w:rStyle w:val="Hypertextovprepojenie"/>
+                <w:rFonts w:ascii="Symbol" w:hAnsi="Symbol"/>
+                <w:noProof/>
+              </w:rPr>
+              <w:t></w:t>
+            </w:r>
+            <w:r>
+              <w:rPr>
+                <w:rFonts w:eastAsiaTheme="minorEastAsia"/>
+                <w:noProof/>
+                <w:lang w:eastAsia="sk-SK"/>
+              </w:rPr>
+              <w:tab/>
+            </w:r>
+            <w:r>
+              <w:rPr>
+                <w:rStyle w:val="Hypertextovprepojenie"/>
+                <w:noProof/>
+              </w:rPr>
+              <w:t>Vstup3</w:t>
+            </w:r>
+            <w:r>
+              <w:rPr>
+                <w:noProof/>
+                <w:webHidden/>
+              </w:rPr>
+              <w:tab/>
+            </w:r>
+            <w:r>
+              <w:rPr>
+                <w:noProof/>
+                <w:webHidden/>
+              </w:rPr>
+              <w:fldChar w:fldCharType="begin"/>
+            </w:r>
+            <w:r>
+              <w:rPr>
+                <w:noProof/>
+                <w:webHidden/>
+              </w:rPr>
+              <w:instrText xml:space="preserve"> PAGEREF _Toc477694267 \h </w:instrText>
+            </w:r>
+            <w:r>
+              <w:rPr>
+                <w:noProof/>
+                <w:webHidden/>
+              </w:rPr>
+            </w:r>
+            <w:r>
+              <w:rPr>
+                <w:noProof/>
+                <w:webHidden/>
+              </w:rPr>
+              <w:fldChar w:fldCharType="separate"/>
+            </w:r>
+            <w:r>
+              <w:rPr>
+                <w:noProof/>
+                <w:webHidden/>
+              </w:rPr>
+              <w:t>8</w:t>
+            </w:r>
+            <w:r>
+              <w:rPr>
+                <w:noProof/>
+                <w:webHidden/>
+              </w:rPr>
+              <w:fldChar w:fldCharType="end"/>
+            </w:r>
+          </w:hyperlink>
+        </w:p>
+        <w:p>
+          <w:pPr>
+            <w:pStyle w:val="Obsah2"/>
+            <w:tabs>
+              <w:tab w:val="left" w:pos="660"/>
+              <w:tab w:val="right" w:leader="dot" w:pos="9062"/>
+            </w:tabs>
+            <w:rPr>
+              <w:rFonts w:eastAsiaTheme="minorEastAsia"/>
+              <w:noProof/>
+              <w:lang w:eastAsia="sk-SK"/>
+            </w:rPr>
+          </w:pPr>
+          <w:hyperlink w:anchor="_Toc477694268" w:history="1">
+            <w:r>
+              <w:rPr>
+                <w:rStyle w:val="Hypertextovprepojenie"/>
+                <w:rFonts w:ascii="Symbol" w:hAnsi="Symbol"/>
+                <w:noProof/>
+              </w:rPr>
+              <w:t></w:t>
+            </w:r>
+            <w:r>
+              <w:rPr>
+                <w:rFonts w:eastAsiaTheme="minorEastAsia"/>
+                <w:noProof/>
+                <w:lang w:eastAsia="sk-SK"/>
+              </w:rPr>
+              <w:tab/>
+            </w:r>
+            <w:r>
+              <w:rPr>
+                <w:rStyle w:val="Hypertextovprepojenie"/>
+                <w:noProof/>
+              </w:rPr>
+              <w:t>Vstup4</w:t>
+            </w:r>
+            <w:r>
+              <w:rPr>
+                <w:noProof/>
+                <w:webHidden/>
+              </w:rPr>
+              <w:tab/>
+            </w:r>
+            <w:r>
+              <w:rPr>
+                <w:noProof/>
+                <w:webHidden/>
+              </w:rPr>
+              <w:fldChar w:fldCharType="begin"/>
+            </w:r>
+            <w:r>
+              <w:rPr>
+                <w:noProof/>
+                <w:webHidden/>
+              </w:rPr>
+              <w:instrText xml:space="preserve"> PAGEREF _Toc477694268 \h </w:instrText>
+            </w:r>
+            <w:r>
+              <w:rPr>
+                <w:noProof/>
+                <w:webHidden/>
+              </w:rPr>
+            </w:r>
+            <w:r>
+              <w:rPr>
+                <w:noProof/>
+                <w:webHidden/>
+              </w:rPr>
+              <w:fldChar w:fldCharType="separate"/>
+            </w:r>
+            <w:r>
+              <w:rPr>
+                <w:noProof/>
+                <w:webHidden/>
+              </w:rPr>
+              <w:t>8</w:t>
+            </w:r>
+            <w:r>
+              <w:rPr>
+                <w:noProof/>
+                <w:webHidden/>
+              </w:rPr>
+              <w:fldChar w:fldCharType="end"/>
+            </w:r>
+          </w:hyperlink>
+        </w:p>
+        <w:p>
+          <w:pPr>
+            <w:pStyle w:val="Obsah2"/>
+            <w:tabs>
+              <w:tab w:val="left" w:pos="660"/>
+              <w:tab w:val="right" w:leader="dot" w:pos="9062"/>
+            </w:tabs>
+            <w:rPr>
+              <w:rFonts w:eastAsiaTheme="minorEastAsia"/>
+              <w:noProof/>
+              <w:lang w:eastAsia="sk-SK"/>
+            </w:rPr>
+          </w:pPr>
+          <w:hyperlink w:anchor="_Toc477694269" w:history="1">
+            <w:r>
+              <w:rPr>
+                <w:rStyle w:val="Hypertextovprepojenie"/>
+                <w:rFonts w:ascii="Symbol" w:hAnsi="Symbol"/>
+                <w:noProof/>
+              </w:rPr>
+              <w:t></w:t>
+            </w:r>
+            <w:r>
+              <w:rPr>
+                <w:rFonts w:eastAsiaTheme="minorEastAsia"/>
+                <w:noProof/>
+                <w:lang w:eastAsia="sk-SK"/>
+              </w:rPr>
+              <w:tab/>
+            </w:r>
+            <w:r>
+              <w:rPr>
+                <w:rStyle w:val="Hypertextovprepojenie"/>
+                <w:noProof/>
+              </w:rPr>
+              <w:t>Vstup5</w:t>
+            </w:r>
+            <w:r>
+              <w:rPr>
+                <w:noProof/>
+                <w:webHidden/>
+              </w:rPr>
+              <w:tab/>
+            </w:r>
+            <w:r>
+              <w:rPr>
+                <w:noProof/>
+                <w:webHidden/>
+              </w:rPr>
+              <w:fldChar w:fldCharType="begin"/>
+            </w:r>
+            <w:r>
+              <w:rPr>
+                <w:noProof/>
+                <w:webHidden/>
+              </w:rPr>
+              <w:instrText xml:space="preserve"> PAGEREF _Toc477694269 \h </w:instrText>
+            </w:r>
+            <w:r>
+              <w:rPr>
+                <w:noProof/>
+                <w:webHidden/>
+              </w:rPr>
+            </w:r>
+            <w:r>
+              <w:rPr>
+                <w:noProof/>
+                <w:webHidden/>
+              </w:rPr>
+              <w:fldChar w:fldCharType="separate"/>
+            </w:r>
+            <w:r>
+              <w:rPr>
+                <w:noProof/>
+                <w:webHidden/>
+              </w:rPr>
+              <w:t>8</w:t>
+            </w:r>
+            <w:r>
+              <w:rPr>
+                <w:noProof/>
+                <w:webHidden/>
+              </w:rPr>
+              <w:fldChar w:fldCharType="end"/>
+            </w:r>
+          </w:hyperlink>
+        </w:p>
+        <w:p>
+          <w:pPr>
+            <w:pStyle w:val="Obsah2"/>
+            <w:tabs>
+              <w:tab w:val="left" w:pos="660"/>
+              <w:tab w:val="right" w:leader="dot" w:pos="9062"/>
+            </w:tabs>
+            <w:rPr>
+              <w:rFonts w:eastAsiaTheme="minorEastAsia"/>
+              <w:noProof/>
+              <w:lang w:eastAsia="sk-SK"/>
+            </w:rPr>
+          </w:pPr>
+          <w:hyperlink w:anchor="_Toc477694270" w:history="1">
+            <w:r>
+              <w:rPr>
+                <w:rStyle w:val="Hypertextovprepojenie"/>
+                <w:rFonts w:ascii="Symbol" w:hAnsi="Symbol"/>
+                <w:noProof/>
+              </w:rPr>
+              <w:t></w:t>
+            </w:r>
+            <w:r>
+              <w:rPr>
+                <w:rFonts w:eastAsiaTheme="minorEastAsia"/>
+                <w:noProof/>
+                <w:lang w:eastAsia="sk-SK"/>
+              </w:rPr>
+              <w:tab/>
+            </w:r>
+            <w:r>
+              <w:rPr>
+                <w:rStyle w:val="Hypertextovprepojenie"/>
+                <w:noProof/>
+              </w:rPr>
+              <w:t>Vstup6</w:t>
+            </w:r>
+            <w:r>
+              <w:rPr>
+                <w:noProof/>
+                <w:webHidden/>
+              </w:rPr>
+              <w:tab/>
+            </w:r>
+            <w:r>
+              <w:rPr>
+                <w:noProof/>
+                <w:webHidden/>
+              </w:rPr>
+              <w:fldChar w:fldCharType="begin"/>
+            </w:r>
+            <w:r>
+              <w:rPr>
+                <w:noProof/>
+                <w:webHidden/>
+              </w:rPr>
+              <w:instrText xml:space="preserve"> PAGEREF _Toc477694270 \h </w:instrText>
+            </w:r>
+            <w:r>
+              <w:rPr>
+                <w:noProof/>
+                <w:webHidden/>
+              </w:rPr>
+            </w:r>
+            <w:r>
+              <w:rPr>
+                <w:noProof/>
+                <w:webHidden/>
+              </w:rPr>
+              <w:fldChar w:fldCharType="separate"/>
+            </w:r>
+            <w:r>
+              <w:rPr>
+                <w:noProof/>
+                <w:webHidden/>
+              </w:rPr>
+              <w:t>8</w:t>
+            </w:r>
+            <w:r>
+              <w:rPr>
+                <w:noProof/>
+                <w:webHidden/>
+              </w:rPr>
+              <w:fldChar w:fldCharType="end"/>
+            </w:r>
+          </w:hyperlink>
+        </w:p>
+        <w:p>
+          <w:pPr>
+            <w:pStyle w:val="Obsah1"/>
+            <w:tabs>
+              <w:tab w:val="right" w:leader="dot" w:pos="9062"/>
+            </w:tabs>
+            <w:rPr>
+              <w:rFonts w:eastAsiaTheme="minorEastAsia"/>
+              <w:noProof/>
+              <w:lang w:eastAsia="sk-SK"/>
+            </w:rPr>
+          </w:pPr>
+          <w:hyperlink w:anchor="_Toc477694271" w:history="1">
+            <w:r>
+              <w:rPr>
+                <w:rStyle w:val="Hypertextovprepojenie"/>
+                <w:noProof/>
+              </w:rPr>
+              <w:t>Zhodnotenie:</w:t>
+            </w:r>
+            <w:r>
+              <w:rPr>
+                <w:noProof/>
+                <w:webHidden/>
+              </w:rPr>
+              <w:tab/>
+            </w:r>
+            <w:r>
+              <w:rPr>
+                <w:noProof/>
+                <w:webHidden/>
+              </w:rPr>
+              <w:fldChar w:fldCharType="begin"/>
+            </w:r>
+            <w:r>
+              <w:rPr>
+                <w:noProof/>
+                <w:webHidden/>
+              </w:rPr>
+              <w:instrText xml:space="preserve"> PAGEREF _Toc477694271 \h </w:instrText>
+            </w:r>
+            <w:r>
+              <w:rPr>
+                <w:noProof/>
+                <w:webHidden/>
+              </w:rPr>
+            </w:r>
+            <w:r>
+              <w:rPr>
+                <w:noProof/>
+                <w:webHidden/>
+              </w:rPr>
+              <w:fldChar w:fldCharType="separate"/>
+            </w:r>
+            <w:r>
+              <w:rPr>
+                <w:noProof/>
+                <w:webHidden/>
+              </w:rPr>
+              <w:t>9</w:t>
+            </w:r>
+            <w:r>
+              <w:rPr>
+                <w:noProof/>
+                <w:webHidden/>
+              </w:rPr>
+              <w:fldChar w:fldCharType="end"/>
+            </w:r>
+          </w:hyperlink>
+        </w:p>
+        <w:p>
+          <w:pPr>
+            <w:pStyle w:val="Obsah2"/>
+            <w:tabs>
+              <w:tab w:val="right" w:leader="dot" w:pos="9062"/>
+            </w:tabs>
+            <w:rPr>
+              <w:rFonts w:eastAsiaTheme="minorEastAsia"/>
+              <w:noProof/>
+              <w:lang w:eastAsia="sk-SK"/>
+            </w:rPr>
+          </w:pPr>
+          <w:hyperlink w:anchor="_Toc477694272" w:history="1">
+            <w:r>
+              <w:rPr>
+                <w:rStyle w:val="Hypertextovprepojenie"/>
+                <w:b/>
+                <w:noProof/>
+              </w:rPr>
+              <w:t>Porovnanie vlastností</w:t>
+            </w:r>
+            <w:r>
+              <w:rPr>
+                <w:rStyle w:val="Hypertextovprepojenie"/>
+                <w:noProof/>
+              </w:rPr>
+              <w:t>:</w:t>
+            </w:r>
+            <w:r>
+              <w:rPr>
+                <w:noProof/>
+                <w:webHidden/>
+              </w:rPr>
+              <w:tab/>
+            </w:r>
+            <w:r>
+              <w:rPr>
+                <w:noProof/>
+                <w:webHidden/>
+              </w:rPr>
+              <w:fldChar w:fldCharType="begin"/>
+            </w:r>
+            <w:r>
+              <w:rPr>
+                <w:noProof/>
+                <w:webHidden/>
+              </w:rPr>
+              <w:instrText xml:space="preserve"> PAGEREF _Toc477694272 \h </w:instrText>
+            </w:r>
+            <w:r>
+              <w:rPr>
+                <w:noProof/>
+                <w:webHidden/>
+              </w:rPr>
+            </w:r>
+            <w:r>
+              <w:rPr>
+                <w:noProof/>
+                <w:webHidden/>
+              </w:rPr>
+              <w:fldChar w:fldCharType="separate"/>
+            </w:r>
+            <w:r>
+              <w:rPr>
+                <w:noProof/>
+                <w:webHidden/>
+              </w:rPr>
+              <w:t>9</w:t>
+            </w:r>
+            <w:r>
+              <w:rPr>
+                <w:noProof/>
+                <w:webHidden/>
+              </w:rPr>
+              <w:fldChar w:fldCharType="end"/>
+            </w:r>
+          </w:hyperlink>
+        </w:p>
+        <w:p>
+          <w:r>
+            <w:rPr>
+              <w:b/>
+              <w:bCs/>
+            </w:rPr>
+            <w:fldChar w:fldCharType="end"/>
+          </w:r>
+        </w:p>
+      </w:sdtContent>
+    </w:sdt>
+    <w:p>
+      <w:pPr>
+        <w:rPr>
+          <w:sz w:val="23"/>
+          <w:szCs w:val="23"/>
+        </w:rPr>
+      </w:pPr>
+      <w:r>
+        <w:rPr>
+          <w:sz w:val="23"/>
+          <w:szCs w:val="23"/>
+        </w:rPr>
         <w:br w:type="page"/>
       </w:r>
     </w:p>
@@ -534,7 +2170,8 @@
           <w:sz w:val="24"/>
         </w:rPr>
       </w:pPr>
-      <w:bookmarkStart w:id="0" w:name="_Toc468816311"/>
+      <w:bookmarkStart w:id="1" w:name="_Toc468816311"/>
+      <w:bookmarkStart w:id="2" w:name="_Toc477694254"/>
       <w:r>
         <w:lastRenderedPageBreak/>
         <w:t xml:space="preserve">Znenie </w:t>
@@ -545,7 +2182,8 @@
       <w:r>
         <w:t>:</w:t>
       </w:r>
-      <w:bookmarkEnd w:id="0"/>
+      <w:bookmarkEnd w:id="1"/>
+      <w:bookmarkEnd w:id="2"/>
     </w:p>
     <w:p>
       <w:r>
@@ -590,7 +2228,7 @@
                     <pic:cNvPicPr/>
                   </pic:nvPicPr>
                   <pic:blipFill>
-                    <a:blip r:embed="rId6">
+                    <a:blip r:embed="rId8">
                       <a:extLst>
                         <a:ext uri="{28A0092B-C50C-407E-A947-70E740481C1C}">
                           <a14:useLocalDpi xmlns:a14="http://schemas.microsoft.com/office/drawing/2010/main" val="0"/>
@@ -671,7 +2309,8 @@
       <w:pPr>
         <w:pStyle w:val="Nadpis1"/>
       </w:pPr>
-      <w:bookmarkStart w:id="1" w:name="_Toc468816312"/>
+      <w:bookmarkStart w:id="3" w:name="_Toc468816312"/>
+      <w:bookmarkStart w:id="4" w:name="_Toc477694255"/>
       <w:r>
         <w:lastRenderedPageBreak/>
         <w:t>Opis</w:t>
@@ -685,7 +2324,8 @@
       <w:r>
         <w:t>:</w:t>
       </w:r>
-      <w:bookmarkEnd w:id="1"/>
+      <w:bookmarkEnd w:id="3"/>
+      <w:bookmarkEnd w:id="4"/>
     </w:p>
     <w:p>
       <w:pPr>
@@ -794,6 +2434,12 @@
       <w:r>
         <w:t xml:space="preserve">ý ako prvý. </w:t>
       </w:r>
+      <w:r>
+        <w:t xml:space="preserve">Nové uzly sa pridávajú na koniec </w:t>
+      </w:r>
+      <w:r>
+        <w:t xml:space="preserve">frontu. </w:t>
+      </w:r>
     </w:p>
     <w:p>
       <w:pPr>
@@ -856,6 +2502,18 @@
       <w:r>
         <w:t xml:space="preserve">. </w:t>
       </w:r>
+      <w:r>
+        <w:t xml:space="preserve">Nové uzly sa pridávajú na </w:t>
+      </w:r>
+      <w:r>
+        <w:t>začiatok</w:t>
+      </w:r>
+      <w:r>
+        <w:t xml:space="preserve"> </w:t>
+      </w:r>
+      <w:r>
+        <w:t xml:space="preserve">zásobníka. </w:t>
+      </w:r>
     </w:p>
     <w:p>
       <w:pPr>
@@ -929,6 +2587,7 @@
       <w:pPr>
         <w:pStyle w:val="Nadpis1"/>
       </w:pPr>
+      <w:bookmarkStart w:id="5" w:name="_Toc477694256"/>
       <w:r>
         <w:t>R</w:t>
       </w:r>
@@ -944,6 +2603,7 @@
       <w:r>
         <w:t>:</w:t>
       </w:r>
+      <w:bookmarkEnd w:id="5"/>
     </w:p>
     <w:p>
       <w:r>
@@ -958,9 +2618,11 @@
           <w:numId w:val="3"/>
         </w:numPr>
       </w:pPr>
+      <w:bookmarkStart w:id="6" w:name="_Toc477694257"/>
       <w:r>
         <w:t>Trieda Vozidlo</w:t>
       </w:r>
+      <w:bookmarkEnd w:id="6"/>
     </w:p>
     <w:p>
       <w:pPr>
@@ -1108,9 +2770,11 @@
           <w:numId w:val="3"/>
         </w:numPr>
       </w:pPr>
+      <w:bookmarkStart w:id="7" w:name="_Toc477694258"/>
       <w:r>
         <w:t>Trieda Uzol</w:t>
       </w:r>
+      <w:bookmarkEnd w:id="7"/>
     </w:p>
     <w:p>
       <w:pPr>
@@ -1155,6 +2819,12 @@
       </w:r>
       <w:proofErr w:type="spellStart"/>
       <w:r>
+        <w:rPr>
+          <w:rFonts w:ascii="Courier New" w:hAnsi="Courier New" w:cs="Courier New"/>
+          <w:color w:val="000000"/>
+          <w:sz w:val="20"/>
+          <w:szCs w:val="20"/>
+        </w:rPr>
         <w:t>hashStavu</w:t>
       </w:r>
       <w:proofErr w:type="spellEnd"/>
@@ -1210,6 +2880,12 @@
       </w:r>
       <w:proofErr w:type="spellStart"/>
       <w:r>
+        <w:rPr>
+          <w:rFonts w:ascii="Courier New" w:hAnsi="Courier New" w:cs="Courier New"/>
+          <w:color w:val="000000"/>
+          <w:sz w:val="20"/>
+          <w:szCs w:val="20"/>
+        </w:rPr>
         <w:t>hashPredchodcu</w:t>
       </w:r>
       <w:proofErr w:type="spellEnd"/>
@@ -1247,6 +2923,12 @@
       </w:r>
       <w:proofErr w:type="spellStart"/>
       <w:r>
+        <w:rPr>
+          <w:rFonts w:ascii="Courier New" w:hAnsi="Courier New" w:cs="Courier New"/>
+          <w:color w:val="000000"/>
+          <w:sz w:val="20"/>
+          <w:szCs w:val="20"/>
+        </w:rPr>
         <w:t>IdStavu</w:t>
       </w:r>
       <w:proofErr w:type="spellEnd"/>
@@ -1267,6 +2949,12 @@
       </w:r>
       <w:proofErr w:type="spellStart"/>
       <w:r>
+        <w:rPr>
+          <w:rFonts w:ascii="Courier New" w:hAnsi="Courier New" w:cs="Courier New"/>
+          <w:color w:val="000000"/>
+          <w:sz w:val="20"/>
+          <w:szCs w:val="20"/>
+        </w:rPr>
         <w:t>idPredchodcu</w:t>
       </w:r>
       <w:proofErr w:type="spellEnd"/>
@@ -1280,6 +2968,12 @@
       </w:pPr>
       <w:proofErr w:type="spellStart"/>
       <w:r>
+        <w:rPr>
+          <w:rFonts w:ascii="Courier New" w:hAnsi="Courier New" w:cs="Courier New"/>
+          <w:color w:val="000000"/>
+          <w:sz w:val="20"/>
+          <w:szCs w:val="20"/>
+        </w:rPr>
         <w:t>getHashCode</w:t>
       </w:r>
       <w:proofErr w:type="spellEnd"/>
@@ -1375,14 +3069,26 @@
       </w:pPr>
       <w:proofErr w:type="spellStart"/>
       <w:r>
+        <w:rPr>
+          <w:rFonts w:ascii="Courier New" w:hAnsi="Courier New" w:cs="Courier New"/>
+          <w:color w:val="000000"/>
+          <w:sz w:val="20"/>
+          <w:szCs w:val="20"/>
+        </w:rPr>
         <w:t>vypisVozidiel</w:t>
       </w:r>
       <w:proofErr w:type="spellEnd"/>
       <w:r>
-        <w:t>()</w:t>
-      </w:r>
-      <w:r>
-        <w:t xml:space="preserve"> – Metóda </w:t>
+        <w:rPr>
+          <w:rFonts w:ascii="Courier New" w:hAnsi="Courier New" w:cs="Courier New"/>
+          <w:color w:val="000000"/>
+          <w:sz w:val="20"/>
+          <w:szCs w:val="20"/>
+        </w:rPr>
+        <w:t xml:space="preserve">() </w:t>
+      </w:r>
+      <w:r>
+        <w:t xml:space="preserve">– Metóda </w:t>
       </w:r>
       <w:r>
         <w:t>na výpis stavu, presn</w:t>
@@ -1404,12 +3110,14 @@
       <w:pPr>
         <w:pStyle w:val="Nadpis1"/>
       </w:pPr>
+      <w:bookmarkStart w:id="8" w:name="_Toc477694259"/>
       <w:r>
         <w:t>Algoritmus</w:t>
       </w:r>
       <w:r>
         <w:t>:</w:t>
       </w:r>
+      <w:bookmarkEnd w:id="8"/>
     </w:p>
     <w:p>
       <w:r>
@@ -1424,6 +3132,7 @@
           <w:numId w:val="3"/>
         </w:numPr>
       </w:pPr>
+      <w:bookmarkStart w:id="9" w:name="_Toc477694260"/>
       <w:r>
         <w:t xml:space="preserve">Trieda </w:t>
       </w:r>
@@ -1437,6 +3146,7 @@
       <w:r>
         <w:t>tor</w:t>
       </w:r>
+      <w:bookmarkEnd w:id="9"/>
       <w:proofErr w:type="spellEnd"/>
     </w:p>
     <w:p>
@@ -1523,6 +3233,12 @@
       </w:r>
       <w:proofErr w:type="spellStart"/>
       <w:r>
+        <w:rPr>
+          <w:rFonts w:ascii="Courier New" w:hAnsi="Courier New" w:cs="Courier New"/>
+          <w:color w:val="000000"/>
+          <w:sz w:val="20"/>
+          <w:szCs w:val="20"/>
+        </w:rPr>
         <w:t>indexVozidla</w:t>
       </w:r>
       <w:proofErr w:type="spellEnd"/>
@@ -1546,6 +3262,12 @@
       </w:pPr>
       <w:proofErr w:type="spellStart"/>
       <w:r>
+        <w:rPr>
+          <w:rFonts w:ascii="Courier New" w:hAnsi="Courier New" w:cs="Courier New"/>
+          <w:color w:val="000000"/>
+          <w:sz w:val="20"/>
+          <w:szCs w:val="20"/>
+        </w:rPr>
         <w:t>posunNaPoziciu</w:t>
       </w:r>
       <w:proofErr w:type="spellEnd"/>
@@ -1617,6 +3339,12 @@
       </w:pPr>
       <w:proofErr w:type="spellStart"/>
       <w:r>
+        <w:rPr>
+          <w:rFonts w:ascii="Courier New" w:hAnsi="Courier New" w:cs="Courier New"/>
+          <w:color w:val="000000"/>
+          <w:sz w:val="20"/>
+          <w:szCs w:val="20"/>
+        </w:rPr>
         <w:t>idAktualnehoStavu</w:t>
       </w:r>
       <w:proofErr w:type="spellEnd"/>
@@ -1650,9 +3378,11 @@
           <w:numId w:val="3"/>
         </w:numPr>
       </w:pPr>
+      <w:bookmarkStart w:id="10" w:name="_Toc477694261"/>
       <w:r>
         <w:t>Trieda BFS</w:t>
       </w:r>
+      <w:bookmarkEnd w:id="10"/>
     </w:p>
     <w:p>
       <w:pPr>
@@ -2170,9 +3900,11 @@
           <w:numId w:val="3"/>
         </w:numPr>
       </w:pPr>
+      <w:bookmarkStart w:id="11" w:name="_Toc477694262"/>
       <w:r>
         <w:t>Trieda DFS</w:t>
       </w:r>
+      <w:bookmarkEnd w:id="11"/>
     </w:p>
     <w:p>
       <w:pPr>
@@ -2392,6 +4124,7 @@
           <w:numId w:val="3"/>
         </w:numPr>
       </w:pPr>
+      <w:bookmarkStart w:id="12" w:name="_Toc477694263"/>
       <w:r>
         <w:t xml:space="preserve">Trieda </w:t>
       </w:r>
@@ -2399,14 +4132,15 @@
       <w:r>
         <w:t>prehladavanie</w:t>
       </w:r>
-      <w:proofErr w:type="spellEnd"/>
-    </w:p>
-    <w:p>
-      <w:pPr>
+      <w:bookmarkEnd w:id="12"/>
+      <w:proofErr w:type="spellEnd"/>
+    </w:p>
+    <w:p>
+      <w:pPr>
+        <w:pStyle w:val="Odsekzoznamu"/>
         <w:jc w:val="both"/>
       </w:pPr>
       <w:r>
-        <w:tab/>
         <w:t>V tejto triede si používateľ na začiatku zadá názov testovacieho vstupu, ktorý chce spustiť. Zobrazí sa mu križovatka pred posunom. Čísla vozidiel zodpovedajú poradovému číslu ako bo</w:t>
       </w:r>
       <w:r>
@@ -2415,6 +4149,7 @@
     </w:p>
     <w:p>
       <w:pPr>
+        <w:pStyle w:val="Odsekzoznamu"/>
         <w:jc w:val="both"/>
       </w:pPr>
       <w:r>
@@ -2444,9 +4179,11 @@
       <w:pPr>
         <w:pStyle w:val="Nadpis1"/>
       </w:pPr>
+      <w:bookmarkStart w:id="13" w:name="_Toc477694264"/>
       <w:r>
         <w:t>Testovanie</w:t>
       </w:r>
+      <w:bookmarkEnd w:id="13"/>
     </w:p>
     <w:p>
       <w:r>
@@ -2471,9 +4208,11 @@
         </w:numPr>
         <w:ind w:left="426"/>
       </w:pPr>
+      <w:bookmarkStart w:id="14" w:name="_Toc477694265"/>
       <w:r>
         <w:t>Vstup1</w:t>
       </w:r>
+      <w:bookmarkEnd w:id="14"/>
     </w:p>
     <w:p>
       <w:pPr>
@@ -2609,10 +4348,7 @@
         <w:t>ehľadávania nájdu totožný stav križovatky. BFS čas</w:t>
       </w:r>
       <w:r>
-        <w:t xml:space="preserve"> </w:t>
-      </w:r>
-      <w:r>
-        <w:t>výpočtu</w:t>
+        <w:t xml:space="preserve"> výpočtu</w:t>
       </w:r>
       <w:r>
         <w:t xml:space="preserve"> je</w:t>
@@ -2629,19 +4365,7 @@
         <w:spacing w:after="0" w:line="240" w:lineRule="auto"/>
       </w:pPr>
       <w:r>
-        <w:t xml:space="preserve">DFS </w:t>
-      </w:r>
-      <w:r>
-        <w:t>čas</w:t>
-      </w:r>
-      <w:r>
-        <w:t xml:space="preserve"> </w:t>
-      </w:r>
-      <w:r>
-        <w:t>výpočtu</w:t>
-      </w:r>
-      <w:r>
-        <w:t xml:space="preserve"> 1 ms.</w:t>
+        <w:t>DFS čas výpočtu 1 ms.</w:t>
       </w:r>
     </w:p>
     <w:p>
@@ -2682,7 +4406,7 @@
                     <pic:cNvPicPr/>
                   </pic:nvPicPr>
                   <pic:blipFill>
-                    <a:blip r:embed="rId7">
+                    <a:blip r:embed="rId9">
                       <a:extLst>
                         <a:ext uri="{28A0092B-C50C-407E-A947-70E740481C1C}">
                           <a14:useLocalDpi xmlns:a14="http://schemas.microsoft.com/office/drawing/2010/main" val="0"/>
@@ -2754,7 +4478,7 @@
                     <pic:cNvPicPr/>
                   </pic:nvPicPr>
                   <pic:blipFill>
-                    <a:blip r:embed="rId8">
+                    <a:blip r:embed="rId10">
                       <a:extLst>
                         <a:ext uri="{28A0092B-C50C-407E-A947-70E740481C1C}">
                           <a14:useLocalDpi xmlns:a14="http://schemas.microsoft.com/office/drawing/2010/main" val="0"/>
@@ -2794,9 +4518,11 @@
         </w:numPr>
         <w:ind w:left="426"/>
       </w:pPr>
+      <w:bookmarkStart w:id="15" w:name="_Toc477694266"/>
       <w:r>
         <w:t>Vstup2</w:t>
       </w:r>
+      <w:bookmarkEnd w:id="15"/>
     </w:p>
     <w:p>
       <w:pPr>
@@ -3071,7 +4797,7 @@
                     <pic:cNvPicPr/>
                   </pic:nvPicPr>
                   <pic:blipFill>
-                    <a:blip r:embed="rId9">
+                    <a:blip r:embed="rId11">
                       <a:extLst>
                         <a:ext uri="{28A0092B-C50C-407E-A947-70E740481C1C}">
                           <a14:useLocalDpi xmlns:a14="http://schemas.microsoft.com/office/drawing/2010/main" val="0"/>
@@ -3134,7 +4860,7 @@
                     <pic:cNvPicPr/>
                   </pic:nvPicPr>
                   <pic:blipFill>
-                    <a:blip r:embed="rId10">
+                    <a:blip r:embed="rId12">
                       <a:extLst>
                         <a:ext uri="{28A0092B-C50C-407E-A947-70E740481C1C}">
                           <a14:useLocalDpi xmlns:a14="http://schemas.microsoft.com/office/drawing/2010/main" val="0"/>
@@ -3197,7 +4923,7 @@
                     <pic:cNvPicPr/>
                   </pic:nvPicPr>
                   <pic:blipFill>
-                    <a:blip r:embed="rId11">
+                    <a:blip r:embed="rId13">
                       <a:extLst>
                         <a:ext uri="{28A0092B-C50C-407E-A947-70E740481C1C}">
                           <a14:useLocalDpi xmlns:a14="http://schemas.microsoft.com/office/drawing/2010/main" val="0"/>
@@ -3270,16 +4996,7 @@
           <w:sz w:val="20"/>
           <w:szCs w:val="20"/>
         </w:rPr>
-        <w:t>, 3)</w:t>
-      </w:r>
-      <w:r>
-        <w:rPr>
-          <w:rFonts w:ascii="Courier New" w:hAnsi="Courier New" w:cs="Courier New"/>
-          <w:color w:val="000000"/>
-          <w:sz w:val="20"/>
-          <w:szCs w:val="20"/>
-        </w:rPr>
-        <w:t xml:space="preserve"> </w:t>
+        <w:t xml:space="preserve">, 3) </w:t>
       </w:r>
     </w:p>
     <w:p>
@@ -3290,28 +5007,7 @@
         <w:spacing w:after="0" w:line="240" w:lineRule="auto"/>
       </w:pPr>
       <w:r>
-        <w:t>Počet</w:t>
-      </w:r>
-      <w:r>
-        <w:t xml:space="preserve"> </w:t>
-      </w:r>
-      <w:r>
-        <w:t>prejdených</w:t>
-      </w:r>
-      <w:r>
-        <w:t xml:space="preserve"> stavov v </w:t>
-      </w:r>
-      <w:r>
-        <w:t>prehľadávaní</w:t>
-      </w:r>
-      <w:r>
-        <w:t xml:space="preserve"> do </w:t>
-      </w:r>
-      <w:r>
-        <w:t>šírky</w:t>
-      </w:r>
-      <w:r>
-        <w:t xml:space="preserve"> = 1058</w:t>
+        <w:t>Počet prejdených stavov v prehľadávaní do šírky = 1058</w:t>
       </w:r>
     </w:p>
     <w:p>
@@ -3322,10 +5018,7 @@
         <w:spacing w:after="0" w:line="240" w:lineRule="auto"/>
       </w:pPr>
       <w:r>
-        <w:t>Počet prejdených stavov v prehľadávaní do</w:t>
-      </w:r>
-      <w:r>
-        <w:t xml:space="preserve"> </w:t>
+        <w:t xml:space="preserve">Počet prejdených stavov v prehľadávaní do </w:t>
       </w:r>
       <w:r>
         <w:t>hĺbky</w:t>
@@ -3351,13 +5044,7 @@
         <w:t xml:space="preserve">Priemerný </w:t>
       </w:r>
       <w:r>
-        <w:t>čas</w:t>
-      </w:r>
-      <w:r>
-        <w:t xml:space="preserve"> </w:t>
-      </w:r>
-      <w:r>
-        <w:t>výpočtu</w:t>
+        <w:t>čas výpočtu</w:t>
       </w:r>
       <w:r>
         <w:t xml:space="preserve"> BFS </w:t>
@@ -3377,10 +5064,7 @@
         <w:t xml:space="preserve">Priemerný </w:t>
       </w:r>
       <w:r>
-        <w:t>čas výpočtu</w:t>
-      </w:r>
-      <w:r>
-        <w:t xml:space="preserve"> </w:t>
+        <w:t xml:space="preserve">čas výpočtu </w:t>
       </w:r>
       <w:r>
         <w:t>DFS 11 ms.</w:t>
@@ -3395,9 +5079,11 @@
         </w:numPr>
         <w:ind w:left="426"/>
       </w:pPr>
+      <w:bookmarkStart w:id="16" w:name="_Toc477694267"/>
       <w:r>
         <w:t>Vstup3</w:t>
       </w:r>
+      <w:bookmarkEnd w:id="16"/>
     </w:p>
     <w:p>
       <w:pPr>
@@ -3457,7 +5143,7 @@
                     <pic:cNvPicPr/>
                   </pic:nvPicPr>
                   <pic:blipFill>
-                    <a:blip r:embed="rId12"/>
+                    <a:blip r:embed="rId14"/>
                     <a:stretch>
                       <a:fillRect/>
                     </a:stretch>
@@ -3492,8 +5178,13 @@
         </w:numPr>
         <w:ind w:left="426"/>
       </w:pPr>
-      <w:r>
-        <w:t xml:space="preserve">Vstup4 </w:t>
+      <w:bookmarkStart w:id="17" w:name="_Toc477694268"/>
+      <w:r>
+        <w:t>Vstup4</w:t>
+      </w:r>
+      <w:bookmarkEnd w:id="17"/>
+      <w:r>
+        <w:t xml:space="preserve"> </w:t>
       </w:r>
     </w:p>
     <w:p>
@@ -3510,19 +5201,15 @@
         </w:numPr>
         <w:ind w:left="426"/>
       </w:pPr>
+      <w:bookmarkStart w:id="18" w:name="_Toc477694269"/>
       <w:r>
         <w:t>Vstup5</w:t>
       </w:r>
-    </w:p>
-    <w:p>
-      <w:r>
-        <w:t>Komplexnejší pozitívny scenár, v</w:t>
-      </w:r>
-      <w:r>
-        <w:t> križovatke je 10 vozidiel</w:t>
-      </w:r>
-      <w:r>
-        <w:t>. Počet operátorov potrebných na dosiahnutie cieľovej pozície je až 9. Počet prejdených stavov na nájdenie najkratšej cesty je  dvojnásobok ukážkového príkladu – 2138.</w:t>
+      <w:bookmarkEnd w:id="18"/>
+    </w:p>
+    <w:p>
+      <w:r>
+        <w:t>Komplexnejší pozitívny scenár, v križovatke je 10 vozidiel. Počet operátorov potrebných na dosiahnutie cieľovej pozície je až 9. Počet prejdených stavov na nájdenie najkratšej cesty je  dvojnásobok ukážkového príkladu – 2138.</w:t>
       </w:r>
     </w:p>
     <w:p>
@@ -3534,9 +5221,11 @@
         </w:numPr>
         <w:ind w:left="426"/>
       </w:pPr>
+      <w:bookmarkStart w:id="19" w:name="_Toc477694270"/>
       <w:r>
         <w:t>Vstup6</w:t>
       </w:r>
+      <w:bookmarkEnd w:id="19"/>
     </w:p>
     <w:p>
       <w:r>
@@ -3556,59 +5245,372 @@
         <w:pStyle w:val="Nadpis1"/>
         <w:jc w:val="both"/>
       </w:pPr>
-      <w:r>
+      <w:bookmarkStart w:id="20" w:name="_Toc477694271"/>
+      <w:r>
+        <w:lastRenderedPageBreak/>
         <w:t>Zhodnotenie</w:t>
       </w:r>
       <w:r>
         <w:t>:</w:t>
       </w:r>
-    </w:p>
-    <w:p>
-      <w:r>
-        <w:t xml:space="preserve">Moja implementácia prehľadávania do šírky a do hĺbky je rýchla a efektívna. Medzi ďalšie výhody považujem vykreslenie a následnú aj grafickú kontrolu riešenia. </w:t>
-      </w:r>
-    </w:p>
-    <w:p>
-      <w:r>
-        <w:lastRenderedPageBreak/>
-        <w:t xml:space="preserve">Ako nevýhody môžem považovať chýbajúce GUI pre program a výpis operátorov pri hľadaní DFS. </w:t>
-      </w:r>
-      <w:bookmarkStart w:id="2" w:name="_GoBack"/>
-      <w:bookmarkEnd w:id="2"/>
+      <w:bookmarkEnd w:id="20"/>
+    </w:p>
+    <w:p>
+      <w:pPr>
+        <w:spacing w:after="0"/>
+        <w:jc w:val="both"/>
+      </w:pPr>
+      <w:r>
+        <w:t>Moja implementácia prehľadávania do šírky a do hĺbky je rýchla a efektívna. Medzi ďalšie výhody považujem</w:t>
+      </w:r>
+      <w:r>
+        <w:t xml:space="preserve"> vykreslenie  nájdeného riešenia</w:t>
+      </w:r>
+      <w:r>
+        <w:t>.</w:t>
+      </w:r>
+      <w:r>
+        <w:t xml:space="preserve"> Nájdenie najkratšej cesty prehľadávaním do šírky funguje spoľahlivo.</w:t>
+      </w:r>
+      <w:r>
+        <w:t xml:space="preserve"> </w:t>
+      </w:r>
+    </w:p>
+    <w:p>
+      <w:pPr>
+        <w:jc w:val="both"/>
+      </w:pPr>
+      <w:r>
+        <w:t>Ako</w:t>
+      </w:r>
+      <w:r>
+        <w:t xml:space="preserve"> nevýhodu</w:t>
+      </w:r>
+      <w:r>
+        <w:t xml:space="preserve"> môžem považovať chýbajúce GUI pre program</w:t>
+      </w:r>
+      <w:r>
+        <w:t xml:space="preserve">, kde by som mohol ukázať simuláciu operátorov na vozidlách. Ako ďalšiu uvádzam chýbajúci </w:t>
+      </w:r>
+      <w:r>
+        <w:t xml:space="preserve">výpis operátorov pri hľadaní </w:t>
+      </w:r>
+      <w:r>
+        <w:t>do hĺbky</w:t>
+      </w:r>
+      <w:r>
+        <w:t>.</w:t>
+      </w:r>
+      <w:r>
+        <w:t xml:space="preserve"> Riešenie cez ID aktuálneho a predchádzajúceho </w:t>
+      </w:r>
+      <w:r>
+        <w:t>stavu pri DFS nemá význam, pretože vypisuje strašne dlhú cest</w:t>
+      </w:r>
+      <w:r>
+        <w:t>u kým príde do cieľového stavu.</w:t>
+      </w:r>
+    </w:p>
+    <w:p>
+      <w:pPr>
+        <w:jc w:val="both"/>
+      </w:pPr>
+      <w:r>
+        <w:t xml:space="preserve">Vytvorený jar súbor je spustiteľný na </w:t>
+      </w:r>
+      <w:r>
+        <w:t>hocijakom</w:t>
+      </w:r>
+      <w:r>
+        <w:t xml:space="preserve"> počítači, ktorý má nainštalovanú </w:t>
+      </w:r>
+      <w:r>
+        <w:t>J</w:t>
+      </w:r>
+      <w:r>
+        <w:t xml:space="preserve">avu. Pre správne fungovanie program je potrebné, aby boli </w:t>
+      </w:r>
+      <w:r>
+        <w:rPr>
+          <w:b/>
+        </w:rPr>
+        <w:t>vstupné súbory v rovnakom priečinku</w:t>
+      </w:r>
+      <w:r>
+        <w:t xml:space="preserve"> ako je súbor.</w:t>
+      </w:r>
     </w:p>
     <w:p>
       <w:pPr>
         <w:pStyle w:val="Nadpis2"/>
       </w:pPr>
+      <w:bookmarkStart w:id="21" w:name="_Toc477694272"/>
       <w:r>
         <w:rPr>
           <w:rStyle w:val="Nadpis2Char"/>
           <w:b/>
         </w:rPr>
-        <w:t>Zložitosť</w:t>
-      </w:r>
-      <w:r>
+        <w:t>P</w:t>
+      </w:r>
+      <w:r>
+        <w:rPr>
+          <w:rStyle w:val="Nadpis2Char"/>
+          <w:b/>
+        </w:rPr>
+        <w:t>orovnanie vlastností</w:t>
+      </w:r>
+      <w:r>
+        <w:t>:</w:t>
+      </w:r>
+      <w:bookmarkEnd w:id="21"/>
+    </w:p>
+    <w:p>
+      <w:pPr>
+        <w:jc w:val="both"/>
+      </w:pPr>
+      <w:r>
+        <w:t>Časová z</w:t>
+      </w:r>
+      <w:r>
+        <w:t>ložitosť</w:t>
+      </w:r>
+      <w:r>
+        <w:rPr>
+          <w:lang w:val="en-GB"/>
+        </w:rPr>
         <w:t xml:space="preserve"> </w:t>
       </w:r>
-    </w:p>
-    <w:p/>
-    <w:p>
-      <w:pPr>
-        <w:pStyle w:val="Nadpis2"/>
-      </w:pPr>
-      <w:r>
-        <w:t>porovnanie vlastností</w:t>
-      </w:r>
-    </w:p>
-    <w:p/>
+      <w:r>
+        <w:rPr>
+          <w:lang w:val="en-GB"/>
+        </w:rPr>
+        <w:t xml:space="preserve">a </w:t>
+      </w:r>
+      <w:r>
+        <w:t>priestorová zložitosť</w:t>
+      </w:r>
+      <w:r>
+        <w:rPr>
+          <w:lang w:val="en-GB"/>
+        </w:rPr>
+        <w:t xml:space="preserve"> </w:t>
+      </w:r>
+      <w:r>
+        <w:t xml:space="preserve">prehľadávania do šírky je </w:t>
+      </w:r>
+      <w:r>
+        <w:t>O(b</w:t>
+      </w:r>
+      <w:r>
+        <w:rPr>
+          <w:lang w:val="en-GB"/>
+        </w:rPr>
+        <w:t>^</w:t>
+      </w:r>
+      <w:r>
+        <w:t>d)</w:t>
+      </w:r>
+      <w:r>
+        <w:t>, kde b je vetviaci faktor a d je hĺbka najplytšieho cieľového uzla</w:t>
+      </w:r>
+      <w:r>
+        <w:t xml:space="preserve">. Faktor vetvenia je maximálny počet nasledovníkov ktoréhokoľvek stavu. Hĺbka najplytšieho cieľového uzla je minimálna dĺžka cesty medzi počiatočným a cieľovým stavom. Hľadanie do šírky je úplne a prípustné. </w:t>
+      </w:r>
+    </w:p>
+    <w:p>
+      <w:pPr>
+        <w:jc w:val="both"/>
+      </w:pPr>
+      <w:r>
+        <w:t xml:space="preserve">Časová zložitosť je </w:t>
+      </w:r>
+      <w:r>
+        <w:t>O(b</w:t>
+      </w:r>
+      <w:r>
+        <w:rPr>
+          <w:lang w:val="en-GB"/>
+        </w:rPr>
+        <w:t>^</w:t>
+      </w:r>
+      <w:r>
+        <w:t xml:space="preserve">m), kde b je vetviaci faktor a m je </w:t>
+      </w:r>
+      <w:r>
+        <w:t>maximálna hĺbka listového uzla</w:t>
+      </w:r>
+      <w:r>
+        <w:t>. Na rozdiel od prehľadávania do šírky, priestorová zložitosť prehľadávania do hĺbky je len</w:t>
+      </w:r>
+      <w:r>
+        <w:t xml:space="preserve"> O(</w:t>
+      </w:r>
+      <w:proofErr w:type="spellStart"/>
+      <w:r>
+        <w:t>bm</w:t>
+      </w:r>
+      <w:proofErr w:type="spellEnd"/>
+      <w:r>
+        <w:t xml:space="preserve">) </w:t>
+      </w:r>
+      <w:r>
+        <w:t xml:space="preserve">alebo O(m). Hľadanie do </w:t>
+      </w:r>
+      <w:r>
+        <w:t>hĺbky je</w:t>
+      </w:r>
+      <w:r>
+        <w:t xml:space="preserve"> úplné iba pre konečný strom hľadania a nie je prípustné</w:t>
+      </w:r>
+      <w:r>
+        <w:t>.</w:t>
+      </w:r>
+    </w:p>
+    <w:p>
+      <w:pPr>
+        <w:jc w:val="both"/>
+      </w:pPr>
+      <w:r>
+        <w:t>Hľadanie do šírky je teda úplne a prípustné, ale má vysokú pamäťovú zložitosť. Na druhej strane je prehľadávanie do hĺbky</w:t>
+      </w:r>
+      <w:r>
+        <w:t xml:space="preserve"> pamäťovo efektívnejšie(nepotrebuje si pamätať všetky uzly v úrovni v ktorej sa nachádza) </w:t>
+      </w:r>
+      <w:r>
+        <w:t xml:space="preserve">ale nie je úplne ani prípustné. </w:t>
+      </w:r>
+    </w:p>
+    <w:p>
+      <w:r>
+        <w:t xml:space="preserve">V závislosti od dát a čo sa má hľadať vedia byť obe vyhľadávania užitočné. Ak sú stavové stromy veľmi hlboké je efektívnejšie použiť DFS na nájdenie cieľového stavu. Ak sa však hľadá stav, ktorý je bližšie k vrcholu stromu, je lepšie použiť BFS. BFS vie zaručene nájsť najkratšiu cestu v strome na rozdiel od DFS, ktoré nemusí nájsť práve najkratšiu. </w:t>
+      </w:r>
+    </w:p>
+    <w:p>
+      <w:r>
+        <w:t>V mojom riešení sa potvrdili vlastnosti týchto algoritmov. DFS prechádza rýchlejšie vď</w:t>
+      </w:r>
+      <w:r>
+        <w:t xml:space="preserve">aka nižšej pamäťovej zložitosti. V mojich testovacích vstupoch, kde existovalo riešenie prebehlo DFS </w:t>
+      </w:r>
+      <w:r>
+        <w:t>približne</w:t>
+      </w:r>
+      <w:r>
+        <w:t xml:space="preserve"> 4x rýchlejšie. </w:t>
+      </w:r>
+      <w:r>
+        <w:t>Je to však skreslené tým, že pri DFS ne</w:t>
+      </w:r>
+      <w:r>
+        <w:t>hľadám spätne operátorov,  čo môže ušetriť pár desiatok ms. Pri vstupoch, kde je stavový strom veľmi malý(do 5 stavov), DFS a BFS trvali identicky dlho.</w:t>
+      </w:r>
+    </w:p>
     <w:sectPr>
+      <w:footerReference w:type="default" r:id="rId15"/>
       <w:pgSz w:w="11906" w:h="16838"/>
       <w:pgMar w:top="1417" w:right="1417" w:bottom="1276" w:left="1417" w:header="708" w:footer="708" w:gutter="0"/>
       <w:cols w:space="708"/>
+      <w:titlePg/>
       <w:docGrid w:linePitch="360"/>
     </w:sectPr>
   </w:body>
 </w:document>
+</file>
+
+<file path=word/endnotes.xml><?xml version="1.0" encoding="utf-8"?>
+<w:endnotes xmlns:wpc="http://schemas.microsoft.com/office/word/2010/wordprocessingCanvas" xmlns:mc="http://schemas.openxmlformats.org/markup-compatibility/2006" xmlns:o="urn:schemas-microsoft-com:office:office" xmlns:r="http://schemas.openxmlformats.org/officeDocument/2006/relationships" xmlns:m="http://schemas.openxmlformats.org/officeDocument/2006/math" xmlns:v="urn:schemas-microsoft-com:vml" xmlns:wp14="http://schemas.microsoft.com/office/word/2010/wordprocessingDrawing" xmlns:wp="http://schemas.openxmlformats.org/drawingml/2006/wordprocessingDrawing" xmlns:w10="urn:schemas-microsoft-com:office:word" xmlns:w="http://schemas.openxmlformats.org/wordprocessingml/2006/main" xmlns:w14="http://schemas.microsoft.com/office/word/2010/wordml" xmlns:w15="http://schemas.microsoft.com/office/word/2012/wordml" xmlns:wpg="http://schemas.microsoft.com/office/word/2010/wordprocessingGroup" xmlns:wpi="http://schemas.microsoft.com/office/word/2010/wordprocessingInk" xmlns:wne="http://schemas.microsoft.com/office/word/2006/wordml" xmlns:wps="http://schemas.microsoft.com/office/word/2010/wordprocessingShape" mc:Ignorable="w14 w15 wp14">
+  <w:endnote w:type="separator" w:id="-1">
+    <w:p>
+      <w:pPr>
+        <w:spacing w:after="0" w:line="240" w:lineRule="auto"/>
+      </w:pPr>
+      <w:r>
+        <w:separator/>
+      </w:r>
+    </w:p>
+  </w:endnote>
+  <w:endnote w:type="continuationSeparator" w:id="0">
+    <w:p>
+      <w:pPr>
+        <w:spacing w:after="0" w:line="240" w:lineRule="auto"/>
+      </w:pPr>
+      <w:r>
+        <w:continuationSeparator/>
+      </w:r>
+    </w:p>
+  </w:endnote>
+</w:endnotes>
+</file>
+
+<file path=word/footer1.xml><?xml version="1.0" encoding="utf-8"?>
+<w:ftr xmlns:wpc="http://schemas.microsoft.com/office/word/2010/wordprocessingCanvas" xmlns:mc="http://schemas.openxmlformats.org/markup-compatibility/2006" xmlns:o="urn:schemas-microsoft-com:office:office" xmlns:r="http://schemas.openxmlformats.org/officeDocument/2006/relationships" xmlns:m="http://schemas.openxmlformats.org/officeDocument/2006/math" xmlns:v="urn:schemas-microsoft-com:vml" xmlns:wp14="http://schemas.microsoft.com/office/word/2010/wordprocessingDrawing" xmlns:wp="http://schemas.openxmlformats.org/drawingml/2006/wordprocessingDrawing" xmlns:w10="urn:schemas-microsoft-com:office:word" xmlns:w="http://schemas.openxmlformats.org/wordprocessingml/2006/main" xmlns:w14="http://schemas.microsoft.com/office/word/2010/wordml" xmlns:w15="http://schemas.microsoft.com/office/word/2012/wordml" xmlns:wpg="http://schemas.microsoft.com/office/word/2010/wordprocessingGroup" xmlns:wpi="http://schemas.microsoft.com/office/word/2010/wordprocessingInk" xmlns:wne="http://schemas.microsoft.com/office/word/2006/wordml" xmlns:wps="http://schemas.microsoft.com/office/word/2010/wordprocessingShape" mc:Ignorable="w14 w15 wp14">
+  <w:sdt>
+    <w:sdtPr>
+      <w:id w:val="-1253124177"/>
+      <w:docPartObj>
+        <w:docPartGallery w:val="Page Numbers (Bottom of Page)"/>
+        <w:docPartUnique/>
+      </w:docPartObj>
+    </w:sdtPr>
+    <w:sdtEndPr/>
+    <w:sdtContent>
+      <w:p>
+        <w:pPr>
+          <w:pStyle w:val="Pta"/>
+          <w:jc w:val="center"/>
+        </w:pPr>
+        <w:r>
+          <w:fldChar w:fldCharType="begin"/>
+        </w:r>
+        <w:r>
+          <w:instrText>PAGE   \* MERGEFORMAT</w:instrText>
+        </w:r>
+        <w:r>
+          <w:fldChar w:fldCharType="separate"/>
+        </w:r>
+        <w:r>
+          <w:rPr>
+            <w:noProof/>
+          </w:rPr>
+          <w:t>9</w:t>
+        </w:r>
+        <w:r>
+          <w:fldChar w:fldCharType="end"/>
+        </w:r>
+      </w:p>
+    </w:sdtContent>
+  </w:sdt>
+  <w:p>
+    <w:pPr>
+      <w:pStyle w:val="Pta"/>
+    </w:pPr>
+  </w:p>
+</w:ftr>
+</file>
+
+<file path=word/footnotes.xml><?xml version="1.0" encoding="utf-8"?>
+<w:footnotes xmlns:wpc="http://schemas.microsoft.com/office/word/2010/wordprocessingCanvas" xmlns:mc="http://schemas.openxmlformats.org/markup-compatibility/2006" xmlns:o="urn:schemas-microsoft-com:office:office" xmlns:r="http://schemas.openxmlformats.org/officeDocument/2006/relationships" xmlns:m="http://schemas.openxmlformats.org/officeDocument/2006/math" xmlns:v="urn:schemas-microsoft-com:vml" xmlns:wp14="http://schemas.microsoft.com/office/word/2010/wordprocessingDrawing" xmlns:wp="http://schemas.openxmlformats.org/drawingml/2006/wordprocessingDrawing" xmlns:w10="urn:schemas-microsoft-com:office:word" xmlns:w="http://schemas.openxmlformats.org/wordprocessingml/2006/main" xmlns:w14="http://schemas.microsoft.com/office/word/2010/wordml" xmlns:w15="http://schemas.microsoft.com/office/word/2012/wordml" xmlns:wpg="http://schemas.microsoft.com/office/word/2010/wordprocessingGroup" xmlns:wpi="http://schemas.microsoft.com/office/word/2010/wordprocessingInk" xmlns:wne="http://schemas.microsoft.com/office/word/2006/wordml" xmlns:wps="http://schemas.microsoft.com/office/word/2010/wordprocessingShape" mc:Ignorable="w14 w15 wp14">
+  <w:footnote w:type="separator" w:id="-1">
+    <w:p>
+      <w:pPr>
+        <w:spacing w:after="0" w:line="240" w:lineRule="auto"/>
+      </w:pPr>
+      <w:r>
+        <w:separator/>
+      </w:r>
+    </w:p>
+  </w:footnote>
+  <w:footnote w:type="continuationSeparator" w:id="0">
+    <w:p>
+      <w:pPr>
+        <w:spacing w:after="0" w:line="240" w:lineRule="auto"/>
+      </w:pPr>
+      <w:r>
+        <w:continuationSeparator/>
+      </w:r>
+    </w:p>
+  </w:footnote>
+</w:footnotes>
 </file>
 
 <file path=word/numbering.xml><?xml version="1.0" encoding="utf-8"?>
@@ -4639,6 +6641,103 @@
       <w:contextualSpacing/>
     </w:pPr>
   </w:style>
+  <w:style w:type="paragraph" w:styleId="Hlavikaobsahu">
+    <w:name w:val="TOC Heading"/>
+    <w:basedOn w:val="Nadpis1"/>
+    <w:next w:val="Normlny"/>
+    <w:uiPriority w:val="39"/>
+    <w:unhideWhenUsed/>
+    <w:qFormat/>
+    <w:rsid w:val="003A209F"/>
+    <w:pPr>
+      <w:outlineLvl w:val="9"/>
+    </w:pPr>
+    <w:rPr>
+      <w:b w:val="0"/>
+      <w:color w:val="2E74B5" w:themeColor="accent1" w:themeShade="BF"/>
+      <w:lang w:eastAsia="sk-SK"/>
+    </w:rPr>
+  </w:style>
+  <w:style w:type="paragraph" w:styleId="Obsah1">
+    <w:name w:val="toc 1"/>
+    <w:basedOn w:val="Normlny"/>
+    <w:next w:val="Normlny"/>
+    <w:autoRedefine/>
+    <w:uiPriority w:val="39"/>
+    <w:unhideWhenUsed/>
+    <w:rsid w:val="003A209F"/>
+    <w:pPr>
+      <w:spacing w:after="100"/>
+    </w:pPr>
+  </w:style>
+  <w:style w:type="paragraph" w:styleId="Obsah2">
+    <w:name w:val="toc 2"/>
+    <w:basedOn w:val="Normlny"/>
+    <w:next w:val="Normlny"/>
+    <w:autoRedefine/>
+    <w:uiPriority w:val="39"/>
+    <w:unhideWhenUsed/>
+    <w:rsid w:val="003A209F"/>
+    <w:pPr>
+      <w:spacing w:after="100"/>
+      <w:ind w:left="220"/>
+    </w:pPr>
+  </w:style>
+  <w:style w:type="character" w:styleId="Hypertextovprepojenie">
+    <w:name w:val="Hyperlink"/>
+    <w:basedOn w:val="Predvolenpsmoodseku"/>
+    <w:uiPriority w:val="99"/>
+    <w:unhideWhenUsed/>
+    <w:rsid w:val="003A209F"/>
+    <w:rPr>
+      <w:color w:val="0563C1" w:themeColor="hyperlink"/>
+      <w:u w:val="single"/>
+    </w:rPr>
+  </w:style>
+  <w:style w:type="paragraph" w:styleId="Hlavika">
+    <w:name w:val="header"/>
+    <w:basedOn w:val="Normlny"/>
+    <w:link w:val="HlavikaChar"/>
+    <w:uiPriority w:val="99"/>
+    <w:unhideWhenUsed/>
+    <w:rsid w:val="00871193"/>
+    <w:pPr>
+      <w:tabs>
+        <w:tab w:val="center" w:pos="4536"/>
+        <w:tab w:val="right" w:pos="9072"/>
+      </w:tabs>
+      <w:spacing w:after="0" w:line="240" w:lineRule="auto"/>
+    </w:pPr>
+  </w:style>
+  <w:style w:type="character" w:customStyle="1" w:styleId="HlavikaChar">
+    <w:name w:val="Hlavička Char"/>
+    <w:basedOn w:val="Predvolenpsmoodseku"/>
+    <w:link w:val="Hlavika"/>
+    <w:uiPriority w:val="99"/>
+    <w:rsid w:val="00871193"/>
+  </w:style>
+  <w:style w:type="paragraph" w:styleId="Pta">
+    <w:name w:val="footer"/>
+    <w:basedOn w:val="Normlny"/>
+    <w:link w:val="PtaChar"/>
+    <w:uiPriority w:val="99"/>
+    <w:unhideWhenUsed/>
+    <w:rsid w:val="00871193"/>
+    <w:pPr>
+      <w:tabs>
+        <w:tab w:val="center" w:pos="4536"/>
+        <w:tab w:val="right" w:pos="9072"/>
+      </w:tabs>
+      <w:spacing w:after="0" w:line="240" w:lineRule="auto"/>
+    </w:pPr>
+  </w:style>
+  <w:style w:type="character" w:customStyle="1" w:styleId="PtaChar">
+    <w:name w:val="Päta Char"/>
+    <w:basedOn w:val="Predvolenpsmoodseku"/>
+    <w:link w:val="Pta"/>
+    <w:uiPriority w:val="99"/>
+    <w:rsid w:val="00871193"/>
+  </w:style>
 </w:styles>
 </file>
 
@@ -4908,7 +7007,7 @@
 </file>
 
 <file path=customXml/itemProps1.xml><?xml version="1.0" encoding="utf-8"?>
-<ds:datastoreItem xmlns:ds="http://schemas.openxmlformats.org/officeDocument/2006/customXml" ds:itemID="{464B2AFF-CBF0-4C44-832E-CE43FBD0C624}">
+<ds:datastoreItem xmlns:ds="http://schemas.openxmlformats.org/officeDocument/2006/customXml" ds:itemID="{5D89FF8A-203E-4646-8173-8027EB96F6F1}">
   <ds:schemaRefs>
     <ds:schemaRef ds:uri="http://schemas.openxmlformats.org/officeDocument/2006/bibliography"/>
   </ds:schemaRefs>

--- a/Dokumentacia_Ostrodicky.docx
+++ b/Dokumentacia_Ostrodicky.docx
@@ -45,6 +45,8 @@
         <w:pStyle w:val="Default"/>
         <w:jc w:val="center"/>
       </w:pPr>
+      <w:bookmarkStart w:id="0" w:name="_GoBack"/>
+      <w:bookmarkEnd w:id="0"/>
     </w:p>
     <w:p>
       <w:pPr>
@@ -123,8 +125,6 @@
         <w:pStyle w:val="Default"/>
         <w:jc w:val="center"/>
       </w:pPr>
-      <w:bookmarkStart w:id="0" w:name="_GoBack"/>
-      <w:bookmarkEnd w:id="0"/>
     </w:p>
     <w:p>
       <w:pPr>
@@ -607,7 +607,7 @@
           <w:r>
             <w:fldChar w:fldCharType="separate"/>
           </w:r>
-          <w:hyperlink w:anchor="_Toc477694254" w:history="1">
+          <w:hyperlink w:anchor="_Toc477799950" w:history="1">
             <w:r>
               <w:rPr>
                 <w:rStyle w:val="Hypertextovprepojenie"/>
@@ -634,7 +634,7 @@
                 <w:noProof/>
                 <w:webHidden/>
               </w:rPr>
-              <w:instrText xml:space="preserve"> PAGEREF _Toc477694254 \h </w:instrText>
+              <w:instrText xml:space="preserve"> PAGEREF _Toc477799950 \h </w:instrText>
             </w:r>
             <w:r>
               <w:rPr>
@@ -677,7 +677,7 @@
               <w:lang w:eastAsia="sk-SK"/>
             </w:rPr>
           </w:pPr>
-          <w:hyperlink w:anchor="_Toc477694255" w:history="1">
+          <w:hyperlink w:anchor="_Toc477799951" w:history="1">
             <w:r>
               <w:rPr>
                 <w:rStyle w:val="Hypertextovprepojenie"/>
@@ -704,7 +704,7 @@
                 <w:noProof/>
                 <w:webHidden/>
               </w:rPr>
-              <w:instrText xml:space="preserve"> PAGEREF _Toc477694255 \h </w:instrText>
+              <w:instrText xml:space="preserve"> PAGEREF _Toc477799951 \h </w:instrText>
             </w:r>
             <w:r>
               <w:rPr>
@@ -747,7 +747,7 @@
               <w:lang w:eastAsia="sk-SK"/>
             </w:rPr>
           </w:pPr>
-          <w:hyperlink w:anchor="_Toc477694256" w:history="1">
+          <w:hyperlink w:anchor="_Toc477799952" w:history="1">
             <w:r>
               <w:rPr>
                 <w:rStyle w:val="Hypertextovprepojenie"/>
@@ -774,7 +774,7 @@
                 <w:noProof/>
                 <w:webHidden/>
               </w:rPr>
-              <w:instrText xml:space="preserve"> PAGEREF _Toc477694256 \h </w:instrText>
+              <w:instrText xml:space="preserve"> PAGEREF _Toc477799952 \h </w:instrText>
             </w:r>
             <w:r>
               <w:rPr>
@@ -818,7 +818,7 @@
               <w:lang w:eastAsia="sk-SK"/>
             </w:rPr>
           </w:pPr>
-          <w:hyperlink w:anchor="_Toc477694257" w:history="1">
+          <w:hyperlink w:anchor="_Toc477799953" w:history="1">
             <w:r>
               <w:rPr>
                 <w:rStyle w:val="Hypertextovprepojenie"/>
@@ -861,7 +861,7 @@
                 <w:noProof/>
                 <w:webHidden/>
               </w:rPr>
-              <w:instrText xml:space="preserve"> PAGEREF _Toc477694257 \h </w:instrText>
+              <w:instrText xml:space="preserve"> PAGEREF _Toc477799953 \h </w:instrText>
             </w:r>
             <w:r>
               <w:rPr>
@@ -905,7 +905,7 @@
               <w:lang w:eastAsia="sk-SK"/>
             </w:rPr>
           </w:pPr>
-          <w:hyperlink w:anchor="_Toc477694258" w:history="1">
+          <w:hyperlink w:anchor="_Toc477799954" w:history="1">
             <w:r>
               <w:rPr>
                 <w:rStyle w:val="Hypertextovprepojenie"/>
@@ -948,7 +948,7 @@
                 <w:noProof/>
                 <w:webHidden/>
               </w:rPr>
-              <w:instrText xml:space="preserve"> PAGEREF _Toc477694258 \h </w:instrText>
+              <w:instrText xml:space="preserve"> PAGEREF _Toc477799954 \h </w:instrText>
             </w:r>
             <w:r>
               <w:rPr>
@@ -991,7 +991,7 @@
               <w:lang w:eastAsia="sk-SK"/>
             </w:rPr>
           </w:pPr>
-          <w:hyperlink w:anchor="_Toc477694259" w:history="1">
+          <w:hyperlink w:anchor="_Toc477799955" w:history="1">
             <w:r>
               <w:rPr>
                 <w:rStyle w:val="Hypertextovprepojenie"/>
@@ -1018,7 +1018,7 @@
                 <w:noProof/>
                 <w:webHidden/>
               </w:rPr>
-              <w:instrText xml:space="preserve"> PAGEREF _Toc477694259 \h </w:instrText>
+              <w:instrText xml:space="preserve"> PAGEREF _Toc477799955 \h </w:instrText>
             </w:r>
             <w:r>
               <w:rPr>
@@ -1062,7 +1062,7 @@
               <w:lang w:eastAsia="sk-SK"/>
             </w:rPr>
           </w:pPr>
-          <w:hyperlink w:anchor="_Toc477694260" w:history="1">
+          <w:hyperlink w:anchor="_Toc477799956" w:history="1">
             <w:r>
               <w:rPr>
                 <w:rStyle w:val="Hypertextovprepojenie"/>
@@ -1105,7 +1105,7 @@
                 <w:noProof/>
                 <w:webHidden/>
               </w:rPr>
-              <w:instrText xml:space="preserve"> PAGEREF _Toc477694260 \h </w:instrText>
+              <w:instrText xml:space="preserve"> PAGEREF _Toc477799956 \h </w:instrText>
             </w:r>
             <w:r>
               <w:rPr>
@@ -1149,7 +1149,7 @@
               <w:lang w:eastAsia="sk-SK"/>
             </w:rPr>
           </w:pPr>
-          <w:hyperlink w:anchor="_Toc477694261" w:history="1">
+          <w:hyperlink w:anchor="_Toc477799957" w:history="1">
             <w:r>
               <w:rPr>
                 <w:rStyle w:val="Hypertextovprepojenie"/>
@@ -1192,7 +1192,7 @@
                 <w:noProof/>
                 <w:webHidden/>
               </w:rPr>
-              <w:instrText xml:space="preserve"> PAGEREF _Toc477694261 \h </w:instrText>
+              <w:instrText xml:space="preserve"> PAGEREF _Toc477799957 \h </w:instrText>
             </w:r>
             <w:r>
               <w:rPr>
@@ -1236,7 +1236,7 @@
               <w:lang w:eastAsia="sk-SK"/>
             </w:rPr>
           </w:pPr>
-          <w:hyperlink w:anchor="_Toc477694262" w:history="1">
+          <w:hyperlink w:anchor="_Toc477799958" w:history="1">
             <w:r>
               <w:rPr>
                 <w:rStyle w:val="Hypertextovprepojenie"/>
@@ -1279,7 +1279,7 @@
                 <w:noProof/>
                 <w:webHidden/>
               </w:rPr>
-              <w:instrText xml:space="preserve"> PAGEREF _Toc477694262 \h </w:instrText>
+              <w:instrText xml:space="preserve"> PAGEREF _Toc477799958 \h </w:instrText>
             </w:r>
             <w:r>
               <w:rPr>
@@ -1323,7 +1323,7 @@
               <w:lang w:eastAsia="sk-SK"/>
             </w:rPr>
           </w:pPr>
-          <w:hyperlink w:anchor="_Toc477694263" w:history="1">
+          <w:hyperlink w:anchor="_Toc477799959" w:history="1">
             <w:r>
               <w:rPr>
                 <w:rStyle w:val="Hypertextovprepojenie"/>
@@ -1366,7 +1366,7 @@
                 <w:noProof/>
                 <w:webHidden/>
               </w:rPr>
-              <w:instrText xml:space="preserve"> PAGEREF _Toc477694263 \h </w:instrText>
+              <w:instrText xml:space="preserve"> PAGEREF _Toc477799959 \h </w:instrText>
             </w:r>
             <w:r>
               <w:rPr>
@@ -1409,7 +1409,7 @@
               <w:lang w:eastAsia="sk-SK"/>
             </w:rPr>
           </w:pPr>
-          <w:hyperlink w:anchor="_Toc477694264" w:history="1">
+          <w:hyperlink w:anchor="_Toc477799960" w:history="1">
             <w:r>
               <w:rPr>
                 <w:rStyle w:val="Hypertextovprepojenie"/>
@@ -1436,7 +1436,7 @@
                 <w:noProof/>
                 <w:webHidden/>
               </w:rPr>
-              <w:instrText xml:space="preserve"> PAGEREF _Toc477694264 \h </w:instrText>
+              <w:instrText xml:space="preserve"> PAGEREF _Toc477799960 \h </w:instrText>
             </w:r>
             <w:r>
               <w:rPr>
@@ -1456,7 +1456,7 @@
                 <w:noProof/>
                 <w:webHidden/>
               </w:rPr>
-              <w:t>6</w:t>
+              <w:t>7</w:t>
             </w:r>
             <w:r>
               <w:rPr>
@@ -1480,7 +1480,7 @@
               <w:lang w:eastAsia="sk-SK"/>
             </w:rPr>
           </w:pPr>
-          <w:hyperlink w:anchor="_Toc477694265" w:history="1">
+          <w:hyperlink w:anchor="_Toc477799961" w:history="1">
             <w:r>
               <w:rPr>
                 <w:rStyle w:val="Hypertextovprepojenie"/>
@@ -1523,7 +1523,7 @@
                 <w:noProof/>
                 <w:webHidden/>
               </w:rPr>
-              <w:instrText xml:space="preserve"> PAGEREF _Toc477694265 \h </w:instrText>
+              <w:instrText xml:space="preserve"> PAGEREF _Toc477799961 \h </w:instrText>
             </w:r>
             <w:r>
               <w:rPr>
@@ -1567,7 +1567,7 @@
               <w:lang w:eastAsia="sk-SK"/>
             </w:rPr>
           </w:pPr>
-          <w:hyperlink w:anchor="_Toc477694266" w:history="1">
+          <w:hyperlink w:anchor="_Toc477799962" w:history="1">
             <w:r>
               <w:rPr>
                 <w:rStyle w:val="Hypertextovprepojenie"/>
@@ -1610,7 +1610,7 @@
                 <w:noProof/>
                 <w:webHidden/>
               </w:rPr>
-              <w:instrText xml:space="preserve"> PAGEREF _Toc477694266 \h </w:instrText>
+              <w:instrText xml:space="preserve"> PAGEREF _Toc477799962 \h </w:instrText>
             </w:r>
             <w:r>
               <w:rPr>
@@ -1654,7 +1654,7 @@
               <w:lang w:eastAsia="sk-SK"/>
             </w:rPr>
           </w:pPr>
-          <w:hyperlink w:anchor="_Toc477694267" w:history="1">
+          <w:hyperlink w:anchor="_Toc477799963" w:history="1">
             <w:r>
               <w:rPr>
                 <w:rStyle w:val="Hypertextovprepojenie"/>
@@ -1697,7 +1697,7 @@
                 <w:noProof/>
                 <w:webHidden/>
               </w:rPr>
-              <w:instrText xml:space="preserve"> PAGEREF _Toc477694267 \h </w:instrText>
+              <w:instrText xml:space="preserve"> PAGEREF _Toc477799963 \h </w:instrText>
             </w:r>
             <w:r>
               <w:rPr>
@@ -1741,7 +1741,7 @@
               <w:lang w:eastAsia="sk-SK"/>
             </w:rPr>
           </w:pPr>
-          <w:hyperlink w:anchor="_Toc477694268" w:history="1">
+          <w:hyperlink w:anchor="_Toc477799964" w:history="1">
             <w:r>
               <w:rPr>
                 <w:rStyle w:val="Hypertextovprepojenie"/>
@@ -1784,7 +1784,7 @@
                 <w:noProof/>
                 <w:webHidden/>
               </w:rPr>
-              <w:instrText xml:space="preserve"> PAGEREF _Toc477694268 \h </w:instrText>
+              <w:instrText xml:space="preserve"> PAGEREF _Toc477799964 \h </w:instrText>
             </w:r>
             <w:r>
               <w:rPr>
@@ -1828,7 +1828,7 @@
               <w:lang w:eastAsia="sk-SK"/>
             </w:rPr>
           </w:pPr>
-          <w:hyperlink w:anchor="_Toc477694269" w:history="1">
+          <w:hyperlink w:anchor="_Toc477799965" w:history="1">
             <w:r>
               <w:rPr>
                 <w:rStyle w:val="Hypertextovprepojenie"/>
@@ -1871,7 +1871,7 @@
                 <w:noProof/>
                 <w:webHidden/>
               </w:rPr>
-              <w:instrText xml:space="preserve"> PAGEREF _Toc477694269 \h </w:instrText>
+              <w:instrText xml:space="preserve"> PAGEREF _Toc477799965 \h </w:instrText>
             </w:r>
             <w:r>
               <w:rPr>
@@ -1915,7 +1915,7 @@
               <w:lang w:eastAsia="sk-SK"/>
             </w:rPr>
           </w:pPr>
-          <w:hyperlink w:anchor="_Toc477694270" w:history="1">
+          <w:hyperlink w:anchor="_Toc477799966" w:history="1">
             <w:r>
               <w:rPr>
                 <w:rStyle w:val="Hypertextovprepojenie"/>
@@ -1958,7 +1958,7 @@
                 <w:noProof/>
                 <w:webHidden/>
               </w:rPr>
-              <w:instrText xml:space="preserve"> PAGEREF _Toc477694270 \h </w:instrText>
+              <w:instrText xml:space="preserve"> PAGEREF _Toc477799966 \h </w:instrText>
             </w:r>
             <w:r>
               <w:rPr>
@@ -1979,6 +1979,76 @@
                 <w:webHidden/>
               </w:rPr>
               <w:t>8</w:t>
+            </w:r>
+            <w:r>
+              <w:rPr>
+                <w:noProof/>
+                <w:webHidden/>
+              </w:rPr>
+              <w:fldChar w:fldCharType="end"/>
+            </w:r>
+          </w:hyperlink>
+        </w:p>
+        <w:p>
+          <w:pPr>
+            <w:pStyle w:val="Obsah2"/>
+            <w:tabs>
+              <w:tab w:val="right" w:leader="dot" w:pos="9062"/>
+            </w:tabs>
+            <w:rPr>
+              <w:rFonts w:eastAsiaTheme="minorEastAsia"/>
+              <w:noProof/>
+              <w:lang w:eastAsia="sk-SK"/>
+            </w:rPr>
+          </w:pPr>
+          <w:hyperlink w:anchor="_Toc477799967" w:history="1">
+            <w:r>
+              <w:rPr>
+                <w:rStyle w:val="Hypertextovprepojenie"/>
+                <w:noProof/>
+              </w:rPr>
+              <w:t>Grafy:</w:t>
+            </w:r>
+            <w:r>
+              <w:rPr>
+                <w:noProof/>
+                <w:webHidden/>
+              </w:rPr>
+              <w:tab/>
+            </w:r>
+            <w:r>
+              <w:rPr>
+                <w:noProof/>
+                <w:webHidden/>
+              </w:rPr>
+              <w:fldChar w:fldCharType="begin"/>
+            </w:r>
+            <w:r>
+              <w:rPr>
+                <w:noProof/>
+                <w:webHidden/>
+              </w:rPr>
+              <w:instrText xml:space="preserve"> PAGEREF _Toc477799967 \h </w:instrText>
+            </w:r>
+            <w:r>
+              <w:rPr>
+                <w:noProof/>
+                <w:webHidden/>
+              </w:rPr>
+            </w:r>
+            <w:r>
+              <w:rPr>
+                <w:noProof/>
+                <w:webHidden/>
+              </w:rPr>
+              <w:fldChar w:fldCharType="separate"/>
+            </w:r>
+            <w:r>
+              <w:rPr>
+                <w:noProof/>
+                <w:webHidden/>
+              </w:rPr>
+              <w:t>9</w:t>
             </w:r>
             <w:r>
               <w:rPr>
@@ -2001,7 +2071,7 @@
               <w:lang w:eastAsia="sk-SK"/>
             </w:rPr>
           </w:pPr>
-          <w:hyperlink w:anchor="_Toc477694271" w:history="1">
+          <w:hyperlink w:anchor="_Toc477799968" w:history="1">
             <w:r>
               <w:rPr>
                 <w:rStyle w:val="Hypertextovprepojenie"/>
@@ -2028,7 +2098,7 @@
                 <w:noProof/>
                 <w:webHidden/>
               </w:rPr>
-              <w:instrText xml:space="preserve"> PAGEREF _Toc477694271 \h </w:instrText>
+              <w:instrText xml:space="preserve"> PAGEREF _Toc477799968 \h </w:instrText>
             </w:r>
             <w:r>
               <w:rPr>
@@ -2048,7 +2118,7 @@
                 <w:noProof/>
                 <w:webHidden/>
               </w:rPr>
-              <w:t>9</w:t>
+              <w:t>10</w:t>
             </w:r>
             <w:r>
               <w:rPr>
@@ -2071,7 +2141,7 @@
               <w:lang w:eastAsia="sk-SK"/>
             </w:rPr>
           </w:pPr>
-          <w:hyperlink w:anchor="_Toc477694272" w:history="1">
+          <w:hyperlink w:anchor="_Toc477799969" w:history="1">
             <w:r>
               <w:rPr>
                 <w:rStyle w:val="Hypertextovprepojenie"/>
@@ -2106,7 +2176,7 @@
                 <w:noProof/>
                 <w:webHidden/>
               </w:rPr>
-              <w:instrText xml:space="preserve"> PAGEREF _Toc477694272 \h </w:instrText>
+              <w:instrText xml:space="preserve"> PAGEREF _Toc477799969 \h </w:instrText>
             </w:r>
             <w:r>
               <w:rPr>
@@ -2126,7 +2196,7 @@
                 <w:noProof/>
                 <w:webHidden/>
               </w:rPr>
-              <w:t>9</w:t>
+              <w:t>10</w:t>
             </w:r>
             <w:r>
               <w:rPr>
@@ -2171,7 +2241,7 @@
         </w:rPr>
       </w:pPr>
       <w:bookmarkStart w:id="1" w:name="_Toc468816311"/>
-      <w:bookmarkStart w:id="2" w:name="_Toc477694254"/>
+      <w:bookmarkStart w:id="2" w:name="_Toc477799950"/>
       <w:r>
         <w:lastRenderedPageBreak/>
         <w:t xml:space="preserve">Znenie </w:t>
@@ -2310,7 +2380,7 @@
         <w:pStyle w:val="Nadpis1"/>
       </w:pPr>
       <w:bookmarkStart w:id="3" w:name="_Toc468816312"/>
-      <w:bookmarkStart w:id="4" w:name="_Toc477694255"/>
+      <w:bookmarkStart w:id="4" w:name="_Toc477799951"/>
       <w:r>
         <w:lastRenderedPageBreak/>
         <w:t>Opis</w:t>
@@ -2587,7 +2657,7 @@
       <w:pPr>
         <w:pStyle w:val="Nadpis1"/>
       </w:pPr>
-      <w:bookmarkStart w:id="5" w:name="_Toc477694256"/>
+      <w:bookmarkStart w:id="5" w:name="_Toc477799952"/>
       <w:r>
         <w:t>R</w:t>
       </w:r>
@@ -2618,7 +2688,7 @@
           <w:numId w:val="3"/>
         </w:numPr>
       </w:pPr>
-      <w:bookmarkStart w:id="6" w:name="_Toc477694257"/>
+      <w:bookmarkStart w:id="6" w:name="_Toc477799953"/>
       <w:r>
         <w:t>Trieda Vozidlo</w:t>
       </w:r>
@@ -2770,7 +2840,7 @@
           <w:numId w:val="3"/>
         </w:numPr>
       </w:pPr>
-      <w:bookmarkStart w:id="7" w:name="_Toc477694258"/>
+      <w:bookmarkStart w:id="7" w:name="_Toc477799954"/>
       <w:r>
         <w:t>Trieda Uzol</w:t>
       </w:r>
@@ -2902,6 +2972,12 @@
       </w:r>
       <w:proofErr w:type="spellStart"/>
       <w:r>
+        <w:rPr>
+          <w:rFonts w:ascii="Courier New" w:hAnsi="Courier New" w:cs="Courier New"/>
+          <w:color w:val="000000"/>
+          <w:sz w:val="20"/>
+          <w:szCs w:val="20"/>
+        </w:rPr>
         <w:t>getHashCode</w:t>
       </w:r>
       <w:proofErr w:type="spellEnd"/>
@@ -3110,7 +3186,7 @@
       <w:pPr>
         <w:pStyle w:val="Nadpis1"/>
       </w:pPr>
-      <w:bookmarkStart w:id="8" w:name="_Toc477694259"/>
+      <w:bookmarkStart w:id="8" w:name="_Toc477799955"/>
       <w:r>
         <w:t>Algoritmus</w:t>
       </w:r>
@@ -3132,7 +3208,7 @@
           <w:numId w:val="3"/>
         </w:numPr>
       </w:pPr>
-      <w:bookmarkStart w:id="9" w:name="_Toc477694260"/>
+      <w:bookmarkStart w:id="9" w:name="_Toc477799956"/>
       <w:r>
         <w:t xml:space="preserve">Trieda </w:t>
       </w:r>
@@ -3378,7 +3454,7 @@
           <w:numId w:val="3"/>
         </w:numPr>
       </w:pPr>
-      <w:bookmarkStart w:id="10" w:name="_Toc477694261"/>
+      <w:bookmarkStart w:id="10" w:name="_Toc477799957"/>
       <w:r>
         <w:t>Trieda BFS</w:t>
       </w:r>
@@ -3900,7 +3976,7 @@
           <w:numId w:val="3"/>
         </w:numPr>
       </w:pPr>
-      <w:bookmarkStart w:id="11" w:name="_Toc477694262"/>
+      <w:bookmarkStart w:id="11" w:name="_Toc477799958"/>
       <w:r>
         <w:t>Trieda DFS</w:t>
       </w:r>
@@ -4124,7 +4200,7 @@
           <w:numId w:val="3"/>
         </w:numPr>
       </w:pPr>
-      <w:bookmarkStart w:id="12" w:name="_Toc477694263"/>
+      <w:bookmarkStart w:id="12" w:name="_Toc477799959"/>
       <w:r>
         <w:t xml:space="preserve">Trieda </w:t>
       </w:r>
@@ -4157,6 +4233,12 @@
       </w:r>
       <w:proofErr w:type="spellStart"/>
       <w:r>
+        <w:rPr>
+          <w:rFonts w:ascii="Courier New" w:hAnsi="Courier New" w:cs="Courier New"/>
+          <w:color w:val="000000"/>
+          <w:sz w:val="20"/>
+          <w:szCs w:val="20"/>
+        </w:rPr>
         <w:t>vypocetBFS</w:t>
       </w:r>
       <w:proofErr w:type="spellEnd"/>
@@ -4165,6 +4247,12 @@
       </w:r>
       <w:proofErr w:type="spellStart"/>
       <w:r>
+        <w:rPr>
+          <w:rFonts w:ascii="Courier New" w:hAnsi="Courier New" w:cs="Courier New"/>
+          <w:color w:val="000000"/>
+          <w:sz w:val="20"/>
+          <w:szCs w:val="20"/>
+        </w:rPr>
         <w:t>vypocetDFS</w:t>
       </w:r>
       <w:proofErr w:type="spellEnd"/>
@@ -4176,11 +4264,17 @@
       </w:r>
     </w:p>
     <w:p>
+      <w:r>
+        <w:br w:type="page"/>
+      </w:r>
+    </w:p>
+    <w:p>
       <w:pPr>
         <w:pStyle w:val="Nadpis1"/>
       </w:pPr>
-      <w:bookmarkStart w:id="13" w:name="_Toc477694264"/>
-      <w:r>
+      <w:bookmarkStart w:id="13" w:name="_Toc477799960"/>
+      <w:r>
+        <w:lastRenderedPageBreak/>
         <w:t>Testovanie</w:t>
       </w:r>
       <w:bookmarkEnd w:id="13"/>
@@ -4195,7 +4289,6 @@
     </w:p>
     <w:p>
       <w:r>
-        <w:lastRenderedPageBreak/>
         <w:t xml:space="preserve">Prehľad testovacích stavov, ktoré prikladám aj k zdrojovému kódu. </w:t>
       </w:r>
     </w:p>
@@ -4208,7 +4301,7 @@
         </w:numPr>
         <w:ind w:left="426"/>
       </w:pPr>
-      <w:bookmarkStart w:id="14" w:name="_Toc477694265"/>
+      <w:bookmarkStart w:id="14" w:name="_Toc477799961"/>
       <w:r>
         <w:t>Vstup1</w:t>
       </w:r>
@@ -4518,7 +4611,7 @@
         </w:numPr>
         <w:ind w:left="426"/>
       </w:pPr>
-      <w:bookmarkStart w:id="15" w:name="_Toc477694266"/>
+      <w:bookmarkStart w:id="15" w:name="_Toc477799962"/>
       <w:r>
         <w:t>Vstup2</w:t>
       </w:r>
@@ -5079,7 +5172,7 @@
         </w:numPr>
         <w:ind w:left="426"/>
       </w:pPr>
-      <w:bookmarkStart w:id="16" w:name="_Toc477694267"/>
+      <w:bookmarkStart w:id="16" w:name="_Toc477799963"/>
       <w:r>
         <w:t>Vstup3</w:t>
       </w:r>
@@ -5178,7 +5271,7 @@
         </w:numPr>
         <w:ind w:left="426"/>
       </w:pPr>
-      <w:bookmarkStart w:id="17" w:name="_Toc477694268"/>
+      <w:bookmarkStart w:id="17" w:name="_Toc477799964"/>
       <w:r>
         <w:t>Vstup4</w:t>
       </w:r>
@@ -5201,7 +5294,7 @@
         </w:numPr>
         <w:ind w:left="426"/>
       </w:pPr>
-      <w:bookmarkStart w:id="18" w:name="_Toc477694269"/>
+      <w:bookmarkStart w:id="18" w:name="_Toc477799965"/>
       <w:r>
         <w:t>Vstup5</w:t>
       </w:r>
@@ -5221,7 +5314,7 @@
         </w:numPr>
         <w:ind w:left="426"/>
       </w:pPr>
-      <w:bookmarkStart w:id="19" w:name="_Toc477694270"/>
+      <w:bookmarkStart w:id="19" w:name="_Toc477799966"/>
       <w:r>
         <w:t>Vstup6</w:t>
       </w:r>
@@ -5238,6 +5331,112 @@
       <w:proofErr w:type="spellEnd"/>
       <w:r>
         <w:t xml:space="preserve"> súradnicu 5 v hociktorom riadku v križovatke.</w:t>
+      </w:r>
+    </w:p>
+    <w:p/>
+    <w:p/>
+    <w:p/>
+    <w:p>
+      <w:pPr>
+        <w:pStyle w:val="Nadpis2"/>
+      </w:pPr>
+      <w:bookmarkStart w:id="20" w:name="_Toc477799967"/>
+      <w:r>
+        <w:lastRenderedPageBreak/>
+        <w:t>Grafy:</w:t>
+      </w:r>
+      <w:bookmarkEnd w:id="20"/>
+    </w:p>
+    <w:p>
+      <w:pPr>
+        <w:jc w:val="both"/>
+      </w:pPr>
+      <w:r>
+        <w:t>Z uvedených grafov vidieť, že prehľadávanie do šírky prechádza v priemere viac stavov ako prehľadávanie do hĺbky.</w:t>
+      </w:r>
+      <w:r>
+        <w:t xml:space="preserve"> </w:t>
+      </w:r>
+      <w:r>
+        <w:t xml:space="preserve">Je to spôsobené tým, že pri BFS </w:t>
+      </w:r>
+      <w:r>
+        <w:t>postupne prechádza všetky stavy v danej hĺbke a nižšie v strome sa dostane len vtedy, ak pre každý stav v rovnakej hĺbke vygeneroval nasledovníkov. DFS sa vyberie jednou vetvou v strome a ňou prechádza až ku koreňu. Preto má aj menej spracovaných stavov. V prípade, že neexistuje riešenie, stavový priestor sa prechádza celý a teda počet prejdených stavov pre obe hľadania je rovnaký.</w:t>
+      </w:r>
+    </w:p>
+    <w:p>
+      <w:pPr>
+        <w:jc w:val="both"/>
+      </w:pPr>
+      <w:r>
+        <w:t>Č</w:t>
+      </w:r>
+      <w:r>
+        <w:t>as trvanie je väčší</w:t>
+      </w:r>
+      <w:r>
+        <w:t xml:space="preserve"> v prehľadávaní do šírky</w:t>
+      </w:r>
+      <w:r>
+        <w:t xml:space="preserve"> ako pri prehľadávaní do hĺbky. </w:t>
+      </w:r>
+      <w:r>
+        <w:t>BFS si ukladá každý stav v danej hĺbke, čo môže zvyšovať pamäťovú náročnosť a tým aj zvyšovať čas trvania prehľadávania.</w:t>
+      </w:r>
+    </w:p>
+    <w:p>
+      <w:r>
+        <w:rPr>
+          <w:noProof/>
+          <w:lang w:eastAsia="sk-SK"/>
+        </w:rPr>
+        <w:drawing>
+          <wp:inline distT="0" distB="0" distL="0" distR="0" wp14:anchorId="428F62F4" wp14:editId="0EE0A6BE">
+            <wp:extent cx="5638800" cy="3436620"/>
+            <wp:effectExtent l="0" t="0" r="0" b="11430"/>
+            <wp:docPr id="8" name="Graf 8"/>
+            <wp:cNvGraphicFramePr/>
+            <a:graphic xmlns:a="http://schemas.openxmlformats.org/drawingml/2006/main">
+              <a:graphicData uri="http://schemas.openxmlformats.org/drawingml/2006/chart">
+                <c:chart xmlns:c="http://schemas.openxmlformats.org/drawingml/2006/chart" xmlns:r="http://schemas.openxmlformats.org/officeDocument/2006/relationships" r:id="rId15"/>
+              </a:graphicData>
+            </a:graphic>
+          </wp:inline>
+        </w:drawing>
+      </w:r>
+    </w:p>
+    <w:p>
+      <w:r>
+        <w:rPr>
+          <w:noProof/>
+          <w:lang w:eastAsia="sk-SK"/>
+        </w:rPr>
+        <w:drawing>
+          <wp:inline distT="0" distB="0" distL="0" distR="0" wp14:anchorId="507A174D" wp14:editId="6CFA029A">
+            <wp:extent cx="5722620" cy="3093720"/>
+            <wp:effectExtent l="0" t="0" r="11430" b="11430"/>
+            <wp:docPr id="9" name="Graf 9"/>
+            <wp:cNvGraphicFramePr/>
+            <a:graphic xmlns:a="http://schemas.openxmlformats.org/drawingml/2006/main">
+              <a:graphicData uri="http://schemas.openxmlformats.org/drawingml/2006/chart">
+                <c:chart xmlns:c="http://schemas.openxmlformats.org/drawingml/2006/chart" xmlns:r="http://schemas.openxmlformats.org/officeDocument/2006/relationships" r:id="rId16"/>
+              </a:graphicData>
+            </a:graphic>
+          </wp:inline>
+        </w:drawing>
+      </w:r>
+    </w:p>
+    <w:p>
+      <w:pPr>
+        <w:rPr>
+          <w:rFonts w:asciiTheme="majorHAnsi" w:eastAsiaTheme="majorEastAsia" w:hAnsiTheme="majorHAnsi" w:cstheme="majorBidi"/>
+          <w:b/>
+          <w:sz w:val="32"/>
+          <w:szCs w:val="32"/>
+        </w:rPr>
+      </w:pPr>
+      <w:r>
+        <w:br w:type="page"/>
       </w:r>
     </w:p>
     <w:p>
@@ -5245,7 +5444,7 @@
         <w:pStyle w:val="Nadpis1"/>
         <w:jc w:val="both"/>
       </w:pPr>
-      <w:bookmarkStart w:id="20" w:name="_Toc477694271"/>
+      <w:bookmarkStart w:id="21" w:name="_Toc477799968"/>
       <w:r>
         <w:lastRenderedPageBreak/>
         <w:t>Zhodnotenie</w:t>
@@ -5253,7 +5452,7 @@
       <w:r>
         <w:t>:</w:t>
       </w:r>
-      <w:bookmarkEnd w:id="20"/>
+      <w:bookmarkEnd w:id="21"/>
     </w:p>
     <w:p>
       <w:pPr>
@@ -5344,7 +5543,7 @@
       <w:pPr>
         <w:pStyle w:val="Nadpis2"/>
       </w:pPr>
-      <w:bookmarkStart w:id="21" w:name="_Toc477694272"/>
+      <w:bookmarkStart w:id="22" w:name="_Toc477799969"/>
       <w:r>
         <w:rPr>
           <w:rStyle w:val="Nadpis2Char"/>
@@ -5362,7 +5561,7 @@
       <w:r>
         <w:t>:</w:t>
       </w:r>
-      <w:bookmarkEnd w:id="21"/>
+      <w:bookmarkEnd w:id="22"/>
     </w:p>
     <w:p>
       <w:pPr>
@@ -5506,7 +5705,7 @@
       </w:r>
     </w:p>
     <w:sectPr>
-      <w:footerReference w:type="default" r:id="rId15"/>
+      <w:footerReference w:type="default" r:id="rId17"/>
       <w:pgSz w:w="11906" w:h="16838"/>
       <w:pgMar w:top="1417" w:right="1417" w:bottom="1276" w:left="1417" w:header="708" w:footer="708" w:gutter="0"/>
       <w:cols w:space="708"/>
@@ -5572,7 +5771,7 @@
           <w:rPr>
             <w:noProof/>
           </w:rPr>
-          <w:t>9</w:t>
+          <w:t>10</w:t>
         </w:r>
         <w:r>
           <w:fldChar w:fldCharType="end"/>
@@ -6741,6 +6940,2751 @@
 </w:styles>
 </file>
 
+<file path=word/charts/chart1.xml><?xml version="1.0" encoding="utf-8"?>
+<c:chartSpace xmlns:c="http://schemas.openxmlformats.org/drawingml/2006/chart" xmlns:a="http://schemas.openxmlformats.org/drawingml/2006/main" xmlns:r="http://schemas.openxmlformats.org/officeDocument/2006/relationships">
+  <c:date1904 val="0"/>
+  <c:lang val="sk-SK"/>
+  <c:roundedCorners val="0"/>
+  <mc:AlternateContent xmlns:mc="http://schemas.openxmlformats.org/markup-compatibility/2006">
+    <mc:Choice xmlns:c14="http://schemas.microsoft.com/office/drawing/2007/8/2/chart" Requires="c14">
+      <c14:style val="102"/>
+    </mc:Choice>
+    <mc:Fallback>
+      <c:style val="2"/>
+    </mc:Fallback>
+  </mc:AlternateContent>
+  <c:chart>
+    <c:autoTitleDeleted val="1"/>
+    <c:plotArea>
+      <c:layout>
+        <c:manualLayout>
+          <c:layoutTarget val="inner"/>
+          <c:xMode val="edge"/>
+          <c:yMode val="edge"/>
+          <c:x val="0.14060524210890177"/>
+          <c:y val="0.21068604456357848"/>
+          <c:w val="0.67735280626058392"/>
+          <c:h val="0.7123979449377339"/>
+        </c:manualLayout>
+      </c:layout>
+      <c:barChart>
+        <c:barDir val="col"/>
+        <c:grouping val="clustered"/>
+        <c:varyColors val="0"/>
+        <c:ser>
+          <c:idx val="0"/>
+          <c:order val="0"/>
+          <c:tx>
+            <c:v>Do šírky</c:v>
+          </c:tx>
+          <c:spPr>
+            <a:solidFill>
+              <a:schemeClr val="accent1"/>
+            </a:solidFill>
+            <a:ln>
+              <a:noFill/>
+            </a:ln>
+            <a:effectLst/>
+          </c:spPr>
+          <c:invertIfNegative val="0"/>
+          <c:dLbls>
+            <c:spPr>
+              <a:noFill/>
+              <a:ln>
+                <a:noFill/>
+              </a:ln>
+              <a:effectLst/>
+            </c:spPr>
+            <c:txPr>
+              <a:bodyPr rot="0" spcFirstLastPara="1" vertOverflow="ellipsis" vert="horz" wrap="square" lIns="38100" tIns="19050" rIns="38100" bIns="19050" anchor="ctr" anchorCtr="1">
+                <a:spAutoFit/>
+              </a:bodyPr>
+              <a:lstStyle/>
+              <a:p>
+                <a:pPr>
+                  <a:defRPr sz="900" b="0" i="0" u="none" strike="noStrike" kern="1200" baseline="0">
+                    <a:solidFill>
+                      <a:schemeClr val="accent1"/>
+                    </a:solidFill>
+                    <a:latin typeface="+mn-lt"/>
+                    <a:ea typeface="+mn-ea"/>
+                    <a:cs typeface="+mn-cs"/>
+                  </a:defRPr>
+                </a:pPr>
+                <a:endParaRPr lang="sk-SK"/>
+              </a:p>
+            </c:txPr>
+            <c:showLegendKey val="0"/>
+            <c:showVal val="1"/>
+            <c:showCatName val="0"/>
+            <c:showSerName val="0"/>
+            <c:showPercent val="0"/>
+            <c:showBubbleSize val="0"/>
+            <c:showLeaderLines val="0"/>
+            <c:extLst>
+              <c:ext xmlns:c15="http://schemas.microsoft.com/office/drawing/2012/chart" uri="{CE6537A1-D6FC-4f65-9D91-7224C49458BB}">
+                <c15:showLeaderLines val="1"/>
+                <c15:leaderLines>
+                  <c:spPr>
+                    <a:ln w="9525" cap="flat" cmpd="sng" algn="ctr">
+                      <a:solidFill>
+                        <a:schemeClr val="tx1">
+                          <a:lumMod val="35000"/>
+                          <a:lumOff val="65000"/>
+                        </a:schemeClr>
+                      </a:solidFill>
+                      <a:round/>
+                    </a:ln>
+                    <a:effectLst/>
+                  </c:spPr>
+                </c15:leaderLines>
+              </c:ext>
+            </c:extLst>
+          </c:dLbls>
+          <c:cat>
+            <c:strLit>
+              <c:ptCount val="1"/>
+              <c:pt idx="0">
+                <c:v>Vstup1</c:v>
+              </c:pt>
+            </c:strLit>
+          </c:cat>
+          <c:val>
+            <c:numRef>
+              <c:f>Hárok1!$B$5:$F$5</c:f>
+              <c:numCache>
+                <c:formatCode>General</c:formatCode>
+                <c:ptCount val="5"/>
+                <c:pt idx="0">
+                  <c:v>29</c:v>
+                </c:pt>
+                <c:pt idx="1">
+                  <c:v>1058</c:v>
+                </c:pt>
+                <c:pt idx="2">
+                  <c:v>248</c:v>
+                </c:pt>
+                <c:pt idx="3">
+                  <c:v>132</c:v>
+                </c:pt>
+                <c:pt idx="4">
+                  <c:v>2138</c:v>
+                </c:pt>
+              </c:numCache>
+            </c:numRef>
+          </c:val>
+        </c:ser>
+        <c:ser>
+          <c:idx val="1"/>
+          <c:order val="1"/>
+          <c:tx>
+            <c:v>Do hĺbky</c:v>
+          </c:tx>
+          <c:spPr>
+            <a:solidFill>
+              <a:schemeClr val="accent2"/>
+            </a:solidFill>
+            <a:ln>
+              <a:noFill/>
+            </a:ln>
+            <a:effectLst/>
+          </c:spPr>
+          <c:invertIfNegative val="0"/>
+          <c:dLbls>
+            <c:spPr>
+              <a:noFill/>
+              <a:ln>
+                <a:noFill/>
+              </a:ln>
+              <a:effectLst/>
+            </c:spPr>
+            <c:txPr>
+              <a:bodyPr rot="0" spcFirstLastPara="1" vertOverflow="ellipsis" vert="horz" wrap="square" lIns="38100" tIns="19050" rIns="38100" bIns="19050" anchor="ctr" anchorCtr="1">
+                <a:spAutoFit/>
+              </a:bodyPr>
+              <a:lstStyle/>
+              <a:p>
+                <a:pPr>
+                  <a:defRPr sz="900" b="0" i="0" u="none" strike="noStrike" kern="1200" baseline="0">
+                    <a:solidFill>
+                      <a:schemeClr val="accent2">
+                        <a:lumMod val="75000"/>
+                      </a:schemeClr>
+                    </a:solidFill>
+                    <a:latin typeface="+mn-lt"/>
+                    <a:ea typeface="+mn-ea"/>
+                    <a:cs typeface="+mn-cs"/>
+                  </a:defRPr>
+                </a:pPr>
+                <a:endParaRPr lang="sk-SK"/>
+              </a:p>
+            </c:txPr>
+            <c:showLegendKey val="0"/>
+            <c:showVal val="1"/>
+            <c:showCatName val="0"/>
+            <c:showSerName val="0"/>
+            <c:showPercent val="0"/>
+            <c:showBubbleSize val="0"/>
+            <c:showLeaderLines val="0"/>
+            <c:extLst>
+              <c:ext xmlns:c15="http://schemas.microsoft.com/office/drawing/2012/chart" uri="{CE6537A1-D6FC-4f65-9D91-7224C49458BB}">
+                <c15:showLeaderLines val="1"/>
+                <c15:leaderLines>
+                  <c:spPr>
+                    <a:ln w="9525" cap="flat" cmpd="sng" algn="ctr">
+                      <a:solidFill>
+                        <a:schemeClr val="tx1">
+                          <a:lumMod val="35000"/>
+                          <a:lumOff val="65000"/>
+                        </a:schemeClr>
+                      </a:solidFill>
+                      <a:round/>
+                    </a:ln>
+                    <a:effectLst/>
+                  </c:spPr>
+                </c15:leaderLines>
+              </c:ext>
+            </c:extLst>
+          </c:dLbls>
+          <c:cat>
+            <c:strLit>
+              <c:ptCount val="1"/>
+              <c:pt idx="0">
+                <c:v>Vstup1</c:v>
+              </c:pt>
+            </c:strLit>
+          </c:cat>
+          <c:val>
+            <c:numRef>
+              <c:f>Hárok1!$B$6:$F$6</c:f>
+              <c:numCache>
+                <c:formatCode>General</c:formatCode>
+                <c:ptCount val="5"/>
+                <c:pt idx="0">
+                  <c:v>10</c:v>
+                </c:pt>
+                <c:pt idx="1">
+                  <c:v>252</c:v>
+                </c:pt>
+                <c:pt idx="2">
+                  <c:v>248</c:v>
+                </c:pt>
+                <c:pt idx="3">
+                  <c:v>132</c:v>
+                </c:pt>
+                <c:pt idx="4">
+                  <c:v>742</c:v>
+                </c:pt>
+              </c:numCache>
+            </c:numRef>
+          </c:val>
+        </c:ser>
+        <c:dLbls>
+          <c:showLegendKey val="0"/>
+          <c:showVal val="0"/>
+          <c:showCatName val="0"/>
+          <c:showSerName val="0"/>
+          <c:showPercent val="0"/>
+          <c:showBubbleSize val="0"/>
+        </c:dLbls>
+        <c:gapWidth val="150"/>
+        <c:axId val="-2023319120"/>
+        <c:axId val="-2023313680"/>
+      </c:barChart>
+      <c:catAx>
+        <c:axId val="-2023319120"/>
+        <c:scaling>
+          <c:orientation val="minMax"/>
+        </c:scaling>
+        <c:delete val="1"/>
+        <c:axPos val="b"/>
+        <c:numFmt formatCode="General" sourceLinked="1"/>
+        <c:majorTickMark val="out"/>
+        <c:minorTickMark val="none"/>
+        <c:tickLblPos val="nextTo"/>
+        <c:crossAx val="-2023313680"/>
+        <c:crosses val="autoZero"/>
+        <c:auto val="1"/>
+        <c:lblAlgn val="ctr"/>
+        <c:lblOffset val="100"/>
+        <c:noMultiLvlLbl val="0"/>
+      </c:catAx>
+      <c:valAx>
+        <c:axId val="-2023313680"/>
+        <c:scaling>
+          <c:orientation val="minMax"/>
+        </c:scaling>
+        <c:delete val="0"/>
+        <c:axPos val="l"/>
+        <c:majorGridlines>
+          <c:spPr>
+            <a:ln w="9525" cap="flat" cmpd="sng" algn="ctr">
+              <a:solidFill>
+                <a:schemeClr val="tx1">
+                  <a:lumMod val="15000"/>
+                  <a:lumOff val="85000"/>
+                </a:schemeClr>
+              </a:solidFill>
+              <a:round/>
+            </a:ln>
+            <a:effectLst/>
+          </c:spPr>
+        </c:majorGridlines>
+        <c:numFmt formatCode="General" sourceLinked="1"/>
+        <c:majorTickMark val="out"/>
+        <c:minorTickMark val="none"/>
+        <c:tickLblPos val="nextTo"/>
+        <c:spPr>
+          <a:noFill/>
+          <a:ln>
+            <a:noFill/>
+          </a:ln>
+          <a:effectLst/>
+        </c:spPr>
+        <c:txPr>
+          <a:bodyPr rot="-60000000" spcFirstLastPara="1" vertOverflow="ellipsis" vert="horz" wrap="square" anchor="ctr" anchorCtr="1"/>
+          <a:lstStyle/>
+          <a:p>
+            <a:pPr>
+              <a:defRPr sz="900" b="0" i="0" u="none" strike="noStrike" kern="1200" baseline="0">
+                <a:solidFill>
+                  <a:schemeClr val="tx1">
+                    <a:lumMod val="65000"/>
+                    <a:lumOff val="35000"/>
+                  </a:schemeClr>
+                </a:solidFill>
+                <a:latin typeface="+mn-lt"/>
+                <a:ea typeface="+mn-ea"/>
+                <a:cs typeface="+mn-cs"/>
+              </a:defRPr>
+            </a:pPr>
+            <a:endParaRPr lang="sk-SK"/>
+          </a:p>
+        </c:txPr>
+        <c:crossAx val="-2023319120"/>
+        <c:crosses val="autoZero"/>
+        <c:crossBetween val="between"/>
+      </c:valAx>
+      <c:spPr>
+        <a:noFill/>
+        <a:ln>
+          <a:noFill/>
+        </a:ln>
+        <a:effectLst/>
+      </c:spPr>
+    </c:plotArea>
+    <c:legend>
+      <c:legendPos val="r"/>
+      <c:legendEntry>
+        <c:idx val="0"/>
+        <c:txPr>
+          <a:bodyPr rot="0" spcFirstLastPara="1" vertOverflow="ellipsis" vert="horz" wrap="square" anchor="ctr" anchorCtr="1"/>
+          <a:lstStyle/>
+          <a:p>
+            <a:pPr>
+              <a:defRPr sz="1200" b="0" i="0" u="none" strike="noStrike" kern="1200" baseline="0">
+                <a:solidFill>
+                  <a:schemeClr val="tx1">
+                    <a:lumMod val="65000"/>
+                    <a:lumOff val="35000"/>
+                  </a:schemeClr>
+                </a:solidFill>
+                <a:latin typeface="+mn-lt"/>
+                <a:ea typeface="+mn-ea"/>
+                <a:cs typeface="+mn-cs"/>
+              </a:defRPr>
+            </a:pPr>
+            <a:endParaRPr lang="sk-SK"/>
+          </a:p>
+        </c:txPr>
+      </c:legendEntry>
+      <c:legendEntry>
+        <c:idx val="1"/>
+        <c:txPr>
+          <a:bodyPr rot="0" spcFirstLastPara="1" vertOverflow="ellipsis" vert="horz" wrap="square" anchor="ctr" anchorCtr="1"/>
+          <a:lstStyle/>
+          <a:p>
+            <a:pPr>
+              <a:defRPr sz="1200" b="0" i="0" u="none" strike="noStrike" kern="1200" baseline="0">
+                <a:solidFill>
+                  <a:schemeClr val="tx1">
+                    <a:lumMod val="65000"/>
+                    <a:lumOff val="35000"/>
+                  </a:schemeClr>
+                </a:solidFill>
+                <a:latin typeface="+mn-lt"/>
+                <a:ea typeface="+mn-ea"/>
+                <a:cs typeface="+mn-cs"/>
+              </a:defRPr>
+            </a:pPr>
+            <a:endParaRPr lang="sk-SK"/>
+          </a:p>
+        </c:txPr>
+      </c:legendEntry>
+      <c:layout>
+        <c:manualLayout>
+          <c:xMode val="edge"/>
+          <c:yMode val="edge"/>
+          <c:x val="0.83940267157801074"/>
+          <c:y val="0.39405986485731836"/>
+          <c:w val="0.14715649045840359"/>
+          <c:h val="0.16578097950522142"/>
+        </c:manualLayout>
+      </c:layout>
+      <c:overlay val="0"/>
+      <c:spPr>
+        <a:noFill/>
+        <a:ln>
+          <a:noFill/>
+        </a:ln>
+        <a:effectLst/>
+      </c:spPr>
+      <c:txPr>
+        <a:bodyPr rot="0" spcFirstLastPara="1" vertOverflow="ellipsis" vert="horz" wrap="square" anchor="ctr" anchorCtr="1"/>
+        <a:lstStyle/>
+        <a:p>
+          <a:pPr>
+            <a:defRPr sz="900" b="0" i="0" u="none" strike="noStrike" kern="1200" baseline="0">
+              <a:solidFill>
+                <a:schemeClr val="tx1">
+                  <a:lumMod val="65000"/>
+                  <a:lumOff val="35000"/>
+                </a:schemeClr>
+              </a:solidFill>
+              <a:latin typeface="+mn-lt"/>
+              <a:ea typeface="+mn-ea"/>
+              <a:cs typeface="+mn-cs"/>
+            </a:defRPr>
+          </a:pPr>
+          <a:endParaRPr lang="sk-SK"/>
+        </a:p>
+      </c:txPr>
+    </c:legend>
+    <c:plotVisOnly val="1"/>
+    <c:dispBlanksAs val="gap"/>
+    <c:showDLblsOverMax val="0"/>
+  </c:chart>
+  <c:spPr>
+    <a:solidFill>
+      <a:schemeClr val="bg1"/>
+    </a:solidFill>
+    <a:ln w="9525" cap="flat" cmpd="sng" algn="ctr">
+      <a:solidFill>
+        <a:schemeClr val="tx1">
+          <a:lumMod val="15000"/>
+          <a:lumOff val="85000"/>
+        </a:schemeClr>
+      </a:solidFill>
+      <a:round/>
+    </a:ln>
+    <a:effectLst/>
+  </c:spPr>
+  <c:txPr>
+    <a:bodyPr/>
+    <a:lstStyle/>
+    <a:p>
+      <a:pPr>
+        <a:defRPr/>
+      </a:pPr>
+      <a:endParaRPr lang="sk-SK"/>
+    </a:p>
+  </c:txPr>
+  <c:externalData r:id="rId3">
+    <c:autoUpdate val="0"/>
+  </c:externalData>
+  <c:userShapes r:id="rId4"/>
+</c:chartSpace>
+</file>
+
+<file path=word/charts/chart2.xml><?xml version="1.0" encoding="utf-8"?>
+<c:chartSpace xmlns:c="http://schemas.openxmlformats.org/drawingml/2006/chart" xmlns:a="http://schemas.openxmlformats.org/drawingml/2006/main" xmlns:r="http://schemas.openxmlformats.org/officeDocument/2006/relationships">
+  <c:date1904 val="0"/>
+  <c:lang val="sk-SK"/>
+  <c:roundedCorners val="0"/>
+  <mc:AlternateContent xmlns:mc="http://schemas.openxmlformats.org/markup-compatibility/2006">
+    <mc:Choice xmlns:c14="http://schemas.microsoft.com/office/drawing/2007/8/2/chart" Requires="c14">
+      <c14:style val="102"/>
+    </mc:Choice>
+    <mc:Fallback>
+      <c:style val="2"/>
+    </mc:Fallback>
+  </mc:AlternateContent>
+  <c:chart>
+    <c:autoTitleDeleted val="1"/>
+    <c:plotArea>
+      <c:layout>
+        <c:manualLayout>
+          <c:layoutTarget val="inner"/>
+          <c:xMode val="edge"/>
+          <c:yMode val="edge"/>
+          <c:x val="0.14060524210890177"/>
+          <c:y val="0.21068604456357848"/>
+          <c:w val="0.67735280626058392"/>
+          <c:h val="0.7123979449377339"/>
+        </c:manualLayout>
+      </c:layout>
+      <c:barChart>
+        <c:barDir val="col"/>
+        <c:grouping val="clustered"/>
+        <c:varyColors val="0"/>
+        <c:ser>
+          <c:idx val="0"/>
+          <c:order val="0"/>
+          <c:tx>
+            <c:v>Do šírky</c:v>
+          </c:tx>
+          <c:spPr>
+            <a:solidFill>
+              <a:schemeClr val="accent1"/>
+            </a:solidFill>
+            <a:ln>
+              <a:noFill/>
+            </a:ln>
+            <a:effectLst/>
+          </c:spPr>
+          <c:invertIfNegative val="0"/>
+          <c:dLbls>
+            <c:spPr>
+              <a:noFill/>
+              <a:ln>
+                <a:noFill/>
+              </a:ln>
+              <a:effectLst/>
+            </c:spPr>
+            <c:txPr>
+              <a:bodyPr rot="0" spcFirstLastPara="1" vertOverflow="ellipsis" vert="horz" wrap="square" lIns="38100" tIns="19050" rIns="38100" bIns="19050" anchor="ctr" anchorCtr="1">
+                <a:spAutoFit/>
+              </a:bodyPr>
+              <a:lstStyle/>
+              <a:p>
+                <a:pPr>
+                  <a:defRPr sz="900" b="0" i="0" u="none" strike="noStrike" kern="1200" baseline="0">
+                    <a:solidFill>
+                      <a:schemeClr val="accent5"/>
+                    </a:solidFill>
+                    <a:latin typeface="+mn-lt"/>
+                    <a:ea typeface="+mn-ea"/>
+                    <a:cs typeface="+mn-cs"/>
+                  </a:defRPr>
+                </a:pPr>
+                <a:endParaRPr lang="sk-SK"/>
+              </a:p>
+            </c:txPr>
+            <c:showLegendKey val="0"/>
+            <c:showVal val="1"/>
+            <c:showCatName val="0"/>
+            <c:showSerName val="0"/>
+            <c:showPercent val="0"/>
+            <c:showBubbleSize val="0"/>
+            <c:showLeaderLines val="0"/>
+            <c:extLst>
+              <c:ext xmlns:c15="http://schemas.microsoft.com/office/drawing/2012/chart" uri="{CE6537A1-D6FC-4f65-9D91-7224C49458BB}">
+                <c15:showLeaderLines val="1"/>
+                <c15:leaderLines>
+                  <c:spPr>
+                    <a:ln w="9525" cap="flat" cmpd="sng" algn="ctr">
+                      <a:solidFill>
+                        <a:schemeClr val="tx1">
+                          <a:lumMod val="35000"/>
+                          <a:lumOff val="65000"/>
+                        </a:schemeClr>
+                      </a:solidFill>
+                      <a:round/>
+                    </a:ln>
+                    <a:effectLst/>
+                  </c:spPr>
+                </c15:leaderLines>
+              </c:ext>
+            </c:extLst>
+          </c:dLbls>
+          <c:val>
+            <c:numRef>
+              <c:f>Hárok1!$B$7:$F$7</c:f>
+              <c:numCache>
+                <c:formatCode>General</c:formatCode>
+                <c:ptCount val="5"/>
+                <c:pt idx="0">
+                  <c:v>16</c:v>
+                </c:pt>
+                <c:pt idx="1">
+                  <c:v>48</c:v>
+                </c:pt>
+                <c:pt idx="2">
+                  <c:v>25</c:v>
+                </c:pt>
+                <c:pt idx="3">
+                  <c:v>67</c:v>
+                </c:pt>
+                <c:pt idx="4">
+                  <c:v>393</c:v>
+                </c:pt>
+              </c:numCache>
+            </c:numRef>
+          </c:val>
+        </c:ser>
+        <c:ser>
+          <c:idx val="1"/>
+          <c:order val="1"/>
+          <c:tx>
+            <c:v>Do hĺbky</c:v>
+          </c:tx>
+          <c:spPr>
+            <a:solidFill>
+              <a:schemeClr val="accent2"/>
+            </a:solidFill>
+            <a:ln>
+              <a:noFill/>
+            </a:ln>
+            <a:effectLst/>
+          </c:spPr>
+          <c:invertIfNegative val="0"/>
+          <c:dLbls>
+            <c:spPr>
+              <a:noFill/>
+              <a:ln>
+                <a:noFill/>
+              </a:ln>
+              <a:effectLst/>
+            </c:spPr>
+            <c:txPr>
+              <a:bodyPr rot="0" spcFirstLastPara="1" vertOverflow="ellipsis" vert="horz" wrap="square" lIns="38100" tIns="19050" rIns="38100" bIns="19050" anchor="ctr" anchorCtr="1">
+                <a:spAutoFit/>
+              </a:bodyPr>
+              <a:lstStyle/>
+              <a:p>
+                <a:pPr>
+                  <a:defRPr sz="900" b="0" i="0" u="none" strike="noStrike" kern="1200" baseline="0">
+                    <a:solidFill>
+                      <a:schemeClr val="accent2"/>
+                    </a:solidFill>
+                    <a:latin typeface="+mn-lt"/>
+                    <a:ea typeface="+mn-ea"/>
+                    <a:cs typeface="+mn-cs"/>
+                  </a:defRPr>
+                </a:pPr>
+                <a:endParaRPr lang="sk-SK"/>
+              </a:p>
+            </c:txPr>
+            <c:showLegendKey val="0"/>
+            <c:showVal val="1"/>
+            <c:showCatName val="0"/>
+            <c:showSerName val="0"/>
+            <c:showPercent val="0"/>
+            <c:showBubbleSize val="0"/>
+            <c:showLeaderLines val="0"/>
+            <c:extLst>
+              <c:ext xmlns:c15="http://schemas.microsoft.com/office/drawing/2012/chart" uri="{CE6537A1-D6FC-4f65-9D91-7224C49458BB}">
+                <c15:showLeaderLines val="1"/>
+                <c15:leaderLines>
+                  <c:spPr>
+                    <a:ln w="9525" cap="flat" cmpd="sng" algn="ctr">
+                      <a:solidFill>
+                        <a:schemeClr val="tx1">
+                          <a:lumMod val="35000"/>
+                          <a:lumOff val="65000"/>
+                        </a:schemeClr>
+                      </a:solidFill>
+                      <a:round/>
+                    </a:ln>
+                    <a:effectLst/>
+                  </c:spPr>
+                </c15:leaderLines>
+              </c:ext>
+            </c:extLst>
+          </c:dLbls>
+          <c:val>
+            <c:numRef>
+              <c:f>Hárok1!$B$8:$F$8</c:f>
+              <c:numCache>
+                <c:formatCode>General</c:formatCode>
+                <c:ptCount val="5"/>
+                <c:pt idx="0">
+                  <c:v>3</c:v>
+                </c:pt>
+                <c:pt idx="1">
+                  <c:v>11</c:v>
+                </c:pt>
+                <c:pt idx="2">
+                  <c:v>12</c:v>
+                </c:pt>
+                <c:pt idx="3">
+                  <c:v>45</c:v>
+                </c:pt>
+                <c:pt idx="4">
+                  <c:v>126</c:v>
+                </c:pt>
+              </c:numCache>
+            </c:numRef>
+          </c:val>
+        </c:ser>
+        <c:dLbls>
+          <c:showLegendKey val="0"/>
+          <c:showVal val="0"/>
+          <c:showCatName val="0"/>
+          <c:showSerName val="0"/>
+          <c:showPercent val="0"/>
+          <c:showBubbleSize val="0"/>
+        </c:dLbls>
+        <c:gapWidth val="150"/>
+        <c:axId val="-2023312048"/>
+        <c:axId val="-244395664"/>
+      </c:barChart>
+      <c:catAx>
+        <c:axId val="-2023312048"/>
+        <c:scaling>
+          <c:orientation val="minMax"/>
+        </c:scaling>
+        <c:delete val="1"/>
+        <c:axPos val="b"/>
+        <c:numFmt formatCode="General" sourceLinked="1"/>
+        <c:majorTickMark val="out"/>
+        <c:minorTickMark val="none"/>
+        <c:tickLblPos val="nextTo"/>
+        <c:crossAx val="-244395664"/>
+        <c:crosses val="autoZero"/>
+        <c:auto val="1"/>
+        <c:lblAlgn val="ctr"/>
+        <c:lblOffset val="100"/>
+        <c:noMultiLvlLbl val="0"/>
+      </c:catAx>
+      <c:valAx>
+        <c:axId val="-244395664"/>
+        <c:scaling>
+          <c:orientation val="minMax"/>
+        </c:scaling>
+        <c:delete val="0"/>
+        <c:axPos val="l"/>
+        <c:majorGridlines>
+          <c:spPr>
+            <a:ln w="9525" cap="flat" cmpd="sng" algn="ctr">
+              <a:solidFill>
+                <a:schemeClr val="tx1">
+                  <a:lumMod val="15000"/>
+                  <a:lumOff val="85000"/>
+                </a:schemeClr>
+              </a:solidFill>
+              <a:round/>
+            </a:ln>
+            <a:effectLst/>
+          </c:spPr>
+        </c:majorGridlines>
+        <c:numFmt formatCode="General" sourceLinked="1"/>
+        <c:majorTickMark val="out"/>
+        <c:minorTickMark val="none"/>
+        <c:tickLblPos val="nextTo"/>
+        <c:spPr>
+          <a:noFill/>
+          <a:ln>
+            <a:noFill/>
+          </a:ln>
+          <a:effectLst/>
+        </c:spPr>
+        <c:txPr>
+          <a:bodyPr rot="-60000000" spcFirstLastPara="1" vertOverflow="ellipsis" vert="horz" wrap="square" anchor="ctr" anchorCtr="1"/>
+          <a:lstStyle/>
+          <a:p>
+            <a:pPr>
+              <a:defRPr sz="900" b="0" i="0" u="none" strike="noStrike" kern="1200" baseline="0">
+                <a:solidFill>
+                  <a:schemeClr val="tx1">
+                    <a:lumMod val="65000"/>
+                    <a:lumOff val="35000"/>
+                  </a:schemeClr>
+                </a:solidFill>
+                <a:latin typeface="+mn-lt"/>
+                <a:ea typeface="+mn-ea"/>
+                <a:cs typeface="+mn-cs"/>
+              </a:defRPr>
+            </a:pPr>
+            <a:endParaRPr lang="sk-SK"/>
+          </a:p>
+        </c:txPr>
+        <c:crossAx val="-2023312048"/>
+        <c:crosses val="autoZero"/>
+        <c:crossBetween val="between"/>
+      </c:valAx>
+      <c:spPr>
+        <a:noFill/>
+        <a:ln>
+          <a:noFill/>
+        </a:ln>
+        <a:effectLst/>
+      </c:spPr>
+    </c:plotArea>
+    <c:legend>
+      <c:legendPos val="r"/>
+      <c:legendEntry>
+        <c:idx val="0"/>
+        <c:txPr>
+          <a:bodyPr rot="0" spcFirstLastPara="1" vertOverflow="ellipsis" vert="horz" wrap="square" anchor="ctr" anchorCtr="1"/>
+          <a:lstStyle/>
+          <a:p>
+            <a:pPr>
+              <a:defRPr sz="1200" b="0" i="0" u="none" strike="noStrike" kern="1200" baseline="0">
+                <a:solidFill>
+                  <a:schemeClr val="tx1">
+                    <a:lumMod val="65000"/>
+                    <a:lumOff val="35000"/>
+                  </a:schemeClr>
+                </a:solidFill>
+                <a:latin typeface="+mn-lt"/>
+                <a:ea typeface="+mn-ea"/>
+                <a:cs typeface="+mn-cs"/>
+              </a:defRPr>
+            </a:pPr>
+            <a:endParaRPr lang="sk-SK"/>
+          </a:p>
+        </c:txPr>
+      </c:legendEntry>
+      <c:legendEntry>
+        <c:idx val="1"/>
+        <c:txPr>
+          <a:bodyPr rot="0" spcFirstLastPara="1" vertOverflow="ellipsis" vert="horz" wrap="square" anchor="ctr" anchorCtr="1"/>
+          <a:lstStyle/>
+          <a:p>
+            <a:pPr>
+              <a:defRPr sz="1200" b="0" i="0" u="none" strike="noStrike" kern="1200" baseline="0">
+                <a:solidFill>
+                  <a:schemeClr val="tx1">
+                    <a:lumMod val="65000"/>
+                    <a:lumOff val="35000"/>
+                  </a:schemeClr>
+                </a:solidFill>
+                <a:latin typeface="+mn-lt"/>
+                <a:ea typeface="+mn-ea"/>
+                <a:cs typeface="+mn-cs"/>
+              </a:defRPr>
+            </a:pPr>
+            <a:endParaRPr lang="sk-SK"/>
+          </a:p>
+        </c:txPr>
+      </c:legendEntry>
+      <c:layout>
+        <c:manualLayout>
+          <c:xMode val="edge"/>
+          <c:yMode val="edge"/>
+          <c:x val="0.83940267157801074"/>
+          <c:y val="0.39405986485731836"/>
+          <c:w val="0.14715649045840359"/>
+          <c:h val="0.16578097950522142"/>
+        </c:manualLayout>
+      </c:layout>
+      <c:overlay val="0"/>
+      <c:spPr>
+        <a:noFill/>
+        <a:ln>
+          <a:noFill/>
+        </a:ln>
+        <a:effectLst/>
+      </c:spPr>
+      <c:txPr>
+        <a:bodyPr rot="0" spcFirstLastPara="1" vertOverflow="ellipsis" vert="horz" wrap="square" anchor="ctr" anchorCtr="1"/>
+        <a:lstStyle/>
+        <a:p>
+          <a:pPr>
+            <a:defRPr sz="900" b="0" i="0" u="none" strike="noStrike" kern="1200" baseline="0">
+              <a:solidFill>
+                <a:schemeClr val="tx1">
+                  <a:lumMod val="65000"/>
+                  <a:lumOff val="35000"/>
+                </a:schemeClr>
+              </a:solidFill>
+              <a:latin typeface="+mn-lt"/>
+              <a:ea typeface="+mn-ea"/>
+              <a:cs typeface="+mn-cs"/>
+            </a:defRPr>
+          </a:pPr>
+          <a:endParaRPr lang="sk-SK"/>
+        </a:p>
+      </c:txPr>
+    </c:legend>
+    <c:plotVisOnly val="1"/>
+    <c:dispBlanksAs val="gap"/>
+    <c:showDLblsOverMax val="0"/>
+  </c:chart>
+  <c:spPr>
+    <a:solidFill>
+      <a:schemeClr val="bg1"/>
+    </a:solidFill>
+    <a:ln w="9525" cap="flat" cmpd="sng" algn="ctr">
+      <a:solidFill>
+        <a:schemeClr val="tx1">
+          <a:lumMod val="15000"/>
+          <a:lumOff val="85000"/>
+        </a:schemeClr>
+      </a:solidFill>
+      <a:round/>
+    </a:ln>
+    <a:effectLst/>
+  </c:spPr>
+  <c:txPr>
+    <a:bodyPr/>
+    <a:lstStyle/>
+    <a:p>
+      <a:pPr>
+        <a:defRPr/>
+      </a:pPr>
+      <a:endParaRPr lang="sk-SK"/>
+    </a:p>
+  </c:txPr>
+  <c:externalData r:id="rId3">
+    <c:autoUpdate val="0"/>
+  </c:externalData>
+  <c:userShapes r:id="rId4"/>
+</c:chartSpace>
+</file>
+
+<file path=word/charts/colors1.xml><?xml version="1.0" encoding="utf-8"?>
+<cs:colorStyle xmlns:cs="http://schemas.microsoft.com/office/drawing/2012/chartStyle" xmlns:a="http://schemas.openxmlformats.org/drawingml/2006/main" meth="cycle" id="10">
+  <a:schemeClr val="accent1"/>
+  <a:schemeClr val="accent2"/>
+  <a:schemeClr val="accent3"/>
+  <a:schemeClr val="accent4"/>
+  <a:schemeClr val="accent5"/>
+  <a:schemeClr val="accent6"/>
+  <cs:variation/>
+  <cs:variation>
+    <a:lumMod val="60000"/>
+  </cs:variation>
+  <cs:variation>
+    <a:lumMod val="80000"/>
+    <a:lumOff val="20000"/>
+  </cs:variation>
+  <cs:variation>
+    <a:lumMod val="80000"/>
+  </cs:variation>
+  <cs:variation>
+    <a:lumMod val="60000"/>
+    <a:lumOff val="40000"/>
+  </cs:variation>
+  <cs:variation>
+    <a:lumMod val="50000"/>
+  </cs:variation>
+  <cs:variation>
+    <a:lumMod val="70000"/>
+    <a:lumOff val="30000"/>
+  </cs:variation>
+  <cs:variation>
+    <a:lumMod val="70000"/>
+  </cs:variation>
+  <cs:variation>
+    <a:lumMod val="50000"/>
+    <a:lumOff val="50000"/>
+  </cs:variation>
+</cs:colorStyle>
+</file>
+
+<file path=word/charts/colors2.xml><?xml version="1.0" encoding="utf-8"?>
+<cs:colorStyle xmlns:cs="http://schemas.microsoft.com/office/drawing/2012/chartStyle" xmlns:a="http://schemas.openxmlformats.org/drawingml/2006/main" meth="cycle" id="10">
+  <a:schemeClr val="accent1"/>
+  <a:schemeClr val="accent2"/>
+  <a:schemeClr val="accent3"/>
+  <a:schemeClr val="accent4"/>
+  <a:schemeClr val="accent5"/>
+  <a:schemeClr val="accent6"/>
+  <cs:variation/>
+  <cs:variation>
+    <a:lumMod val="60000"/>
+  </cs:variation>
+  <cs:variation>
+    <a:lumMod val="80000"/>
+    <a:lumOff val="20000"/>
+  </cs:variation>
+  <cs:variation>
+    <a:lumMod val="80000"/>
+  </cs:variation>
+  <cs:variation>
+    <a:lumMod val="60000"/>
+    <a:lumOff val="40000"/>
+  </cs:variation>
+  <cs:variation>
+    <a:lumMod val="50000"/>
+  </cs:variation>
+  <cs:variation>
+    <a:lumMod val="70000"/>
+    <a:lumOff val="30000"/>
+  </cs:variation>
+  <cs:variation>
+    <a:lumMod val="70000"/>
+  </cs:variation>
+  <cs:variation>
+    <a:lumMod val="50000"/>
+    <a:lumOff val="50000"/>
+  </cs:variation>
+</cs:colorStyle>
+</file>
+
+<file path=word/charts/style1.xml><?xml version="1.0" encoding="utf-8"?>
+<cs:chartStyle xmlns:cs="http://schemas.microsoft.com/office/drawing/2012/chartStyle" xmlns:a="http://schemas.openxmlformats.org/drawingml/2006/main" id="201">
+  <cs:axisTitle>
+    <cs:lnRef idx="0"/>
+    <cs:fillRef idx="0"/>
+    <cs:effectRef idx="0"/>
+    <cs:fontRef idx="minor">
+      <a:schemeClr val="tx1">
+        <a:lumMod val="65000"/>
+        <a:lumOff val="35000"/>
+      </a:schemeClr>
+    </cs:fontRef>
+    <cs:defRPr sz="1000" kern="1200"/>
+  </cs:axisTitle>
+  <cs:categoryAxis>
+    <cs:lnRef idx="0"/>
+    <cs:fillRef idx="0"/>
+    <cs:effectRef idx="0"/>
+    <cs:fontRef idx="minor">
+      <a:schemeClr val="tx1">
+        <a:lumMod val="65000"/>
+        <a:lumOff val="35000"/>
+      </a:schemeClr>
+    </cs:fontRef>
+    <cs:spPr>
+      <a:ln w="9525" cap="flat" cmpd="sng" algn="ctr">
+        <a:solidFill>
+          <a:schemeClr val="tx1">
+            <a:lumMod val="15000"/>
+            <a:lumOff val="85000"/>
+          </a:schemeClr>
+        </a:solidFill>
+        <a:round/>
+      </a:ln>
+    </cs:spPr>
+    <cs:defRPr sz="900" kern="1200"/>
+  </cs:categoryAxis>
+  <cs:chartArea mods="allowNoFillOverride allowNoLineOverride">
+    <cs:lnRef idx="0"/>
+    <cs:fillRef idx="0"/>
+    <cs:effectRef idx="0"/>
+    <cs:fontRef idx="minor">
+      <a:schemeClr val="tx1"/>
+    </cs:fontRef>
+    <cs:spPr>
+      <a:solidFill>
+        <a:schemeClr val="bg1"/>
+      </a:solidFill>
+      <a:ln w="9525" cap="flat" cmpd="sng" algn="ctr">
+        <a:solidFill>
+          <a:schemeClr val="tx1">
+            <a:lumMod val="15000"/>
+            <a:lumOff val="85000"/>
+          </a:schemeClr>
+        </a:solidFill>
+        <a:round/>
+      </a:ln>
+    </cs:spPr>
+    <cs:defRPr sz="1000" kern="1200"/>
+  </cs:chartArea>
+  <cs:dataLabel>
+    <cs:lnRef idx="0"/>
+    <cs:fillRef idx="0"/>
+    <cs:effectRef idx="0"/>
+    <cs:fontRef idx="minor">
+      <a:schemeClr val="tx1">
+        <a:lumMod val="75000"/>
+        <a:lumOff val="25000"/>
+      </a:schemeClr>
+    </cs:fontRef>
+    <cs:defRPr sz="900" kern="1200"/>
+  </cs:dataLabel>
+  <cs:dataLabelCallout>
+    <cs:lnRef idx="0"/>
+    <cs:fillRef idx="0"/>
+    <cs:effectRef idx="0"/>
+    <cs:fontRef idx="minor">
+      <a:schemeClr val="dk1">
+        <a:lumMod val="65000"/>
+        <a:lumOff val="35000"/>
+      </a:schemeClr>
+    </cs:fontRef>
+    <cs:spPr>
+      <a:solidFill>
+        <a:schemeClr val="lt1"/>
+      </a:solidFill>
+      <a:ln>
+        <a:solidFill>
+          <a:schemeClr val="dk1">
+            <a:lumMod val="25000"/>
+            <a:lumOff val="75000"/>
+          </a:schemeClr>
+        </a:solidFill>
+      </a:ln>
+    </cs:spPr>
+    <cs:defRPr sz="900" kern="1200"/>
+    <cs:bodyPr rot="0" spcFirstLastPara="1" vertOverflow="clip" horzOverflow="clip" vert="horz" wrap="square" lIns="36576" tIns="18288" rIns="36576" bIns="18288" anchor="ctr" anchorCtr="1">
+      <a:spAutoFit/>
+    </cs:bodyPr>
+  </cs:dataLabelCallout>
+  <cs:dataPoint>
+    <cs:lnRef idx="0"/>
+    <cs:fillRef idx="1">
+      <cs:styleClr val="auto"/>
+    </cs:fillRef>
+    <cs:effectRef idx="0"/>
+    <cs:fontRef idx="minor">
+      <a:schemeClr val="tx1"/>
+    </cs:fontRef>
+  </cs:dataPoint>
+  <cs:dataPoint3D>
+    <cs:lnRef idx="0"/>
+    <cs:fillRef idx="1">
+      <cs:styleClr val="auto"/>
+    </cs:fillRef>
+    <cs:effectRef idx="0"/>
+    <cs:fontRef idx="minor">
+      <a:schemeClr val="tx1"/>
+    </cs:fontRef>
+  </cs:dataPoint3D>
+  <cs:dataPointLine>
+    <cs:lnRef idx="0">
+      <cs:styleClr val="auto"/>
+    </cs:lnRef>
+    <cs:fillRef idx="1"/>
+    <cs:effectRef idx="0"/>
+    <cs:fontRef idx="minor">
+      <a:schemeClr val="tx1"/>
+    </cs:fontRef>
+    <cs:spPr>
+      <a:ln w="28575" cap="rnd">
+        <a:solidFill>
+          <a:schemeClr val="phClr"/>
+        </a:solidFill>
+        <a:round/>
+      </a:ln>
+    </cs:spPr>
+  </cs:dataPointLine>
+  <cs:dataPointMarker>
+    <cs:lnRef idx="0">
+      <cs:styleClr val="auto"/>
+    </cs:lnRef>
+    <cs:fillRef idx="1">
+      <cs:styleClr val="auto"/>
+    </cs:fillRef>
+    <cs:effectRef idx="0"/>
+    <cs:fontRef idx="minor">
+      <a:schemeClr val="tx1"/>
+    </cs:fontRef>
+    <cs:spPr>
+      <a:ln w="9525">
+        <a:solidFill>
+          <a:schemeClr val="phClr"/>
+        </a:solidFill>
+      </a:ln>
+    </cs:spPr>
+  </cs:dataPointMarker>
+  <cs:dataPointMarkerLayout symbol="circle" size="5"/>
+  <cs:dataPointWireframe>
+    <cs:lnRef idx="0">
+      <cs:styleClr val="auto"/>
+    </cs:lnRef>
+    <cs:fillRef idx="1"/>
+    <cs:effectRef idx="0"/>
+    <cs:fontRef idx="minor">
+      <a:schemeClr val="tx1"/>
+    </cs:fontRef>
+    <cs:spPr>
+      <a:ln w="9525" cap="rnd">
+        <a:solidFill>
+          <a:schemeClr val="phClr"/>
+        </a:solidFill>
+        <a:round/>
+      </a:ln>
+    </cs:spPr>
+  </cs:dataPointWireframe>
+  <cs:dataTable>
+    <cs:lnRef idx="0"/>
+    <cs:fillRef idx="0"/>
+    <cs:effectRef idx="0"/>
+    <cs:fontRef idx="minor">
+      <a:schemeClr val="tx1">
+        <a:lumMod val="65000"/>
+        <a:lumOff val="35000"/>
+      </a:schemeClr>
+    </cs:fontRef>
+    <cs:spPr>
+      <a:noFill/>
+      <a:ln w="9525" cap="flat" cmpd="sng" algn="ctr">
+        <a:solidFill>
+          <a:schemeClr val="tx1">
+            <a:lumMod val="15000"/>
+            <a:lumOff val="85000"/>
+          </a:schemeClr>
+        </a:solidFill>
+        <a:round/>
+      </a:ln>
+    </cs:spPr>
+    <cs:defRPr sz="900" kern="1200"/>
+  </cs:dataTable>
+  <cs:downBar>
+    <cs:lnRef idx="0"/>
+    <cs:fillRef idx="0"/>
+    <cs:effectRef idx="0"/>
+    <cs:fontRef idx="minor">
+      <a:schemeClr val="dk1"/>
+    </cs:fontRef>
+    <cs:spPr>
+      <a:solidFill>
+        <a:schemeClr val="dk1">
+          <a:lumMod val="65000"/>
+          <a:lumOff val="35000"/>
+        </a:schemeClr>
+      </a:solidFill>
+      <a:ln w="9525">
+        <a:solidFill>
+          <a:schemeClr val="tx1">
+            <a:lumMod val="65000"/>
+            <a:lumOff val="35000"/>
+          </a:schemeClr>
+        </a:solidFill>
+      </a:ln>
+    </cs:spPr>
+  </cs:downBar>
+  <cs:dropLine>
+    <cs:lnRef idx="0"/>
+    <cs:fillRef idx="0"/>
+    <cs:effectRef idx="0"/>
+    <cs:fontRef idx="minor">
+      <a:schemeClr val="tx1"/>
+    </cs:fontRef>
+    <cs:spPr>
+      <a:ln w="9525" cap="flat" cmpd="sng" algn="ctr">
+        <a:solidFill>
+          <a:schemeClr val="tx1">
+            <a:lumMod val="35000"/>
+            <a:lumOff val="65000"/>
+          </a:schemeClr>
+        </a:solidFill>
+        <a:round/>
+      </a:ln>
+    </cs:spPr>
+  </cs:dropLine>
+  <cs:errorBar>
+    <cs:lnRef idx="0"/>
+    <cs:fillRef idx="0"/>
+    <cs:effectRef idx="0"/>
+    <cs:fontRef idx="minor">
+      <a:schemeClr val="tx1"/>
+    </cs:fontRef>
+    <cs:spPr>
+      <a:ln w="9525" cap="flat" cmpd="sng" algn="ctr">
+        <a:solidFill>
+          <a:schemeClr val="tx1">
+            <a:lumMod val="65000"/>
+            <a:lumOff val="35000"/>
+          </a:schemeClr>
+        </a:solidFill>
+        <a:round/>
+      </a:ln>
+    </cs:spPr>
+  </cs:errorBar>
+  <cs:floor>
+    <cs:lnRef idx="0"/>
+    <cs:fillRef idx="0"/>
+    <cs:effectRef idx="0"/>
+    <cs:fontRef idx="minor">
+      <a:schemeClr val="tx1"/>
+    </cs:fontRef>
+    <cs:spPr>
+      <a:noFill/>
+      <a:ln>
+        <a:noFill/>
+      </a:ln>
+    </cs:spPr>
+  </cs:floor>
+  <cs:gridlineMajor>
+    <cs:lnRef idx="0"/>
+    <cs:fillRef idx="0"/>
+    <cs:effectRef idx="0"/>
+    <cs:fontRef idx="minor">
+      <a:schemeClr val="tx1"/>
+    </cs:fontRef>
+    <cs:spPr>
+      <a:ln w="9525" cap="flat" cmpd="sng" algn="ctr">
+        <a:solidFill>
+          <a:schemeClr val="tx1">
+            <a:lumMod val="15000"/>
+            <a:lumOff val="85000"/>
+          </a:schemeClr>
+        </a:solidFill>
+        <a:round/>
+      </a:ln>
+    </cs:spPr>
+  </cs:gridlineMajor>
+  <cs:gridlineMinor>
+    <cs:lnRef idx="0"/>
+    <cs:fillRef idx="0"/>
+    <cs:effectRef idx="0"/>
+    <cs:fontRef idx="minor">
+      <a:schemeClr val="tx1"/>
+    </cs:fontRef>
+    <cs:spPr>
+      <a:ln w="9525" cap="flat" cmpd="sng" algn="ctr">
+        <a:solidFill>
+          <a:schemeClr val="tx1">
+            <a:lumMod val="5000"/>
+            <a:lumOff val="95000"/>
+          </a:schemeClr>
+        </a:solidFill>
+        <a:round/>
+      </a:ln>
+    </cs:spPr>
+  </cs:gridlineMinor>
+  <cs:hiLoLine>
+    <cs:lnRef idx="0"/>
+    <cs:fillRef idx="0"/>
+    <cs:effectRef idx="0"/>
+    <cs:fontRef idx="minor">
+      <a:schemeClr val="tx1"/>
+    </cs:fontRef>
+    <cs:spPr>
+      <a:ln w="9525" cap="flat" cmpd="sng" algn="ctr">
+        <a:solidFill>
+          <a:schemeClr val="tx1">
+            <a:lumMod val="75000"/>
+            <a:lumOff val="25000"/>
+          </a:schemeClr>
+        </a:solidFill>
+        <a:round/>
+      </a:ln>
+    </cs:spPr>
+  </cs:hiLoLine>
+  <cs:leaderLine>
+    <cs:lnRef idx="0"/>
+    <cs:fillRef idx="0"/>
+    <cs:effectRef idx="0"/>
+    <cs:fontRef idx="minor">
+      <a:schemeClr val="tx1"/>
+    </cs:fontRef>
+    <cs:spPr>
+      <a:ln w="9525" cap="flat" cmpd="sng" algn="ctr">
+        <a:solidFill>
+          <a:schemeClr val="tx1">
+            <a:lumMod val="35000"/>
+            <a:lumOff val="65000"/>
+          </a:schemeClr>
+        </a:solidFill>
+        <a:round/>
+      </a:ln>
+    </cs:spPr>
+  </cs:leaderLine>
+  <cs:legend>
+    <cs:lnRef idx="0"/>
+    <cs:fillRef idx="0"/>
+    <cs:effectRef idx="0"/>
+    <cs:fontRef idx="minor">
+      <a:schemeClr val="tx1">
+        <a:lumMod val="65000"/>
+        <a:lumOff val="35000"/>
+      </a:schemeClr>
+    </cs:fontRef>
+    <cs:defRPr sz="900" kern="1200"/>
+  </cs:legend>
+  <cs:plotArea mods="allowNoFillOverride allowNoLineOverride">
+    <cs:lnRef idx="0"/>
+    <cs:fillRef idx="0"/>
+    <cs:effectRef idx="0"/>
+    <cs:fontRef idx="minor">
+      <a:schemeClr val="tx1"/>
+    </cs:fontRef>
+  </cs:plotArea>
+  <cs:plotArea3D mods="allowNoFillOverride allowNoLineOverride">
+    <cs:lnRef idx="0"/>
+    <cs:fillRef idx="0"/>
+    <cs:effectRef idx="0"/>
+    <cs:fontRef idx="minor">
+      <a:schemeClr val="tx1"/>
+    </cs:fontRef>
+  </cs:plotArea3D>
+  <cs:seriesAxis>
+    <cs:lnRef idx="0"/>
+    <cs:fillRef idx="0"/>
+    <cs:effectRef idx="0"/>
+    <cs:fontRef idx="minor">
+      <a:schemeClr val="tx1">
+        <a:lumMod val="65000"/>
+        <a:lumOff val="35000"/>
+      </a:schemeClr>
+    </cs:fontRef>
+    <cs:defRPr sz="900" kern="1200"/>
+  </cs:seriesAxis>
+  <cs:seriesLine>
+    <cs:lnRef idx="0"/>
+    <cs:fillRef idx="0"/>
+    <cs:effectRef idx="0"/>
+    <cs:fontRef idx="minor">
+      <a:schemeClr val="tx1"/>
+    </cs:fontRef>
+    <cs:spPr>
+      <a:ln w="9525" cap="flat" cmpd="sng" algn="ctr">
+        <a:solidFill>
+          <a:schemeClr val="tx1">
+            <a:lumMod val="35000"/>
+            <a:lumOff val="65000"/>
+          </a:schemeClr>
+        </a:solidFill>
+        <a:round/>
+      </a:ln>
+    </cs:spPr>
+  </cs:seriesLine>
+  <cs:title>
+    <cs:lnRef idx="0"/>
+    <cs:fillRef idx="0"/>
+    <cs:effectRef idx="0"/>
+    <cs:fontRef idx="minor">
+      <a:schemeClr val="tx1">
+        <a:lumMod val="65000"/>
+        <a:lumOff val="35000"/>
+      </a:schemeClr>
+    </cs:fontRef>
+    <cs:defRPr sz="1400" b="0" kern="1200" spc="0" baseline="0"/>
+  </cs:title>
+  <cs:trendline>
+    <cs:lnRef idx="0">
+      <cs:styleClr val="auto"/>
+    </cs:lnRef>
+    <cs:fillRef idx="0"/>
+    <cs:effectRef idx="0"/>
+    <cs:fontRef idx="minor">
+      <a:schemeClr val="tx1"/>
+    </cs:fontRef>
+    <cs:spPr>
+      <a:ln w="19050" cap="rnd">
+        <a:solidFill>
+          <a:schemeClr val="phClr"/>
+        </a:solidFill>
+        <a:prstDash val="sysDot"/>
+      </a:ln>
+    </cs:spPr>
+  </cs:trendline>
+  <cs:trendlineLabel>
+    <cs:lnRef idx="0"/>
+    <cs:fillRef idx="0"/>
+    <cs:effectRef idx="0"/>
+    <cs:fontRef idx="minor">
+      <a:schemeClr val="tx1">
+        <a:lumMod val="65000"/>
+        <a:lumOff val="35000"/>
+      </a:schemeClr>
+    </cs:fontRef>
+    <cs:defRPr sz="900" kern="1200"/>
+  </cs:trendlineLabel>
+  <cs:upBar>
+    <cs:lnRef idx="0"/>
+    <cs:fillRef idx="0"/>
+    <cs:effectRef idx="0"/>
+    <cs:fontRef idx="minor">
+      <a:schemeClr val="dk1"/>
+    </cs:fontRef>
+    <cs:spPr>
+      <a:solidFill>
+        <a:schemeClr val="lt1"/>
+      </a:solidFill>
+      <a:ln w="9525">
+        <a:solidFill>
+          <a:schemeClr val="tx1">
+            <a:lumMod val="15000"/>
+            <a:lumOff val="85000"/>
+          </a:schemeClr>
+        </a:solidFill>
+      </a:ln>
+    </cs:spPr>
+  </cs:upBar>
+  <cs:valueAxis>
+    <cs:lnRef idx="0"/>
+    <cs:fillRef idx="0"/>
+    <cs:effectRef idx="0"/>
+    <cs:fontRef idx="minor">
+      <a:schemeClr val="tx1">
+        <a:lumMod val="65000"/>
+        <a:lumOff val="35000"/>
+      </a:schemeClr>
+    </cs:fontRef>
+    <cs:defRPr sz="900" kern="1200"/>
+  </cs:valueAxis>
+  <cs:wall>
+    <cs:lnRef idx="0"/>
+    <cs:fillRef idx="0"/>
+    <cs:effectRef idx="0"/>
+    <cs:fontRef idx="minor">
+      <a:schemeClr val="tx1"/>
+    </cs:fontRef>
+    <cs:spPr>
+      <a:noFill/>
+      <a:ln>
+        <a:noFill/>
+      </a:ln>
+    </cs:spPr>
+  </cs:wall>
+</cs:chartStyle>
+</file>
+
+<file path=word/charts/style2.xml><?xml version="1.0" encoding="utf-8"?>
+<cs:chartStyle xmlns:cs="http://schemas.microsoft.com/office/drawing/2012/chartStyle" xmlns:a="http://schemas.openxmlformats.org/drawingml/2006/main" id="201">
+  <cs:axisTitle>
+    <cs:lnRef idx="0"/>
+    <cs:fillRef idx="0"/>
+    <cs:effectRef idx="0"/>
+    <cs:fontRef idx="minor">
+      <a:schemeClr val="tx1">
+        <a:lumMod val="65000"/>
+        <a:lumOff val="35000"/>
+      </a:schemeClr>
+    </cs:fontRef>
+    <cs:defRPr sz="1000" kern="1200"/>
+  </cs:axisTitle>
+  <cs:categoryAxis>
+    <cs:lnRef idx="0"/>
+    <cs:fillRef idx="0"/>
+    <cs:effectRef idx="0"/>
+    <cs:fontRef idx="minor">
+      <a:schemeClr val="tx1">
+        <a:lumMod val="65000"/>
+        <a:lumOff val="35000"/>
+      </a:schemeClr>
+    </cs:fontRef>
+    <cs:spPr>
+      <a:ln w="9525" cap="flat" cmpd="sng" algn="ctr">
+        <a:solidFill>
+          <a:schemeClr val="tx1">
+            <a:lumMod val="15000"/>
+            <a:lumOff val="85000"/>
+          </a:schemeClr>
+        </a:solidFill>
+        <a:round/>
+      </a:ln>
+    </cs:spPr>
+    <cs:defRPr sz="900" kern="1200"/>
+  </cs:categoryAxis>
+  <cs:chartArea mods="allowNoFillOverride allowNoLineOverride">
+    <cs:lnRef idx="0"/>
+    <cs:fillRef idx="0"/>
+    <cs:effectRef idx="0"/>
+    <cs:fontRef idx="minor">
+      <a:schemeClr val="tx1"/>
+    </cs:fontRef>
+    <cs:spPr>
+      <a:solidFill>
+        <a:schemeClr val="bg1"/>
+      </a:solidFill>
+      <a:ln w="9525" cap="flat" cmpd="sng" algn="ctr">
+        <a:solidFill>
+          <a:schemeClr val="tx1">
+            <a:lumMod val="15000"/>
+            <a:lumOff val="85000"/>
+          </a:schemeClr>
+        </a:solidFill>
+        <a:round/>
+      </a:ln>
+    </cs:spPr>
+    <cs:defRPr sz="1000" kern="1200"/>
+  </cs:chartArea>
+  <cs:dataLabel>
+    <cs:lnRef idx="0"/>
+    <cs:fillRef idx="0"/>
+    <cs:effectRef idx="0"/>
+    <cs:fontRef idx="minor">
+      <a:schemeClr val="tx1">
+        <a:lumMod val="75000"/>
+        <a:lumOff val="25000"/>
+      </a:schemeClr>
+    </cs:fontRef>
+    <cs:defRPr sz="900" kern="1200"/>
+  </cs:dataLabel>
+  <cs:dataLabelCallout>
+    <cs:lnRef idx="0"/>
+    <cs:fillRef idx="0"/>
+    <cs:effectRef idx="0"/>
+    <cs:fontRef idx="minor">
+      <a:schemeClr val="dk1">
+        <a:lumMod val="65000"/>
+        <a:lumOff val="35000"/>
+      </a:schemeClr>
+    </cs:fontRef>
+    <cs:spPr>
+      <a:solidFill>
+        <a:schemeClr val="lt1"/>
+      </a:solidFill>
+      <a:ln>
+        <a:solidFill>
+          <a:schemeClr val="dk1">
+            <a:lumMod val="25000"/>
+            <a:lumOff val="75000"/>
+          </a:schemeClr>
+        </a:solidFill>
+      </a:ln>
+    </cs:spPr>
+    <cs:defRPr sz="900" kern="1200"/>
+    <cs:bodyPr rot="0" spcFirstLastPara="1" vertOverflow="clip" horzOverflow="clip" vert="horz" wrap="square" lIns="36576" tIns="18288" rIns="36576" bIns="18288" anchor="ctr" anchorCtr="1">
+      <a:spAutoFit/>
+    </cs:bodyPr>
+  </cs:dataLabelCallout>
+  <cs:dataPoint>
+    <cs:lnRef idx="0"/>
+    <cs:fillRef idx="1">
+      <cs:styleClr val="auto"/>
+    </cs:fillRef>
+    <cs:effectRef idx="0"/>
+    <cs:fontRef idx="minor">
+      <a:schemeClr val="tx1"/>
+    </cs:fontRef>
+  </cs:dataPoint>
+  <cs:dataPoint3D>
+    <cs:lnRef idx="0"/>
+    <cs:fillRef idx="1">
+      <cs:styleClr val="auto"/>
+    </cs:fillRef>
+    <cs:effectRef idx="0"/>
+    <cs:fontRef idx="minor">
+      <a:schemeClr val="tx1"/>
+    </cs:fontRef>
+  </cs:dataPoint3D>
+  <cs:dataPointLine>
+    <cs:lnRef idx="0">
+      <cs:styleClr val="auto"/>
+    </cs:lnRef>
+    <cs:fillRef idx="1"/>
+    <cs:effectRef idx="0"/>
+    <cs:fontRef idx="minor">
+      <a:schemeClr val="tx1"/>
+    </cs:fontRef>
+    <cs:spPr>
+      <a:ln w="28575" cap="rnd">
+        <a:solidFill>
+          <a:schemeClr val="phClr"/>
+        </a:solidFill>
+        <a:round/>
+      </a:ln>
+    </cs:spPr>
+  </cs:dataPointLine>
+  <cs:dataPointMarker>
+    <cs:lnRef idx="0">
+      <cs:styleClr val="auto"/>
+    </cs:lnRef>
+    <cs:fillRef idx="1">
+      <cs:styleClr val="auto"/>
+    </cs:fillRef>
+    <cs:effectRef idx="0"/>
+    <cs:fontRef idx="minor">
+      <a:schemeClr val="tx1"/>
+    </cs:fontRef>
+    <cs:spPr>
+      <a:ln w="9525">
+        <a:solidFill>
+          <a:schemeClr val="phClr"/>
+        </a:solidFill>
+      </a:ln>
+    </cs:spPr>
+  </cs:dataPointMarker>
+  <cs:dataPointMarkerLayout symbol="circle" size="5"/>
+  <cs:dataPointWireframe>
+    <cs:lnRef idx="0">
+      <cs:styleClr val="auto"/>
+    </cs:lnRef>
+    <cs:fillRef idx="1"/>
+    <cs:effectRef idx="0"/>
+    <cs:fontRef idx="minor">
+      <a:schemeClr val="tx1"/>
+    </cs:fontRef>
+    <cs:spPr>
+      <a:ln w="9525" cap="rnd">
+        <a:solidFill>
+          <a:schemeClr val="phClr"/>
+        </a:solidFill>
+        <a:round/>
+      </a:ln>
+    </cs:spPr>
+  </cs:dataPointWireframe>
+  <cs:dataTable>
+    <cs:lnRef idx="0"/>
+    <cs:fillRef idx="0"/>
+    <cs:effectRef idx="0"/>
+    <cs:fontRef idx="minor">
+      <a:schemeClr val="tx1">
+        <a:lumMod val="65000"/>
+        <a:lumOff val="35000"/>
+      </a:schemeClr>
+    </cs:fontRef>
+    <cs:spPr>
+      <a:noFill/>
+      <a:ln w="9525" cap="flat" cmpd="sng" algn="ctr">
+        <a:solidFill>
+          <a:schemeClr val="tx1">
+            <a:lumMod val="15000"/>
+            <a:lumOff val="85000"/>
+          </a:schemeClr>
+        </a:solidFill>
+        <a:round/>
+      </a:ln>
+    </cs:spPr>
+    <cs:defRPr sz="900" kern="1200"/>
+  </cs:dataTable>
+  <cs:downBar>
+    <cs:lnRef idx="0"/>
+    <cs:fillRef idx="0"/>
+    <cs:effectRef idx="0"/>
+    <cs:fontRef idx="minor">
+      <a:schemeClr val="dk1"/>
+    </cs:fontRef>
+    <cs:spPr>
+      <a:solidFill>
+        <a:schemeClr val="dk1">
+          <a:lumMod val="65000"/>
+          <a:lumOff val="35000"/>
+        </a:schemeClr>
+      </a:solidFill>
+      <a:ln w="9525">
+        <a:solidFill>
+          <a:schemeClr val="tx1">
+            <a:lumMod val="65000"/>
+            <a:lumOff val="35000"/>
+          </a:schemeClr>
+        </a:solidFill>
+      </a:ln>
+    </cs:spPr>
+  </cs:downBar>
+  <cs:dropLine>
+    <cs:lnRef idx="0"/>
+    <cs:fillRef idx="0"/>
+    <cs:effectRef idx="0"/>
+    <cs:fontRef idx="minor">
+      <a:schemeClr val="tx1"/>
+    </cs:fontRef>
+    <cs:spPr>
+      <a:ln w="9525" cap="flat" cmpd="sng" algn="ctr">
+        <a:solidFill>
+          <a:schemeClr val="tx1">
+            <a:lumMod val="35000"/>
+            <a:lumOff val="65000"/>
+          </a:schemeClr>
+        </a:solidFill>
+        <a:round/>
+      </a:ln>
+    </cs:spPr>
+  </cs:dropLine>
+  <cs:errorBar>
+    <cs:lnRef idx="0"/>
+    <cs:fillRef idx="0"/>
+    <cs:effectRef idx="0"/>
+    <cs:fontRef idx="minor">
+      <a:schemeClr val="tx1"/>
+    </cs:fontRef>
+    <cs:spPr>
+      <a:ln w="9525" cap="flat" cmpd="sng" algn="ctr">
+        <a:solidFill>
+          <a:schemeClr val="tx1">
+            <a:lumMod val="65000"/>
+            <a:lumOff val="35000"/>
+          </a:schemeClr>
+        </a:solidFill>
+        <a:round/>
+      </a:ln>
+    </cs:spPr>
+  </cs:errorBar>
+  <cs:floor>
+    <cs:lnRef idx="0"/>
+    <cs:fillRef idx="0"/>
+    <cs:effectRef idx="0"/>
+    <cs:fontRef idx="minor">
+      <a:schemeClr val="tx1"/>
+    </cs:fontRef>
+    <cs:spPr>
+      <a:noFill/>
+      <a:ln>
+        <a:noFill/>
+      </a:ln>
+    </cs:spPr>
+  </cs:floor>
+  <cs:gridlineMajor>
+    <cs:lnRef idx="0"/>
+    <cs:fillRef idx="0"/>
+    <cs:effectRef idx="0"/>
+    <cs:fontRef idx="minor">
+      <a:schemeClr val="tx1"/>
+    </cs:fontRef>
+    <cs:spPr>
+      <a:ln w="9525" cap="flat" cmpd="sng" algn="ctr">
+        <a:solidFill>
+          <a:schemeClr val="tx1">
+            <a:lumMod val="15000"/>
+            <a:lumOff val="85000"/>
+          </a:schemeClr>
+        </a:solidFill>
+        <a:round/>
+      </a:ln>
+    </cs:spPr>
+  </cs:gridlineMajor>
+  <cs:gridlineMinor>
+    <cs:lnRef idx="0"/>
+    <cs:fillRef idx="0"/>
+    <cs:effectRef idx="0"/>
+    <cs:fontRef idx="minor">
+      <a:schemeClr val="tx1"/>
+    </cs:fontRef>
+    <cs:spPr>
+      <a:ln w="9525" cap="flat" cmpd="sng" algn="ctr">
+        <a:solidFill>
+          <a:schemeClr val="tx1">
+            <a:lumMod val="5000"/>
+            <a:lumOff val="95000"/>
+          </a:schemeClr>
+        </a:solidFill>
+        <a:round/>
+      </a:ln>
+    </cs:spPr>
+  </cs:gridlineMinor>
+  <cs:hiLoLine>
+    <cs:lnRef idx="0"/>
+    <cs:fillRef idx="0"/>
+    <cs:effectRef idx="0"/>
+    <cs:fontRef idx="minor">
+      <a:schemeClr val="tx1"/>
+    </cs:fontRef>
+    <cs:spPr>
+      <a:ln w="9525" cap="flat" cmpd="sng" algn="ctr">
+        <a:solidFill>
+          <a:schemeClr val="tx1">
+            <a:lumMod val="75000"/>
+            <a:lumOff val="25000"/>
+          </a:schemeClr>
+        </a:solidFill>
+        <a:round/>
+      </a:ln>
+    </cs:spPr>
+  </cs:hiLoLine>
+  <cs:leaderLine>
+    <cs:lnRef idx="0"/>
+    <cs:fillRef idx="0"/>
+    <cs:effectRef idx="0"/>
+    <cs:fontRef idx="minor">
+      <a:schemeClr val="tx1"/>
+    </cs:fontRef>
+    <cs:spPr>
+      <a:ln w="9525" cap="flat" cmpd="sng" algn="ctr">
+        <a:solidFill>
+          <a:schemeClr val="tx1">
+            <a:lumMod val="35000"/>
+            <a:lumOff val="65000"/>
+          </a:schemeClr>
+        </a:solidFill>
+        <a:round/>
+      </a:ln>
+    </cs:spPr>
+  </cs:leaderLine>
+  <cs:legend>
+    <cs:lnRef idx="0"/>
+    <cs:fillRef idx="0"/>
+    <cs:effectRef idx="0"/>
+    <cs:fontRef idx="minor">
+      <a:schemeClr val="tx1">
+        <a:lumMod val="65000"/>
+        <a:lumOff val="35000"/>
+      </a:schemeClr>
+    </cs:fontRef>
+    <cs:defRPr sz="900" kern="1200"/>
+  </cs:legend>
+  <cs:plotArea mods="allowNoFillOverride allowNoLineOverride">
+    <cs:lnRef idx="0"/>
+    <cs:fillRef idx="0"/>
+    <cs:effectRef idx="0"/>
+    <cs:fontRef idx="minor">
+      <a:schemeClr val="tx1"/>
+    </cs:fontRef>
+  </cs:plotArea>
+  <cs:plotArea3D mods="allowNoFillOverride allowNoLineOverride">
+    <cs:lnRef idx="0"/>
+    <cs:fillRef idx="0"/>
+    <cs:effectRef idx="0"/>
+    <cs:fontRef idx="minor">
+      <a:schemeClr val="tx1"/>
+    </cs:fontRef>
+  </cs:plotArea3D>
+  <cs:seriesAxis>
+    <cs:lnRef idx="0"/>
+    <cs:fillRef idx="0"/>
+    <cs:effectRef idx="0"/>
+    <cs:fontRef idx="minor">
+      <a:schemeClr val="tx1">
+        <a:lumMod val="65000"/>
+        <a:lumOff val="35000"/>
+      </a:schemeClr>
+    </cs:fontRef>
+    <cs:defRPr sz="900" kern="1200"/>
+  </cs:seriesAxis>
+  <cs:seriesLine>
+    <cs:lnRef idx="0"/>
+    <cs:fillRef idx="0"/>
+    <cs:effectRef idx="0"/>
+    <cs:fontRef idx="minor">
+      <a:schemeClr val="tx1"/>
+    </cs:fontRef>
+    <cs:spPr>
+      <a:ln w="9525" cap="flat" cmpd="sng" algn="ctr">
+        <a:solidFill>
+          <a:schemeClr val="tx1">
+            <a:lumMod val="35000"/>
+            <a:lumOff val="65000"/>
+          </a:schemeClr>
+        </a:solidFill>
+        <a:round/>
+      </a:ln>
+    </cs:spPr>
+  </cs:seriesLine>
+  <cs:title>
+    <cs:lnRef idx="0"/>
+    <cs:fillRef idx="0"/>
+    <cs:effectRef idx="0"/>
+    <cs:fontRef idx="minor">
+      <a:schemeClr val="tx1">
+        <a:lumMod val="65000"/>
+        <a:lumOff val="35000"/>
+      </a:schemeClr>
+    </cs:fontRef>
+    <cs:defRPr sz="1400" b="0" kern="1200" spc="0" baseline="0"/>
+  </cs:title>
+  <cs:trendline>
+    <cs:lnRef idx="0">
+      <cs:styleClr val="auto"/>
+    </cs:lnRef>
+    <cs:fillRef idx="0"/>
+    <cs:effectRef idx="0"/>
+    <cs:fontRef idx="minor">
+      <a:schemeClr val="tx1"/>
+    </cs:fontRef>
+    <cs:spPr>
+      <a:ln w="19050" cap="rnd">
+        <a:solidFill>
+          <a:schemeClr val="phClr"/>
+        </a:solidFill>
+        <a:prstDash val="sysDot"/>
+      </a:ln>
+    </cs:spPr>
+  </cs:trendline>
+  <cs:trendlineLabel>
+    <cs:lnRef idx="0"/>
+    <cs:fillRef idx="0"/>
+    <cs:effectRef idx="0"/>
+    <cs:fontRef idx="minor">
+      <a:schemeClr val="tx1">
+        <a:lumMod val="65000"/>
+        <a:lumOff val="35000"/>
+      </a:schemeClr>
+    </cs:fontRef>
+    <cs:defRPr sz="900" kern="1200"/>
+  </cs:trendlineLabel>
+  <cs:upBar>
+    <cs:lnRef idx="0"/>
+    <cs:fillRef idx="0"/>
+    <cs:effectRef idx="0"/>
+    <cs:fontRef idx="minor">
+      <a:schemeClr val="dk1"/>
+    </cs:fontRef>
+    <cs:spPr>
+      <a:solidFill>
+        <a:schemeClr val="lt1"/>
+      </a:solidFill>
+      <a:ln w="9525">
+        <a:solidFill>
+          <a:schemeClr val="tx1">
+            <a:lumMod val="15000"/>
+            <a:lumOff val="85000"/>
+          </a:schemeClr>
+        </a:solidFill>
+      </a:ln>
+    </cs:spPr>
+  </cs:upBar>
+  <cs:valueAxis>
+    <cs:lnRef idx="0"/>
+    <cs:fillRef idx="0"/>
+    <cs:effectRef idx="0"/>
+    <cs:fontRef idx="minor">
+      <a:schemeClr val="tx1">
+        <a:lumMod val="65000"/>
+        <a:lumOff val="35000"/>
+      </a:schemeClr>
+    </cs:fontRef>
+    <cs:defRPr sz="900" kern="1200"/>
+  </cs:valueAxis>
+  <cs:wall>
+    <cs:lnRef idx="0"/>
+    <cs:fillRef idx="0"/>
+    <cs:effectRef idx="0"/>
+    <cs:fontRef idx="minor">
+      <a:schemeClr val="tx1"/>
+    </cs:fontRef>
+    <cs:spPr>
+      <a:noFill/>
+      <a:ln>
+        <a:noFill/>
+      </a:ln>
+    </cs:spPr>
+  </cs:wall>
+</cs:chartStyle>
+</file>
+
+<file path=word/drawings/drawing1.xml><?xml version="1.0" encoding="utf-8"?>
+<c:userShapes xmlns:c="http://schemas.openxmlformats.org/drawingml/2006/chart">
+  <cdr:relSizeAnchor xmlns:cdr="http://schemas.openxmlformats.org/drawingml/2006/chartDrawing">
+    <cdr:from>
+      <cdr:x>0.01838</cdr:x>
+      <cdr:y>0.01923</cdr:y>
+    </cdr:from>
+    <cdr:to>
+      <cdr:x>0.21133</cdr:x>
+      <cdr:y>0.1617</cdr:y>
+    </cdr:to>
+    <cdr:sp macro="" textlink="">
+      <cdr:nvSpPr>
+        <cdr:cNvPr id="2" name="BlokTextu 1"/>
+        <cdr:cNvSpPr txBox="1"/>
+      </cdr:nvSpPr>
+      <cdr:spPr>
+        <a:xfrm xmlns:a="http://schemas.openxmlformats.org/drawingml/2006/main">
+          <a:off x="91440" y="68873"/>
+          <a:ext cx="960120" cy="510247"/>
+        </a:xfrm>
+        <a:prstGeom xmlns:a="http://schemas.openxmlformats.org/drawingml/2006/main" prst="rect">
+          <a:avLst/>
+        </a:prstGeom>
+      </cdr:spPr>
+      <cdr:txBody>
+        <a:bodyPr xmlns:a="http://schemas.openxmlformats.org/drawingml/2006/main" vertOverflow="clip" wrap="none" rtlCol="0"/>
+        <a:lstStyle xmlns:a="http://schemas.openxmlformats.org/drawingml/2006/main"/>
+        <a:p xmlns:a="http://schemas.openxmlformats.org/drawingml/2006/main">
+          <a:r>
+            <a:rPr lang="sk-SK" sz="1100"/>
+            <a:t>Počet prejdených </a:t>
+          </a:r>
+        </a:p>
+        <a:p xmlns:a="http://schemas.openxmlformats.org/drawingml/2006/main">
+          <a:r>
+            <a:rPr lang="sk-SK" sz="1100"/>
+            <a:t>stavov</a:t>
+          </a:r>
+        </a:p>
+      </cdr:txBody>
+    </cdr:sp>
+  </cdr:relSizeAnchor>
+  <cdr:relSizeAnchor xmlns:cdr="http://schemas.openxmlformats.org/drawingml/2006/chartDrawing">
+    <cdr:from>
+      <cdr:x>0.21746</cdr:x>
+      <cdr:y>0.93404</cdr:y>
+    </cdr:from>
+    <cdr:to>
+      <cdr:x>0.41041</cdr:x>
+      <cdr:y>1</cdr:y>
+    </cdr:to>
+    <cdr:sp macro="" textlink="">
+      <cdr:nvSpPr>
+        <cdr:cNvPr id="3" name="BlokTextu 2"/>
+        <cdr:cNvSpPr txBox="1"/>
+      </cdr:nvSpPr>
+      <cdr:spPr>
+        <a:xfrm xmlns:a="http://schemas.openxmlformats.org/drawingml/2006/main">
+          <a:off x="1082040" y="3345180"/>
+          <a:ext cx="960120" cy="236220"/>
+        </a:xfrm>
+        <a:prstGeom xmlns:a="http://schemas.openxmlformats.org/drawingml/2006/main" prst="rect">
+          <a:avLst/>
+        </a:prstGeom>
+      </cdr:spPr>
+      <cdr:txBody>
+        <a:bodyPr xmlns:a="http://schemas.openxmlformats.org/drawingml/2006/main" vertOverflow="clip" wrap="none" rtlCol="0"/>
+        <a:lstStyle xmlns:a="http://schemas.openxmlformats.org/drawingml/2006/main"/>
+        <a:p xmlns:a="http://schemas.openxmlformats.org/drawingml/2006/main">
+          <a:endParaRPr lang="sk-SK" sz="1100"/>
+        </a:p>
+      </cdr:txBody>
+    </cdr:sp>
+  </cdr:relSizeAnchor>
+  <cdr:relSizeAnchor xmlns:cdr="http://schemas.openxmlformats.org/drawingml/2006/chartDrawing">
+    <cdr:from>
+      <cdr:x>0.15467</cdr:x>
+      <cdr:y>0.91702</cdr:y>
+    </cdr:from>
+    <cdr:to>
+      <cdr:x>0.34763</cdr:x>
+      <cdr:y>0.9766</cdr:y>
+    </cdr:to>
+    <cdr:sp macro="" textlink="">
+      <cdr:nvSpPr>
+        <cdr:cNvPr id="4" name="BlokTextu 3"/>
+        <cdr:cNvSpPr txBox="1"/>
+      </cdr:nvSpPr>
+      <cdr:spPr>
+        <a:xfrm xmlns:a="http://schemas.openxmlformats.org/drawingml/2006/main">
+          <a:off x="769620" y="3284220"/>
+          <a:ext cx="960120" cy="213360"/>
+        </a:xfrm>
+        <a:prstGeom xmlns:a="http://schemas.openxmlformats.org/drawingml/2006/main" prst="rect">
+          <a:avLst/>
+        </a:prstGeom>
+      </cdr:spPr>
+      <cdr:txBody>
+        <a:bodyPr xmlns:a="http://schemas.openxmlformats.org/drawingml/2006/main" vertOverflow="clip" wrap="none" rtlCol="0"/>
+        <a:lstStyle xmlns:a="http://schemas.openxmlformats.org/drawingml/2006/main"/>
+        <a:p xmlns:a="http://schemas.openxmlformats.org/drawingml/2006/main">
+          <a:r>
+            <a:rPr lang="sk-SK" sz="1100"/>
+            <a:t>vstup1</a:t>
+          </a:r>
+        </a:p>
+      </cdr:txBody>
+    </cdr:sp>
+  </cdr:relSizeAnchor>
+  <cdr:relSizeAnchor xmlns:cdr="http://schemas.openxmlformats.org/drawingml/2006/chartDrawing">
+    <cdr:from>
+      <cdr:x>0.29354</cdr:x>
+      <cdr:y>0.91418</cdr:y>
+    </cdr:from>
+    <cdr:to>
+      <cdr:x>0.48649</cdr:x>
+      <cdr:y>0.97376</cdr:y>
+    </cdr:to>
+    <cdr:sp macro="" textlink="">
+      <cdr:nvSpPr>
+        <cdr:cNvPr id="5" name="BlokTextu 1"/>
+        <cdr:cNvSpPr txBox="1"/>
+      </cdr:nvSpPr>
+      <cdr:spPr>
+        <a:xfrm xmlns:a="http://schemas.openxmlformats.org/drawingml/2006/main">
+          <a:off x="1702160" y="3274060"/>
+          <a:ext cx="1118914" cy="213360"/>
+        </a:xfrm>
+        <a:prstGeom xmlns:a="http://schemas.openxmlformats.org/drawingml/2006/main" prst="rect">
+          <a:avLst/>
+        </a:prstGeom>
+      </cdr:spPr>
+      <cdr:txBody>
+        <a:bodyPr xmlns:a="http://schemas.openxmlformats.org/drawingml/2006/main" wrap="none" rtlCol="0"/>
+        <a:lstStyle xmlns:a="http://schemas.openxmlformats.org/drawingml/2006/main">
+          <a:lvl1pPr marL="0" indent="0">
+            <a:defRPr sz="1100">
+              <a:latin typeface="+mn-lt"/>
+              <a:ea typeface="+mn-ea"/>
+              <a:cs typeface="+mn-cs"/>
+            </a:defRPr>
+          </a:lvl1pPr>
+          <a:lvl2pPr marL="457200" indent="0">
+            <a:defRPr sz="1100">
+              <a:latin typeface="+mn-lt"/>
+              <a:ea typeface="+mn-ea"/>
+              <a:cs typeface="+mn-cs"/>
+            </a:defRPr>
+          </a:lvl2pPr>
+          <a:lvl3pPr marL="914400" indent="0">
+            <a:defRPr sz="1100">
+              <a:latin typeface="+mn-lt"/>
+              <a:ea typeface="+mn-ea"/>
+              <a:cs typeface="+mn-cs"/>
+            </a:defRPr>
+          </a:lvl3pPr>
+          <a:lvl4pPr marL="1371600" indent="0">
+            <a:defRPr sz="1100">
+              <a:latin typeface="+mn-lt"/>
+              <a:ea typeface="+mn-ea"/>
+              <a:cs typeface="+mn-cs"/>
+            </a:defRPr>
+          </a:lvl4pPr>
+          <a:lvl5pPr marL="1828800" indent="0">
+            <a:defRPr sz="1100">
+              <a:latin typeface="+mn-lt"/>
+              <a:ea typeface="+mn-ea"/>
+              <a:cs typeface="+mn-cs"/>
+            </a:defRPr>
+          </a:lvl5pPr>
+          <a:lvl6pPr marL="2286000" indent="0">
+            <a:defRPr sz="1100">
+              <a:latin typeface="+mn-lt"/>
+              <a:ea typeface="+mn-ea"/>
+              <a:cs typeface="+mn-cs"/>
+            </a:defRPr>
+          </a:lvl6pPr>
+          <a:lvl7pPr marL="2743200" indent="0">
+            <a:defRPr sz="1100">
+              <a:latin typeface="+mn-lt"/>
+              <a:ea typeface="+mn-ea"/>
+              <a:cs typeface="+mn-cs"/>
+            </a:defRPr>
+          </a:lvl7pPr>
+          <a:lvl8pPr marL="3200400" indent="0">
+            <a:defRPr sz="1100">
+              <a:latin typeface="+mn-lt"/>
+              <a:ea typeface="+mn-ea"/>
+              <a:cs typeface="+mn-cs"/>
+            </a:defRPr>
+          </a:lvl8pPr>
+          <a:lvl9pPr marL="3657600" indent="0">
+            <a:defRPr sz="1100">
+              <a:latin typeface="+mn-lt"/>
+              <a:ea typeface="+mn-ea"/>
+              <a:cs typeface="+mn-cs"/>
+            </a:defRPr>
+          </a:lvl9pPr>
+        </a:lstStyle>
+        <a:p xmlns:a="http://schemas.openxmlformats.org/drawingml/2006/main">
+          <a:r>
+            <a:rPr lang="sk-SK" sz="1100"/>
+            <a:t>vstup2</a:t>
+          </a:r>
+        </a:p>
+      </cdr:txBody>
+    </cdr:sp>
+  </cdr:relSizeAnchor>
+  <cdr:relSizeAnchor xmlns:cdr="http://schemas.openxmlformats.org/drawingml/2006/chartDrawing">
+    <cdr:from>
+      <cdr:x>0.42921</cdr:x>
+      <cdr:y>0.91489</cdr:y>
+    </cdr:from>
+    <cdr:to>
+      <cdr:x>0.63901</cdr:x>
+      <cdr:y>0.99362</cdr:y>
+    </cdr:to>
+    <cdr:sp macro="" textlink="">
+      <cdr:nvSpPr>
+        <cdr:cNvPr id="8" name="BlokTextu 7"/>
+        <cdr:cNvSpPr txBox="1"/>
+      </cdr:nvSpPr>
+      <cdr:spPr>
+        <a:xfrm xmlns:a="http://schemas.openxmlformats.org/drawingml/2006/main">
+          <a:off x="2488921" y="3276600"/>
+          <a:ext cx="1216598" cy="281940"/>
+        </a:xfrm>
+        <a:prstGeom xmlns:a="http://schemas.openxmlformats.org/drawingml/2006/main" prst="rect">
+          <a:avLst/>
+        </a:prstGeom>
+      </cdr:spPr>
+      <cdr:txBody>
+        <a:bodyPr xmlns:a="http://schemas.openxmlformats.org/drawingml/2006/main" vertOverflow="clip" wrap="none" rtlCol="0"/>
+        <a:lstStyle xmlns:a="http://schemas.openxmlformats.org/drawingml/2006/main"/>
+        <a:p xmlns:a="http://schemas.openxmlformats.org/drawingml/2006/main">
+          <a:r>
+            <a:rPr lang="sk-SK" sz="1100"/>
+            <a:t>vstup3</a:t>
+          </a:r>
+        </a:p>
+      </cdr:txBody>
+    </cdr:sp>
+  </cdr:relSizeAnchor>
+  <cdr:relSizeAnchor xmlns:cdr="http://schemas.openxmlformats.org/drawingml/2006/chartDrawing">
+    <cdr:from>
+      <cdr:x>0.57194</cdr:x>
+      <cdr:y>0.91064</cdr:y>
+    </cdr:from>
+    <cdr:to>
+      <cdr:x>0.68526</cdr:x>
+      <cdr:y>0.9766</cdr:y>
+    </cdr:to>
+    <cdr:sp macro="" textlink="">
+      <cdr:nvSpPr>
+        <cdr:cNvPr id="10" name="BlokTextu 9"/>
+        <cdr:cNvSpPr txBox="1"/>
+      </cdr:nvSpPr>
+      <cdr:spPr>
+        <a:xfrm xmlns:a="http://schemas.openxmlformats.org/drawingml/2006/main">
+          <a:off x="3242479" y="3261360"/>
+          <a:ext cx="642461" cy="236220"/>
+        </a:xfrm>
+        <a:prstGeom xmlns:a="http://schemas.openxmlformats.org/drawingml/2006/main" prst="rect">
+          <a:avLst/>
+        </a:prstGeom>
+      </cdr:spPr>
+      <cdr:txBody>
+        <a:bodyPr xmlns:a="http://schemas.openxmlformats.org/drawingml/2006/main" vertOverflow="clip" wrap="none" rtlCol="0"/>
+        <a:lstStyle xmlns:a="http://schemas.openxmlformats.org/drawingml/2006/main"/>
+        <a:p xmlns:a="http://schemas.openxmlformats.org/drawingml/2006/main">
+          <a:r>
+            <a:rPr lang="sk-SK" sz="1100">
+              <a:effectLst/>
+              <a:latin typeface="+mn-lt"/>
+              <a:ea typeface="+mn-ea"/>
+              <a:cs typeface="+mn-cs"/>
+            </a:rPr>
+            <a:t>vstup4</a:t>
+          </a:r>
+          <a:endParaRPr lang="sk-SK" sz="1100"/>
+        </a:p>
+      </cdr:txBody>
+    </cdr:sp>
+  </cdr:relSizeAnchor>
+  <cdr:relSizeAnchor xmlns:cdr="http://schemas.openxmlformats.org/drawingml/2006/chartDrawing">
+    <cdr:from>
+      <cdr:x>0.71237</cdr:x>
+      <cdr:y>0.91277</cdr:y>
+    </cdr:from>
+    <cdr:to>
+      <cdr:x>0.88575</cdr:x>
+      <cdr:y>1</cdr:y>
+    </cdr:to>
+    <cdr:sp macro="" textlink="">
+      <cdr:nvSpPr>
+        <cdr:cNvPr id="11" name="BlokTextu 10"/>
+        <cdr:cNvSpPr txBox="1"/>
+      </cdr:nvSpPr>
+      <cdr:spPr>
+        <a:xfrm xmlns:a="http://schemas.openxmlformats.org/drawingml/2006/main">
+          <a:off x="4038600" y="3268980"/>
+          <a:ext cx="982980" cy="312420"/>
+        </a:xfrm>
+        <a:prstGeom xmlns:a="http://schemas.openxmlformats.org/drawingml/2006/main" prst="rect">
+          <a:avLst/>
+        </a:prstGeom>
+      </cdr:spPr>
+      <cdr:txBody>
+        <a:bodyPr xmlns:a="http://schemas.openxmlformats.org/drawingml/2006/main" vertOverflow="clip" wrap="none" rtlCol="0"/>
+        <a:lstStyle xmlns:a="http://schemas.openxmlformats.org/drawingml/2006/main"/>
+        <a:p xmlns:a="http://schemas.openxmlformats.org/drawingml/2006/main">
+          <a:pPr marL="0" marR="0" lvl="0" indent="0" defTabSz="914400" eaLnBrk="1" fontAlgn="auto" latinLnBrk="0" hangingPunct="1">
+            <a:lnSpc>
+              <a:spcPct val="100000"/>
+            </a:lnSpc>
+            <a:spcBef>
+              <a:spcPts val="0"/>
+            </a:spcBef>
+            <a:spcAft>
+              <a:spcPts val="0"/>
+            </a:spcAft>
+            <a:buClrTx/>
+            <a:buSzTx/>
+            <a:buFontTx/>
+            <a:buNone/>
+            <a:tabLst/>
+            <a:defRPr/>
+          </a:pPr>
+          <a:r>
+            <a:rPr lang="sk-SK" sz="1100">
+              <a:effectLst/>
+              <a:latin typeface="+mn-lt"/>
+              <a:ea typeface="+mn-ea"/>
+              <a:cs typeface="+mn-cs"/>
+            </a:rPr>
+            <a:t>vstup5</a:t>
+          </a:r>
+          <a:endParaRPr lang="sk-SK">
+            <a:effectLst/>
+          </a:endParaRPr>
+        </a:p>
+      </cdr:txBody>
+    </cdr:sp>
+  </cdr:relSizeAnchor>
+  <cdr:relSizeAnchor xmlns:cdr="http://schemas.openxmlformats.org/drawingml/2006/chartDrawing">
+    <cdr:from>
+      <cdr:x>0.27419</cdr:x>
+      <cdr:y>0.06383</cdr:y>
+    </cdr:from>
+    <cdr:to>
+      <cdr:x>0.73656</cdr:x>
+      <cdr:y>0.15745</cdr:y>
+    </cdr:to>
+    <cdr:sp macro="" textlink="">
+      <cdr:nvSpPr>
+        <cdr:cNvPr id="12" name="BlokTextu 11"/>
+        <cdr:cNvSpPr txBox="1"/>
+      </cdr:nvSpPr>
+      <cdr:spPr>
+        <a:xfrm xmlns:a="http://schemas.openxmlformats.org/drawingml/2006/main">
+          <a:off x="1554480" y="228600"/>
+          <a:ext cx="2621280" cy="335280"/>
+        </a:xfrm>
+        <a:prstGeom xmlns:a="http://schemas.openxmlformats.org/drawingml/2006/main" prst="rect">
+          <a:avLst/>
+        </a:prstGeom>
+      </cdr:spPr>
+      <cdr:txBody>
+        <a:bodyPr xmlns:a="http://schemas.openxmlformats.org/drawingml/2006/main" vertOverflow="clip" wrap="none" rtlCol="0"/>
+        <a:lstStyle xmlns:a="http://schemas.openxmlformats.org/drawingml/2006/main"/>
+        <a:p xmlns:a="http://schemas.openxmlformats.org/drawingml/2006/main">
+          <a:r>
+            <a:rPr lang="sk-SK" sz="1600" b="1"/>
+            <a:t>Výkonnosť z pohľadu prejdených stavov</a:t>
+          </a:r>
+        </a:p>
+      </cdr:txBody>
+    </cdr:sp>
+  </cdr:relSizeAnchor>
+</c:userShapes>
+</file>
+
+<file path=word/drawings/drawing2.xml><?xml version="1.0" encoding="utf-8"?>
+<c:userShapes xmlns:c="http://schemas.openxmlformats.org/drawingml/2006/chart">
+  <cdr:relSizeAnchor xmlns:cdr="http://schemas.openxmlformats.org/drawingml/2006/chartDrawing">
+    <cdr:from>
+      <cdr:x>0.01838</cdr:x>
+      <cdr:y>0.01923</cdr:y>
+    </cdr:from>
+    <cdr:to>
+      <cdr:x>0.21133</cdr:x>
+      <cdr:y>0.1617</cdr:y>
+    </cdr:to>
+    <cdr:sp macro="" textlink="">
+      <cdr:nvSpPr>
+        <cdr:cNvPr id="2" name="BlokTextu 1"/>
+        <cdr:cNvSpPr txBox="1"/>
+      </cdr:nvSpPr>
+      <cdr:spPr>
+        <a:xfrm xmlns:a="http://schemas.openxmlformats.org/drawingml/2006/main">
+          <a:off x="91440" y="68873"/>
+          <a:ext cx="960120" cy="510247"/>
+        </a:xfrm>
+        <a:prstGeom xmlns:a="http://schemas.openxmlformats.org/drawingml/2006/main" prst="rect">
+          <a:avLst/>
+        </a:prstGeom>
+      </cdr:spPr>
+      <cdr:txBody>
+        <a:bodyPr xmlns:a="http://schemas.openxmlformats.org/drawingml/2006/main" vertOverflow="clip" wrap="none" rtlCol="0"/>
+        <a:lstStyle xmlns:a="http://schemas.openxmlformats.org/drawingml/2006/main"/>
+        <a:p xmlns:a="http://schemas.openxmlformats.org/drawingml/2006/main">
+          <a:r>
+            <a:rPr lang="sk-SK" sz="1100"/>
+            <a:t>Čas</a:t>
+          </a:r>
+          <a:r>
+            <a:rPr lang="sk-SK" sz="1100" baseline="0"/>
+            <a:t> trvania v ms</a:t>
+          </a:r>
+          <a:endParaRPr lang="sk-SK" sz="1100"/>
+        </a:p>
+      </cdr:txBody>
+    </cdr:sp>
+  </cdr:relSizeAnchor>
+  <cdr:relSizeAnchor xmlns:cdr="http://schemas.openxmlformats.org/drawingml/2006/chartDrawing">
+    <cdr:from>
+      <cdr:x>0.21746</cdr:x>
+      <cdr:y>0.93404</cdr:y>
+    </cdr:from>
+    <cdr:to>
+      <cdr:x>0.41041</cdr:x>
+      <cdr:y>1</cdr:y>
+    </cdr:to>
+    <cdr:sp macro="" textlink="">
+      <cdr:nvSpPr>
+        <cdr:cNvPr id="3" name="BlokTextu 2"/>
+        <cdr:cNvSpPr txBox="1"/>
+      </cdr:nvSpPr>
+      <cdr:spPr>
+        <a:xfrm xmlns:a="http://schemas.openxmlformats.org/drawingml/2006/main">
+          <a:off x="1082040" y="3345180"/>
+          <a:ext cx="960120" cy="236220"/>
+        </a:xfrm>
+        <a:prstGeom xmlns:a="http://schemas.openxmlformats.org/drawingml/2006/main" prst="rect">
+          <a:avLst/>
+        </a:prstGeom>
+      </cdr:spPr>
+      <cdr:txBody>
+        <a:bodyPr xmlns:a="http://schemas.openxmlformats.org/drawingml/2006/main" vertOverflow="clip" wrap="none" rtlCol="0"/>
+        <a:lstStyle xmlns:a="http://schemas.openxmlformats.org/drawingml/2006/main"/>
+        <a:p xmlns:a="http://schemas.openxmlformats.org/drawingml/2006/main">
+          <a:endParaRPr lang="sk-SK" sz="1100"/>
+        </a:p>
+      </cdr:txBody>
+    </cdr:sp>
+  </cdr:relSizeAnchor>
+  <cdr:relSizeAnchor xmlns:cdr="http://schemas.openxmlformats.org/drawingml/2006/chartDrawing">
+    <cdr:from>
+      <cdr:x>0.15467</cdr:x>
+      <cdr:y>0.91702</cdr:y>
+    </cdr:from>
+    <cdr:to>
+      <cdr:x>0.34763</cdr:x>
+      <cdr:y>0.9766</cdr:y>
+    </cdr:to>
+    <cdr:sp macro="" textlink="">
+      <cdr:nvSpPr>
+        <cdr:cNvPr id="4" name="BlokTextu 3"/>
+        <cdr:cNvSpPr txBox="1"/>
+      </cdr:nvSpPr>
+      <cdr:spPr>
+        <a:xfrm xmlns:a="http://schemas.openxmlformats.org/drawingml/2006/main">
+          <a:off x="769620" y="3284220"/>
+          <a:ext cx="960120" cy="213360"/>
+        </a:xfrm>
+        <a:prstGeom xmlns:a="http://schemas.openxmlformats.org/drawingml/2006/main" prst="rect">
+          <a:avLst/>
+        </a:prstGeom>
+      </cdr:spPr>
+      <cdr:txBody>
+        <a:bodyPr xmlns:a="http://schemas.openxmlformats.org/drawingml/2006/main" vertOverflow="clip" wrap="none" rtlCol="0"/>
+        <a:lstStyle xmlns:a="http://schemas.openxmlformats.org/drawingml/2006/main"/>
+        <a:p xmlns:a="http://schemas.openxmlformats.org/drawingml/2006/main">
+          <a:r>
+            <a:rPr lang="sk-SK" sz="1100"/>
+            <a:t>vstup1</a:t>
+          </a:r>
+        </a:p>
+      </cdr:txBody>
+    </cdr:sp>
+  </cdr:relSizeAnchor>
+  <cdr:relSizeAnchor xmlns:cdr="http://schemas.openxmlformats.org/drawingml/2006/chartDrawing">
+    <cdr:from>
+      <cdr:x>0.29354</cdr:x>
+      <cdr:y>0.91418</cdr:y>
+    </cdr:from>
+    <cdr:to>
+      <cdr:x>0.48649</cdr:x>
+      <cdr:y>0.97376</cdr:y>
+    </cdr:to>
+    <cdr:sp macro="" textlink="">
+      <cdr:nvSpPr>
+        <cdr:cNvPr id="5" name="BlokTextu 1"/>
+        <cdr:cNvSpPr txBox="1"/>
+      </cdr:nvSpPr>
+      <cdr:spPr>
+        <a:xfrm xmlns:a="http://schemas.openxmlformats.org/drawingml/2006/main">
+          <a:off x="1702160" y="3274060"/>
+          <a:ext cx="1118914" cy="213360"/>
+        </a:xfrm>
+        <a:prstGeom xmlns:a="http://schemas.openxmlformats.org/drawingml/2006/main" prst="rect">
+          <a:avLst/>
+        </a:prstGeom>
+      </cdr:spPr>
+      <cdr:txBody>
+        <a:bodyPr xmlns:a="http://schemas.openxmlformats.org/drawingml/2006/main" wrap="none" rtlCol="0"/>
+        <a:lstStyle xmlns:a="http://schemas.openxmlformats.org/drawingml/2006/main">
+          <a:lvl1pPr marL="0" indent="0">
+            <a:defRPr sz="1100">
+              <a:latin typeface="+mn-lt"/>
+              <a:ea typeface="+mn-ea"/>
+              <a:cs typeface="+mn-cs"/>
+            </a:defRPr>
+          </a:lvl1pPr>
+          <a:lvl2pPr marL="457200" indent="0">
+            <a:defRPr sz="1100">
+              <a:latin typeface="+mn-lt"/>
+              <a:ea typeface="+mn-ea"/>
+              <a:cs typeface="+mn-cs"/>
+            </a:defRPr>
+          </a:lvl2pPr>
+          <a:lvl3pPr marL="914400" indent="0">
+            <a:defRPr sz="1100">
+              <a:latin typeface="+mn-lt"/>
+              <a:ea typeface="+mn-ea"/>
+              <a:cs typeface="+mn-cs"/>
+            </a:defRPr>
+          </a:lvl3pPr>
+          <a:lvl4pPr marL="1371600" indent="0">
+            <a:defRPr sz="1100">
+              <a:latin typeface="+mn-lt"/>
+              <a:ea typeface="+mn-ea"/>
+              <a:cs typeface="+mn-cs"/>
+            </a:defRPr>
+          </a:lvl4pPr>
+          <a:lvl5pPr marL="1828800" indent="0">
+            <a:defRPr sz="1100">
+              <a:latin typeface="+mn-lt"/>
+              <a:ea typeface="+mn-ea"/>
+              <a:cs typeface="+mn-cs"/>
+            </a:defRPr>
+          </a:lvl5pPr>
+          <a:lvl6pPr marL="2286000" indent="0">
+            <a:defRPr sz="1100">
+              <a:latin typeface="+mn-lt"/>
+              <a:ea typeface="+mn-ea"/>
+              <a:cs typeface="+mn-cs"/>
+            </a:defRPr>
+          </a:lvl6pPr>
+          <a:lvl7pPr marL="2743200" indent="0">
+            <a:defRPr sz="1100">
+              <a:latin typeface="+mn-lt"/>
+              <a:ea typeface="+mn-ea"/>
+              <a:cs typeface="+mn-cs"/>
+            </a:defRPr>
+          </a:lvl7pPr>
+          <a:lvl8pPr marL="3200400" indent="0">
+            <a:defRPr sz="1100">
+              <a:latin typeface="+mn-lt"/>
+              <a:ea typeface="+mn-ea"/>
+              <a:cs typeface="+mn-cs"/>
+            </a:defRPr>
+          </a:lvl8pPr>
+          <a:lvl9pPr marL="3657600" indent="0">
+            <a:defRPr sz="1100">
+              <a:latin typeface="+mn-lt"/>
+              <a:ea typeface="+mn-ea"/>
+              <a:cs typeface="+mn-cs"/>
+            </a:defRPr>
+          </a:lvl9pPr>
+        </a:lstStyle>
+        <a:p xmlns:a="http://schemas.openxmlformats.org/drawingml/2006/main">
+          <a:r>
+            <a:rPr lang="sk-SK" sz="1100"/>
+            <a:t>vstup2</a:t>
+          </a:r>
+        </a:p>
+      </cdr:txBody>
+    </cdr:sp>
+  </cdr:relSizeAnchor>
+  <cdr:relSizeAnchor xmlns:cdr="http://schemas.openxmlformats.org/drawingml/2006/chartDrawing">
+    <cdr:from>
+      <cdr:x>0.42921</cdr:x>
+      <cdr:y>0.91489</cdr:y>
+    </cdr:from>
+    <cdr:to>
+      <cdr:x>0.63901</cdr:x>
+      <cdr:y>0.99362</cdr:y>
+    </cdr:to>
+    <cdr:sp macro="" textlink="">
+      <cdr:nvSpPr>
+        <cdr:cNvPr id="8" name="BlokTextu 7"/>
+        <cdr:cNvSpPr txBox="1"/>
+      </cdr:nvSpPr>
+      <cdr:spPr>
+        <a:xfrm xmlns:a="http://schemas.openxmlformats.org/drawingml/2006/main">
+          <a:off x="2488921" y="3276600"/>
+          <a:ext cx="1216598" cy="281940"/>
+        </a:xfrm>
+        <a:prstGeom xmlns:a="http://schemas.openxmlformats.org/drawingml/2006/main" prst="rect">
+          <a:avLst/>
+        </a:prstGeom>
+      </cdr:spPr>
+      <cdr:txBody>
+        <a:bodyPr xmlns:a="http://schemas.openxmlformats.org/drawingml/2006/main" vertOverflow="clip" wrap="none" rtlCol="0"/>
+        <a:lstStyle xmlns:a="http://schemas.openxmlformats.org/drawingml/2006/main"/>
+        <a:p xmlns:a="http://schemas.openxmlformats.org/drawingml/2006/main">
+          <a:r>
+            <a:rPr lang="sk-SK" sz="1100"/>
+            <a:t>vstup3</a:t>
+          </a:r>
+        </a:p>
+      </cdr:txBody>
+    </cdr:sp>
+  </cdr:relSizeAnchor>
+  <cdr:relSizeAnchor xmlns:cdr="http://schemas.openxmlformats.org/drawingml/2006/chartDrawing">
+    <cdr:from>
+      <cdr:x>0.57194</cdr:x>
+      <cdr:y>0.91064</cdr:y>
+    </cdr:from>
+    <cdr:to>
+      <cdr:x>0.68526</cdr:x>
+      <cdr:y>0.9766</cdr:y>
+    </cdr:to>
+    <cdr:sp macro="" textlink="">
+      <cdr:nvSpPr>
+        <cdr:cNvPr id="10" name="BlokTextu 9"/>
+        <cdr:cNvSpPr txBox="1"/>
+      </cdr:nvSpPr>
+      <cdr:spPr>
+        <a:xfrm xmlns:a="http://schemas.openxmlformats.org/drawingml/2006/main">
+          <a:off x="3242479" y="3261360"/>
+          <a:ext cx="642461" cy="236220"/>
+        </a:xfrm>
+        <a:prstGeom xmlns:a="http://schemas.openxmlformats.org/drawingml/2006/main" prst="rect">
+          <a:avLst/>
+        </a:prstGeom>
+      </cdr:spPr>
+      <cdr:txBody>
+        <a:bodyPr xmlns:a="http://schemas.openxmlformats.org/drawingml/2006/main" vertOverflow="clip" wrap="none" rtlCol="0"/>
+        <a:lstStyle xmlns:a="http://schemas.openxmlformats.org/drawingml/2006/main"/>
+        <a:p xmlns:a="http://schemas.openxmlformats.org/drawingml/2006/main">
+          <a:r>
+            <a:rPr lang="sk-SK" sz="1100">
+              <a:effectLst/>
+              <a:latin typeface="+mn-lt"/>
+              <a:ea typeface="+mn-ea"/>
+              <a:cs typeface="+mn-cs"/>
+            </a:rPr>
+            <a:t>vstup4</a:t>
+          </a:r>
+          <a:endParaRPr lang="sk-SK" sz="1100"/>
+        </a:p>
+      </cdr:txBody>
+    </cdr:sp>
+  </cdr:relSizeAnchor>
+  <cdr:relSizeAnchor xmlns:cdr="http://schemas.openxmlformats.org/drawingml/2006/chartDrawing">
+    <cdr:from>
+      <cdr:x>0.71237</cdr:x>
+      <cdr:y>0.91277</cdr:y>
+    </cdr:from>
+    <cdr:to>
+      <cdr:x>0.88575</cdr:x>
+      <cdr:y>1</cdr:y>
+    </cdr:to>
+    <cdr:sp macro="" textlink="">
+      <cdr:nvSpPr>
+        <cdr:cNvPr id="11" name="BlokTextu 10"/>
+        <cdr:cNvSpPr txBox="1"/>
+      </cdr:nvSpPr>
+      <cdr:spPr>
+        <a:xfrm xmlns:a="http://schemas.openxmlformats.org/drawingml/2006/main">
+          <a:off x="4038600" y="3268980"/>
+          <a:ext cx="982980" cy="312420"/>
+        </a:xfrm>
+        <a:prstGeom xmlns:a="http://schemas.openxmlformats.org/drawingml/2006/main" prst="rect">
+          <a:avLst/>
+        </a:prstGeom>
+      </cdr:spPr>
+      <cdr:txBody>
+        <a:bodyPr xmlns:a="http://schemas.openxmlformats.org/drawingml/2006/main" vertOverflow="clip" wrap="none" rtlCol="0"/>
+        <a:lstStyle xmlns:a="http://schemas.openxmlformats.org/drawingml/2006/main"/>
+        <a:p xmlns:a="http://schemas.openxmlformats.org/drawingml/2006/main">
+          <a:pPr marL="0" marR="0" lvl="0" indent="0" defTabSz="914400" eaLnBrk="1" fontAlgn="auto" latinLnBrk="0" hangingPunct="1">
+            <a:lnSpc>
+              <a:spcPct val="100000"/>
+            </a:lnSpc>
+            <a:spcBef>
+              <a:spcPts val="0"/>
+            </a:spcBef>
+            <a:spcAft>
+              <a:spcPts val="0"/>
+            </a:spcAft>
+            <a:buClrTx/>
+            <a:buSzTx/>
+            <a:buFontTx/>
+            <a:buNone/>
+            <a:tabLst/>
+            <a:defRPr/>
+          </a:pPr>
+          <a:r>
+            <a:rPr lang="sk-SK" sz="1100">
+              <a:effectLst/>
+              <a:latin typeface="+mn-lt"/>
+              <a:ea typeface="+mn-ea"/>
+              <a:cs typeface="+mn-cs"/>
+            </a:rPr>
+            <a:t>vstup5</a:t>
+          </a:r>
+          <a:endParaRPr lang="sk-SK">
+            <a:effectLst/>
+          </a:endParaRPr>
+        </a:p>
+      </cdr:txBody>
+    </cdr:sp>
+  </cdr:relSizeAnchor>
+  <cdr:relSizeAnchor xmlns:cdr="http://schemas.openxmlformats.org/drawingml/2006/chartDrawing">
+    <cdr:from>
+      <cdr:x>0.27419</cdr:x>
+      <cdr:y>0.06383</cdr:y>
+    </cdr:from>
+    <cdr:to>
+      <cdr:x>0.73656</cdr:x>
+      <cdr:y>0.15745</cdr:y>
+    </cdr:to>
+    <cdr:sp macro="" textlink="">
+      <cdr:nvSpPr>
+        <cdr:cNvPr id="12" name="BlokTextu 11"/>
+        <cdr:cNvSpPr txBox="1"/>
+      </cdr:nvSpPr>
+      <cdr:spPr>
+        <a:xfrm xmlns:a="http://schemas.openxmlformats.org/drawingml/2006/main">
+          <a:off x="1554480" y="228600"/>
+          <a:ext cx="2621280" cy="335280"/>
+        </a:xfrm>
+        <a:prstGeom xmlns:a="http://schemas.openxmlformats.org/drawingml/2006/main" prst="rect">
+          <a:avLst/>
+        </a:prstGeom>
+      </cdr:spPr>
+      <cdr:txBody>
+        <a:bodyPr xmlns:a="http://schemas.openxmlformats.org/drawingml/2006/main" vertOverflow="clip" wrap="none" rtlCol="0"/>
+        <a:lstStyle xmlns:a="http://schemas.openxmlformats.org/drawingml/2006/main"/>
+        <a:p xmlns:a="http://schemas.openxmlformats.org/drawingml/2006/main">
+          <a:r>
+            <a:rPr lang="sk-SK" sz="1600" b="1"/>
+            <a:t>Výkonnosť z pohľadu času trvania</a:t>
+          </a:r>
+        </a:p>
+      </cdr:txBody>
+    </cdr:sp>
+  </cdr:relSizeAnchor>
+</c:userShapes>
+</file>
+
 <file path=word/theme/theme1.xml><?xml version="1.0" encoding="utf-8"?>
 <a:theme xmlns:a="http://schemas.openxmlformats.org/drawingml/2006/main" name="Motív Office">
   <a:themeElements>
@@ -7007,7 +9951,7 @@
 </file>
 
 <file path=customXml/itemProps1.xml><?xml version="1.0" encoding="utf-8"?>
-<ds:datastoreItem xmlns:ds="http://schemas.openxmlformats.org/officeDocument/2006/customXml" ds:itemID="{5D89FF8A-203E-4646-8173-8027EB96F6F1}">
+<ds:datastoreItem xmlns:ds="http://schemas.openxmlformats.org/officeDocument/2006/customXml" ds:itemID="{BE282ADB-1542-489B-9B6C-4285002CB6AC}">
   <ds:schemaRefs>
     <ds:schemaRef ds:uri="http://schemas.openxmlformats.org/officeDocument/2006/bibliography"/>
   </ds:schemaRefs>
